--- a/databaseQuery/Database.docx
+++ b/databaseQuery/Database.docx
@@ -11,23 +11,13 @@
           <w:color w:val="FF0000"/>
         </w:rPr>
       </w:pPr>
-      <w:proofErr w:type="spellStart"/>
       <w:r>
         <w:rPr>
           <w:b/>
           <w:bCs/>
           <w:color w:val="FF0000"/>
         </w:rPr>
-        <w:t>SQl</w:t>
-      </w:r>
-      <w:proofErr w:type="spellEnd"/>
-      <w:r>
-        <w:rPr>
-          <w:b/>
-          <w:bCs/>
-          <w:color w:val="FF0000"/>
-        </w:rPr>
-        <w:t xml:space="preserve"> / Database</w:t>
+        <w:t>SQl / Database</w:t>
       </w:r>
     </w:p>
     <w:tbl>
@@ -93,12 +83,1063 @@
                 <w:bCs/>
                 <w:color w:val="0070C0"/>
               </w:rPr>
-              <w:t>Regarding notifications</w:t>
+              <w:t xml:space="preserve">Regarding </w:t>
+            </w:r>
+            <w:r>
+              <w:rPr>
+                <w:b/>
+                <w:bCs/>
+                <w:color w:val="0070C0"/>
+              </w:rPr>
+              <w:t>database indexing</w:t>
             </w:r>
           </w:p>
         </w:tc>
       </w:tr>
     </w:tbl>
+    <w:p/>
+    <w:p/>
+    <w:p>
+      <w:r>
+        <w:t>Aapke code ke according </w:t>
+      </w:r>
+      <w:r>
+        <w:rPr>
+          <w:b/>
+          <w:bCs/>
+        </w:rPr>
+        <w:t>MySQL indexing queries</w:t>
+      </w:r>
+      <w:r>
+        <w:t> jo aap phpMyAdmin me directly run kar sakte hain:</w:t>
+      </w:r>
+    </w:p>
+    <w:p>
+      <w:pPr>
+        <w:rPr>
+          <w:b/>
+          <w:bCs/>
+        </w:rPr>
+      </w:pPr>
+      <w:r>
+        <w:rPr>
+          <w:b/>
+          <w:bCs/>
+        </w:rPr>
+        <w:t>PRIMARY TABLES &amp; FREQUENTLY JOINED TABLES</w:t>
+      </w:r>
+    </w:p>
+    <w:p>
+      <w:pPr>
+        <w:rPr>
+          <w:b/>
+          <w:bCs/>
+        </w:rPr>
+      </w:pPr>
+      <w:r>
+        <w:rPr>
+          <w:b/>
+          <w:bCs/>
+        </w:rPr>
+        <w:t>1. assignmentmappings table ke liye:</w:t>
+      </w:r>
+    </w:p>
+    <w:p>
+      <w:r>
+        <w:t>sql</w:t>
+      </w:r>
+    </w:p>
+    <w:p>
+      <w:r>
+        <w:rPr>
+          <w:i/>
+          <w:iCs/>
+        </w:rPr>
+        <w:t>-- Ye sabse zyada used table hai</w:t>
+      </w:r>
+    </w:p>
+    <w:p>
+      <w:r>
+        <w:t>CREATE INDEX idx_assignmentmappings_assignmentgenerate_id ON assignmentmappings(assignmentgenerate_id);</w:t>
+      </w:r>
+    </w:p>
+    <w:p>
+      <w:r>
+        <w:t>CREATE INDEX idx_assignmentmappings_created_at ON assignmentmappings(created_at);</w:t>
+      </w:r>
+    </w:p>
+    <w:p>
+      <w:r>
+        <w:t>CREATE INDEX idx_assignmentmappings_eqcrpartner ON assignmentmappings(eqcrpartner);</w:t>
+      </w:r>
+    </w:p>
+    <w:p>
+      <w:r>
+        <w:t>CREATE INDEX idx_assignmentmappings_leadpartner ON assignmentmappings(leadpartner);</w:t>
+      </w:r>
+    </w:p>
+    <w:p>
+      <w:r>
+        <w:t>CREATE INDEX idx_assignmentmappings_otherpartner ON assignmentmappings(otherpartner);</w:t>
+      </w:r>
+    </w:p>
+    <w:p>
+      <w:r>
+        <w:t>CREATE INDEX idx_assignmentmappings_eqcrapplicability ON assignmentmappings(eqcrapplicability);</w:t>
+      </w:r>
+    </w:p>
+    <w:p>
+      <w:r>
+        <w:t>CREATE INDEX idx_assignmentmappings_financial_range ON assignmentmappings(created_at, assignmentgenerate_id);</w:t>
+      </w:r>
+    </w:p>
+    <w:p>
+      <w:pPr>
+        <w:rPr>
+          <w:b/>
+          <w:bCs/>
+        </w:rPr>
+      </w:pPr>
+      <w:r>
+        <w:rPr>
+          <w:b/>
+          <w:bCs/>
+        </w:rPr>
+        <w:t>2. assignmentbudgetings table ke liye:</w:t>
+      </w:r>
+    </w:p>
+    <w:p>
+      <w:r>
+        <w:t>sql</w:t>
+      </w:r>
+    </w:p>
+    <w:p>
+      <w:r>
+        <w:t>CREATE INDEX idx_assignmentbudgetings_assignmentgenerate_id ON assignmentbudgetings(assignmentgenerate_id);</w:t>
+      </w:r>
+    </w:p>
+    <w:p>
+      <w:r>
+        <w:t>CREATE INDEX idx_assignmentbudgetings_status ON assignmentbudgetings(status);</w:t>
+      </w:r>
+    </w:p>
+    <w:p>
+      <w:r>
+        <w:t>CREATE INDEX idx_assignmentbudgetings_percentclosedate ON assignmentbudgetings(percentclosedate);</w:t>
+      </w:r>
+    </w:p>
+    <w:p>
+      <w:r>
+        <w:t>CREATE INDEX idx_assignmentbudgetings_otpverifydate ON assignmentbudgetings(otpverifydate);</w:t>
+      </w:r>
+    </w:p>
+    <w:p>
+      <w:r>
+        <w:t>CREATE INDEX idx_assignmentbudgetings_dates ON assignmentbudgetings(actualenddate, tentativeenddate);</w:t>
+      </w:r>
+    </w:p>
+    <w:p>
+      <w:r>
+        <w:t>CREATE INDEX idx_assignmentbudgetings_client_id ON assignmentbudgetings(client_id);</w:t>
+      </w:r>
+    </w:p>
+    <w:p>
+      <w:r>
+        <w:lastRenderedPageBreak/>
+        <w:t>CREATE INDEX idx_assignmentbudgetings_financial_dates ON assignmentbudgetings(periodstartdate, periodenddate);</w:t>
+      </w:r>
+    </w:p>
+    <w:p>
+      <w:r>
+        <w:t>CREATE INDEX idx_assignmentbudgetings_status_assignment_id ON assignmentbudgetings(status, assignmentgenerate_id);</w:t>
+      </w:r>
+    </w:p>
+    <w:p>
+      <w:pPr>
+        <w:rPr>
+          <w:b/>
+          <w:bCs/>
+        </w:rPr>
+      </w:pPr>
+      <w:r>
+        <w:rPr>
+          <w:b/>
+          <w:bCs/>
+        </w:rPr>
+        <w:t>3. invoices table ke liye:</w:t>
+      </w:r>
+    </w:p>
+    <w:p>
+      <w:r>
+        <w:t>sql</w:t>
+      </w:r>
+    </w:p>
+    <w:p>
+      <w:r>
+        <w:t>CREATE INDEX idx_invoices_assignmentgenerate_id ON invoices(assignmentgenerate_id);</w:t>
+      </w:r>
+    </w:p>
+    <w:p>
+      <w:r>
+        <w:t>CREATE INDEX idx_invoices_currency ON invoices(currency);</w:t>
+      </w:r>
+    </w:p>
+    <w:p>
+      <w:r>
+        <w:t>CREATE INDEX idx_invoices_status ON invoices(status);</w:t>
+      </w:r>
+    </w:p>
+    <w:p>
+      <w:r>
+        <w:t>CREATE INDEX idx_invoices_created_at ON invoices(created_at);</w:t>
+      </w:r>
+    </w:p>
+    <w:p>
+      <w:r>
+        <w:t>CREATE INDEX idx_invoices_partner ON invoices(partner);</w:t>
+      </w:r>
+    </w:p>
+    <w:p>
+      <w:r>
+        <w:t>CREATE INDEX idx_invoices_currency_status ON invoices(currency, status);</w:t>
+      </w:r>
+    </w:p>
+    <w:p>
+      <w:r>
+        <w:t>CREATE INDEX idx_invoices_assignment_currency ON invoices(assignmentgenerate_id, currency);</w:t>
+      </w:r>
+    </w:p>
+    <w:p>
+      <w:pPr>
+        <w:rPr>
+          <w:b/>
+          <w:bCs/>
+        </w:rPr>
+      </w:pPr>
+      <w:r>
+        <w:rPr>
+          <w:b/>
+          <w:bCs/>
+        </w:rPr>
+        <w:t>4. timesheetusers table ke liye:</w:t>
+      </w:r>
+    </w:p>
+    <w:p>
+      <w:r>
+        <w:t>sql</w:t>
+      </w:r>
+    </w:p>
+    <w:p>
+      <w:r>
+        <w:t>CREATE INDEX idx_timesheetusers_assignmentgenerate_id ON timesheetusers(assignmentgenerate_id);</w:t>
+      </w:r>
+    </w:p>
+    <w:p>
+      <w:r>
+        <w:t>CREATE INDEX idx_timesheetusers_createdby ON timesheetusers(createdby);</w:t>
+      </w:r>
+    </w:p>
+    <w:p>
+      <w:r>
+        <w:t>CREATE INDEX idx_timesheetusers_date ON timesheetusers(date);</w:t>
+      </w:r>
+    </w:p>
+    <w:p>
+      <w:r>
+        <w:t>CREATE INDEX idx_timesheetusers_created_at ON timesheetusers(created_at);</w:t>
+      </w:r>
+    </w:p>
+    <w:p>
+      <w:r>
+        <w:t>CREATE INDEX idx_timesheetusers_assignment_createdby ON timesheetusers(assignmentgenerate_id, createdby);</w:t>
+      </w:r>
+    </w:p>
+    <w:p>
+      <w:r>
+        <w:t>CREATE INDEX idx_timesheetusers_totalhour ON timesheetusers(totalhour);</w:t>
+      </w:r>
+    </w:p>
+    <w:p>
+      <w:pPr>
+        <w:rPr>
+          <w:b/>
+          <w:bCs/>
+        </w:rPr>
+      </w:pPr>
+      <w:r>
+        <w:rPr>
+          <w:b/>
+          <w:bCs/>
+        </w:rPr>
+        <w:t>5. teammembers table ke liye:</w:t>
+      </w:r>
+    </w:p>
+    <w:p>
+      <w:r>
+        <w:t>sql</w:t>
+      </w:r>
+    </w:p>
+    <w:p>
+      <w:r>
+        <w:t>CREATE INDEX idx_teammembers_role_id ON teammembers(role_id);</w:t>
+      </w:r>
+    </w:p>
+    <w:p>
+      <w:r>
+        <w:t>CREATE INDEX idx_teammembers_status ON teammembers(status);</w:t>
+      </w:r>
+    </w:p>
+    <w:p>
+      <w:r>
+        <w:t>CREATE INDEX idx_teammembers_id_role ON teammembers(id, role_id);</w:t>
+      </w:r>
+    </w:p>
+    <w:p>
+      <w:r>
+        <w:t>CREATE INDEX idx_teammembers_cost_hour ON teammembers(cost_hour);</w:t>
+      </w:r>
+    </w:p>
+    <w:p>
+      <w:pPr>
+        <w:rPr>
+          <w:b/>
+          <w:bCs/>
+        </w:rPr>
+      </w:pPr>
+      <w:r>
+        <w:rPr>
+          <w:b/>
+          <w:bCs/>
+        </w:rPr>
+        <w:t>6. outstandings table ke liye:</w:t>
+      </w:r>
+    </w:p>
+    <w:p>
+      <w:r>
+        <w:t>sql</w:t>
+      </w:r>
+    </w:p>
+    <w:p>
+      <w:r>
+        <w:t>CREATE INDEX idx_outstandings_bill_no ON outstandings(BILL_NO);</w:t>
+      </w:r>
+    </w:p>
+    <w:p>
+      <w:r>
+        <w:lastRenderedPageBreak/>
+        <w:t>CREATE INDEX idx_outstandings_created_at ON outstandings(created_at);</w:t>
+      </w:r>
+    </w:p>
+    <w:p>
+      <w:r>
+        <w:t>CREATE INDEX idx_outstandings_amt ON outstandings(AMT);</w:t>
+      </w:r>
+    </w:p>
+    <w:p>
+      <w:r>
+        <w:t>CREATE INDEX idx_outstandings_bill_created ON outstandings(BILL_NO, created_at);</w:t>
+      </w:r>
+    </w:p>
+    <w:p>
+      <w:pPr>
+        <w:rPr>
+          <w:b/>
+          <w:bCs/>
+        </w:rPr>
+      </w:pPr>
+      <w:r>
+        <w:rPr>
+          <w:b/>
+          <w:bCs/>
+        </w:rPr>
+        <w:t>7. payments table ke liye:</w:t>
+      </w:r>
+    </w:p>
+    <w:p>
+      <w:r>
+        <w:t>sql</w:t>
+      </w:r>
+    </w:p>
+    <w:p>
+      <w:r>
+        <w:t>CREATE INDEX idx_payments_invoiceid ON payments(invoiceid);</w:t>
+      </w:r>
+    </w:p>
+    <w:p>
+      <w:r>
+        <w:t>CREATE INDEX idx_payments_paymentdate ON payments(paymentdate);</w:t>
+      </w:r>
+    </w:p>
+    <w:p>
+      <w:r>
+        <w:t>CREATE INDEX idx_payments_amountreceived ON payments(amountreceived);</w:t>
+      </w:r>
+    </w:p>
+    <w:p>
+      <w:pPr>
+        <w:rPr>
+          <w:b/>
+          <w:bCs/>
+        </w:rPr>
+      </w:pPr>
+      <w:r>
+        <w:rPr>
+          <w:b/>
+          <w:bCs/>
+        </w:rPr>
+        <w:t>8. assignmentteammappings table ke liye:</w:t>
+      </w:r>
+    </w:p>
+    <w:p>
+      <w:r>
+        <w:t>sql</w:t>
+      </w:r>
+    </w:p>
+    <w:p>
+      <w:r>
+        <w:t>CREATE INDEX idx_assignmentteammappings_teammember_id ON assignmentteammappings(teammember_id);</w:t>
+      </w:r>
+    </w:p>
+    <w:p>
+      <w:r>
+        <w:t>CREATE INDEX idx_assignmentteammappings_assignmentmapping_id ON assignmentteammappings(assignmentmapping_id);</w:t>
+      </w:r>
+    </w:p>
+    <w:p>
+      <w:r>
+        <w:t>CREATE INDEX idx_assignmentteammappings_created_at ON assignmentteammappings(created_at);</w:t>
+      </w:r>
+    </w:p>
+    <w:p>
+      <w:pPr>
+        <w:rPr>
+          <w:b/>
+          <w:bCs/>
+        </w:rPr>
+      </w:pPr>
+      <w:r>
+        <w:rPr>
+          <w:b/>
+          <w:bCs/>
+        </w:rPr>
+        <w:t>9. annual_independence_declarations table ke liye:</w:t>
+      </w:r>
+    </w:p>
+    <w:p>
+      <w:r>
+        <w:t>sql</w:t>
+      </w:r>
+    </w:p>
+    <w:p>
+      <w:r>
+        <w:t>CREATE INDEX idx_annual_independence_assign_created ON annual_independence_declarations(assignmentgenerateid, createdby);</w:t>
+      </w:r>
+    </w:p>
+    <w:p>
+      <w:r>
+        <w:t>CREATE INDEX idx_annual_independence_type ON annual_independence_declarations(type);</w:t>
+      </w:r>
+    </w:p>
+    <w:p>
+      <w:pPr>
+        <w:rPr>
+          <w:b/>
+          <w:bCs/>
+        </w:rPr>
+      </w:pPr>
+      <w:r>
+        <w:rPr>
+          <w:b/>
+          <w:bCs/>
+        </w:rPr>
+        <w:t>10. independences table ke liye:</w:t>
+      </w:r>
+    </w:p>
+    <w:p>
+      <w:r>
+        <w:t>sql</w:t>
+      </w:r>
+    </w:p>
+    <w:p>
+      <w:r>
+        <w:t>CREATE INDEX idx_independences_assign_created ON independences(assignmentgenerate_id, createdby);</w:t>
+      </w:r>
+    </w:p>
+    <w:p>
+      <w:pPr>
+        <w:rPr>
+          <w:b/>
+          <w:bCs/>
+        </w:rPr>
+      </w:pPr>
+      <w:r>
+        <w:rPr>
+          <w:b/>
+          <w:bCs/>
+        </w:rPr>
+        <w:t>11. clients table ke liye:</w:t>
+      </w:r>
+    </w:p>
+    <w:p>
+      <w:r>
+        <w:t>sql</w:t>
+      </w:r>
+    </w:p>
+    <w:p>
+      <w:r>
+        <w:t>CREATE INDEX idx_clients_id ON clients(id);</w:t>
+      </w:r>
+    </w:p>
+    <w:p>
+      <w:pPr>
+        <w:rPr>
+          <w:b/>
+          <w:bCs/>
+        </w:rPr>
+      </w:pPr>
+      <w:r>
+        <w:rPr>
+          <w:b/>
+          <w:bCs/>
+        </w:rPr>
+        <w:t>12. outstationconveyances table ke liye:</w:t>
+      </w:r>
+    </w:p>
+    <w:p>
+      <w:r>
+        <w:t>sql</w:t>
+      </w:r>
+    </w:p>
+    <w:p>
+      <w:r>
+        <w:t>CREATE INDEX idx_outstationconveyances_status ON outstationconveyances(status);</w:t>
+      </w:r>
+    </w:p>
+    <w:p>
+      <w:r>
+        <w:t>CREATE INDEX idx_outstationconveyances_assignmentgenerate_id ON outstationconveyances(assignmentgenerate_id);</w:t>
+      </w:r>
+    </w:p>
+    <w:p>
+      <w:r>
+        <w:lastRenderedPageBreak/>
+        <w:t>CREATE INDEX idx_outstationconveyances_bill ON outstationconveyances(bill);</w:t>
+      </w:r>
+    </w:p>
+    <w:p>
+      <w:r>
+        <w:t>CREATE INDEX idx_outstationconveyances_paiddate ON outstationconveyances(paiddate);</w:t>
+      </w:r>
+    </w:p>
+    <w:p>
+      <w:r>
+        <w:t>CREATE INDEX idx_outstationconveyances_approveddate ON outstationconveyances(approveddate);</w:t>
+      </w:r>
+    </w:p>
+    <w:p>
+      <w:r>
+        <w:t>CREATE INDEX idx_outstationconveyances_finalamount ON outstationconveyances(finalamount);</w:t>
+      </w:r>
+    </w:p>
+    <w:p>
+      <w:pPr>
+        <w:rPr>
+          <w:b/>
+          <w:bCs/>
+        </w:rPr>
+      </w:pPr>
+      <w:r>
+        <w:rPr>
+          <w:b/>
+          <w:bCs/>
+        </w:rPr>
+        <w:t>13. vendorlist table ke liye:</w:t>
+      </w:r>
+    </w:p>
+    <w:p>
+      <w:r>
+        <w:t>sql</w:t>
+      </w:r>
+    </w:p>
+    <w:p>
+      <w:r>
+        <w:t>CREATE INDEX idx_vendorlist_status ON vendorlist(status);</w:t>
+      </w:r>
+    </w:p>
+    <w:p>
+      <w:r>
+        <w:t>CREATE INDEX idx_vendorlist_approvedate ON vendorlist(approvedate);</w:t>
+      </w:r>
+    </w:p>
+    <w:p>
+      <w:r>
+        <w:t>CREATE INDEX idx_vendorlist_amount ON vendorlist(amount);</w:t>
+      </w:r>
+    </w:p>
+    <w:p>
+      <w:pPr>
+        <w:rPr>
+          <w:b/>
+          <w:bCs/>
+        </w:rPr>
+      </w:pPr>
+      <w:r>
+        <w:rPr>
+          <w:b/>
+          <w:bCs/>
+        </w:rPr>
+        <w:t>14. timesheets table ke liye:</w:t>
+      </w:r>
+    </w:p>
+    <w:p>
+      <w:r>
+        <w:t>sql</w:t>
+      </w:r>
+    </w:p>
+    <w:p>
+      <w:r>
+        <w:t>CREATE INDEX idx_timesheets_date ON timesheets(date);</w:t>
+      </w:r>
+    </w:p>
+    <w:p>
+      <w:r>
+        <w:t>CREATE INDEX idx_timesheets_created_by ON timesheets(created_by);</w:t>
+      </w:r>
+    </w:p>
+    <w:p>
+      <w:pPr>
+        <w:rPr>
+          <w:b/>
+          <w:bCs/>
+        </w:rPr>
+      </w:pPr>
+      <w:r>
+        <w:rPr>
+          <w:b/>
+          <w:bCs/>
+        </w:rPr>
+        <w:t>15. checkins table ke liye:</w:t>
+      </w:r>
+    </w:p>
+    <w:p>
+      <w:r>
+        <w:t>sql</w:t>
+      </w:r>
+    </w:p>
+    <w:p>
+      <w:r>
+        <w:t>CREATE INDEX idx_checkins_checkin_from ON checkins(checkin_from);</w:t>
+      </w:r>
+    </w:p>
+    <w:p>
+      <w:r>
+        <w:t>CREATE INDEX idx_checkins_created_at ON checkins(created_at);</w:t>
+      </w:r>
+    </w:p>
+    <w:p>
+      <w:pPr>
+        <w:rPr>
+          <w:b/>
+          <w:bCs/>
+        </w:rPr>
+      </w:pPr>
+      <w:r>
+        <w:rPr>
+          <w:b/>
+          <w:bCs/>
+        </w:rPr>
+        <w:t>16. employeepayrolls table ke liye:</w:t>
+      </w:r>
+    </w:p>
+    <w:p>
+      <w:r>
+        <w:t>sql</w:t>
+      </w:r>
+    </w:p>
+    <w:p>
+      <w:r>
+        <w:t>CREATE INDEX idx_employeepayrolls_month_year ON employeepayrolls(month, year);</w:t>
+      </w:r>
+    </w:p>
+    <w:p>
+      <w:r>
+        <w:t>CREATE INDEX idx_employeepayrolls_send_to_bank ON employeepayrolls(send_to_bank);</w:t>
+      </w:r>
+    </w:p>
+    <w:p>
+      <w:r>
+        <w:t>CREATE INDEX idx_employeepayrolls_total_amount ON employeepayrolls(total_amount_to_paid);</w:t>
+      </w:r>
+    </w:p>
+    <w:p>
+      <w:pPr>
+        <w:rPr>
+          <w:b/>
+          <w:bCs/>
+        </w:rPr>
+      </w:pPr>
+      <w:r>
+        <w:rPr>
+          <w:b/>
+          <w:bCs/>
+        </w:rPr>
+        <w:t>17. budget table ke liye:</w:t>
+      </w:r>
+    </w:p>
+    <w:p>
+      <w:r>
+        <w:t>sql</w:t>
+      </w:r>
+    </w:p>
+    <w:p>
+      <w:r>
+        <w:t>CREATE INDEX idx_budget_month_year ON budget(month, year);</w:t>
+      </w:r>
+    </w:p>
+    <w:p>
+      <w:r>
+        <w:t>CREATE INDEX idx_budget_inflow_outflow ON budget(budgetinflow, budgetoutflow);</w:t>
+      </w:r>
+    </w:p>
+    <w:p>
+      <w:pPr>
+        <w:rPr>
+          <w:b/>
+          <w:bCs/>
+        </w:rPr>
+      </w:pPr>
+      <w:r>
+        <w:rPr>
+          <w:b/>
+          <w:bCs/>
+        </w:rPr>
+        <w:t>COMPOSITE INDEXES FOR SPECIFIC QUERIES:</w:t>
+      </w:r>
+    </w:p>
+    <w:p>
+      <w:pPr>
+        <w:rPr>
+          <w:b/>
+          <w:bCs/>
+        </w:rPr>
+      </w:pPr>
+      <w:r>
+        <w:rPr>
+          <w:b/>
+          <w:bCs/>
+        </w:rPr>
+        <w:t>Financial year range queries ke liye:</w:t>
+      </w:r>
+    </w:p>
+    <w:p>
+      <w:r>
+        <w:t>sql</w:t>
+      </w:r>
+    </w:p>
+    <w:p>
+      <w:r>
+        <w:lastRenderedPageBreak/>
+        <w:t>CREATE INDEX idx_assignmentmappings_financial_year ON assignmentmappings(created_at, assignmentgenerate_id, eqcrapplicability);</w:t>
+      </w:r>
+    </w:p>
+    <w:p>
+      <w:r>
+        <w:t>CREATE INDEX idx_assignmentbudgetings_financial_year_dates ON assignmentbudgetings(otpverifydate, status, percentclosedate);</w:t>
+      </w:r>
+    </w:p>
+    <w:p>
+      <w:pPr>
+        <w:rPr>
+          <w:b/>
+          <w:bCs/>
+        </w:rPr>
+      </w:pPr>
+      <w:r>
+        <w:rPr>
+          <w:b/>
+          <w:bCs/>
+        </w:rPr>
+        <w:t>For WHERE BETWEEN queries:</w:t>
+      </w:r>
+    </w:p>
+    <w:p>
+      <w:r>
+        <w:t>sql</w:t>
+      </w:r>
+    </w:p>
+    <w:p>
+      <w:r>
+        <w:t>CREATE INDEX idx_invoices_created_at_range ON invoices(created_at, assignmentgenerate_id, currency);</w:t>
+      </w:r>
+    </w:p>
+    <w:p>
+      <w:r>
+        <w:t>CREATE INDEX idx_outstandings_created_at_range ON outstandings(created_at, BILL_NO, AMT);</w:t>
+      </w:r>
+    </w:p>
+    <w:p>
+      <w:pPr>
+        <w:rPr>
+          <w:b/>
+          <w:bCs/>
+        </w:rPr>
+      </w:pPr>
+      <w:r>
+        <w:rPr>
+          <w:b/>
+          <w:bCs/>
+        </w:rPr>
+        <w:t>For GROUP BY queries:</w:t>
+      </w:r>
+    </w:p>
+    <w:p>
+      <w:r>
+        <w:t>sql</w:t>
+      </w:r>
+    </w:p>
+    <w:p>
+      <w:r>
+        <w:t>CREATE INDEX idx_invoices_grouping ON invoices(currency, created_at, assignmentgenerate_id, total);</w:t>
+      </w:r>
+    </w:p>
+    <w:p>
+      <w:r>
+        <w:t>CREATE INDEX idx_timesheetusers_grouping ON timesheetusers(assignmentgenerate_id, createdby, totalhour);</w:t>
+      </w:r>
+    </w:p>
+    <w:p>
+      <w:pPr>
+        <w:rPr>
+          <w:b/>
+          <w:bCs/>
+        </w:rPr>
+      </w:pPr>
+      <w:r>
+        <w:rPr>
+          <w:b/>
+          <w:bCs/>
+        </w:rPr>
+        <w:t>INDEX CHECK QUERIES:</w:t>
+      </w:r>
+    </w:p>
+    <w:p>
+      <w:r>
+        <w:t>Aap pehle check kar sakte hain indexes exist karte hain ya nahi:</w:t>
+      </w:r>
+    </w:p>
+    <w:p>
+      <w:r>
+        <w:t>sql</w:t>
+      </w:r>
+    </w:p>
+    <w:p>
+      <w:r>
+        <w:rPr>
+          <w:i/>
+          <w:iCs/>
+        </w:rPr>
+        <w:t>-- Check existing indexes on a table</w:t>
+      </w:r>
+    </w:p>
+    <w:p>
+      <w:r>
+        <w:t>SHOW INDEX FROM assignmentmappings;</w:t>
+      </w:r>
+    </w:p>
+    <w:p>
+      <w:r>
+        <w:t>SHOW INDEX FROM assignmentbudgetings;</w:t>
+      </w:r>
+    </w:p>
+    <w:p>
+      <w:r>
+        <w:t>SHOW INDEX FROM invoices;</w:t>
+      </w:r>
+    </w:p>
+    <w:p>
+      <w:r>
+        <w:t>SHOW INDEX FROM timesheetusers;</w:t>
+      </w:r>
+    </w:p>
+    <w:p>
+      <w:pPr>
+        <w:rPr>
+          <w:b/>
+          <w:bCs/>
+        </w:rPr>
+      </w:pPr>
+      <w:r>
+        <w:rPr>
+          <w:b/>
+          <w:bCs/>
+        </w:rPr>
+        <w:t>INDEX DROP QUERIES (If needed):</w:t>
+      </w:r>
+    </w:p>
+    <w:p>
+      <w:r>
+        <w:t>sql</w:t>
+      </w:r>
+    </w:p>
+    <w:p>
+      <w:r>
+        <w:rPr>
+          <w:i/>
+          <w:iCs/>
+        </w:rPr>
+        <w:t>-- Example: Drop an index</w:t>
+      </w:r>
+    </w:p>
+    <w:p>
+      <w:r>
+        <w:t>DROP INDEX idx_assignmentmappings_assignmentgenerate_id ON assignmentmappings;</w:t>
+      </w:r>
+    </w:p>
+    <w:p>
+      <w:pPr>
+        <w:rPr>
+          <w:b/>
+          <w:bCs/>
+        </w:rPr>
+      </w:pPr>
+      <w:r>
+        <w:rPr>
+          <w:b/>
+          <w:bCs/>
+        </w:rPr>
+        <w:t>IMPORTANT NOTES:</w:t>
+      </w:r>
+    </w:p>
+    <w:p>
+      <w:pPr>
+        <w:numPr>
+          <w:ilvl w:val="0"/>
+          <w:numId w:val="38"/>
+        </w:numPr>
+      </w:pPr>
+      <w:r>
+        <w:rPr>
+          <w:b/>
+          <w:bCs/>
+        </w:rPr>
+        <w:t>Sabse pehle FOREIGN KEY columns pe indexing karo</w:t>
+      </w:r>
+      <w:r>
+        <w:t> - aapke code me bahut sare JOINs hain</w:t>
+      </w:r>
+    </w:p>
+    <w:p>
+      <w:pPr>
+        <w:numPr>
+          <w:ilvl w:val="0"/>
+          <w:numId w:val="38"/>
+        </w:numPr>
+      </w:pPr>
+      <w:r>
+        <w:rPr>
+          <w:b/>
+          <w:bCs/>
+        </w:rPr>
+        <w:t>WHERE clause me commonly used columns</w:t>
+      </w:r>
+      <w:r>
+        <w:t> pe indexing karo</w:t>
+      </w:r>
+    </w:p>
+    <w:p>
+      <w:pPr>
+        <w:numPr>
+          <w:ilvl w:val="0"/>
+          <w:numId w:val="38"/>
+        </w:numPr>
+      </w:pPr>
+      <w:r>
+        <w:rPr>
+          <w:b/>
+          <w:bCs/>
+        </w:rPr>
+        <w:t>ORDER BY aur GROUP BY</w:t>
+      </w:r>
+      <w:r>
+        <w:t> me use hone wale columns pe indexing karo</w:t>
+      </w:r>
+    </w:p>
+    <w:p>
+      <w:pPr>
+        <w:numPr>
+          <w:ilvl w:val="0"/>
+          <w:numId w:val="38"/>
+        </w:numPr>
+      </w:pPr>
+      <w:r>
+        <w:rPr>
+          <w:b/>
+          <w:bCs/>
+        </w:rPr>
+        <w:lastRenderedPageBreak/>
+        <w:t>Composite indexes</w:t>
+      </w:r>
+      <w:r>
+        <w:t> banate waqt column order important hai</w:t>
+      </w:r>
+    </w:p>
+    <w:p>
+      <w:pPr>
+        <w:rPr>
+          <w:b/>
+          <w:bCs/>
+        </w:rPr>
+      </w:pPr>
+      <w:r>
+        <w:rPr>
+          <w:b/>
+          <w:bCs/>
+        </w:rPr>
+        <w:t>RECOMMENDED EXECUTION ORDER:</w:t>
+      </w:r>
+    </w:p>
+    <w:p>
+      <w:pPr>
+        <w:numPr>
+          <w:ilvl w:val="0"/>
+          <w:numId w:val="39"/>
+        </w:numPr>
+      </w:pPr>
+      <w:r>
+        <w:t>Pehle PRIMARY tables pe indexing karo: assignmentmappings, assignmentbudgetings, invoices</w:t>
+      </w:r>
+    </w:p>
+    <w:p>
+      <w:pPr>
+        <w:numPr>
+          <w:ilvl w:val="0"/>
+          <w:numId w:val="39"/>
+        </w:numPr>
+      </w:pPr>
+      <w:r>
+        <w:t>Phir secondary tables pe: timesheetusers, teammembers, outstandings</w:t>
+      </w:r>
+    </w:p>
+    <w:p>
+      <w:pPr>
+        <w:numPr>
+          <w:ilvl w:val="0"/>
+          <w:numId w:val="39"/>
+        </w:numPr>
+      </w:pPr>
+      <w:r>
+        <w:t>Phir composite indexes banaye</w:t>
+      </w:r>
+    </w:p>
+    <w:p>
+      <w:r>
+        <w:rPr>
+          <w:b/>
+          <w:bCs/>
+        </w:rPr>
+        <w:t>Kya aapko koi specific query optimize karni hai jisme performance issue aa rahi hai?</w:t>
+      </w:r>
+    </w:p>
     <w:p/>
     <w:tbl>
       <w:tblPr>
@@ -128,12 +1169,1830 @@
                 <w:bCs/>
                 <w:color w:val="0070C0"/>
               </w:rPr>
-              <w:t>Regarding notifications</w:t>
+              <w:t xml:space="preserve">Regarding </w:t>
+            </w:r>
+            <w:r>
+              <w:rPr>
+                <w:b/>
+                <w:bCs/>
+                <w:color w:val="0070C0"/>
+              </w:rPr>
+              <w:t>cache</w:t>
             </w:r>
           </w:p>
         </w:tc>
       </w:tr>
     </w:tbl>
+    <w:p/>
+    <w:p>
+      <w:r>
+        <w:t xml:space="preserve">Bilkul bhai, </w:t>
+      </w:r>
+      <w:r>
+        <w:rPr>
+          <w:b/>
+          <w:bCs/>
+        </w:rPr>
+        <w:t>Laravel Cache</w:t>
+      </w:r>
+      <w:r>
+        <w:t xml:space="preserve"> ko detail me Hinglish me samjhata hoon </w:t>
+      </w:r>
+      <w:r>
+        <w:rPr>
+          <w:rFonts w:ascii="Segoe UI Emoji" w:hAnsi="Segoe UI Emoji" w:cs="Segoe UI Emoji"/>
+        </w:rPr>
+        <w:t>👇</w:t>
+      </w:r>
+    </w:p>
+    <w:p>
+      <w:r>
+        <w:pict w14:anchorId="4754496A">
+          <v:rect id="_x0000_i1098" style="width:0;height:1.5pt" o:hralign="center" o:hrstd="t" o:hr="t" fillcolor="#a0a0a0" stroked="f"/>
+        </w:pict>
+      </w:r>
+    </w:p>
+    <w:p>
+      <w:pPr>
+        <w:rPr>
+          <w:b/>
+          <w:bCs/>
+        </w:rPr>
+      </w:pPr>
+      <w:r>
+        <w:rPr>
+          <w:rFonts w:ascii="Segoe UI Emoji" w:hAnsi="Segoe UI Emoji" w:cs="Segoe UI Emoji"/>
+          <w:b/>
+          <w:bCs/>
+        </w:rPr>
+        <w:t>🧠</w:t>
+      </w:r>
+      <w:r>
+        <w:rPr>
+          <w:b/>
+          <w:bCs/>
+        </w:rPr>
+        <w:t xml:space="preserve"> Cache kya hota hai?</w:t>
+      </w:r>
+    </w:p>
+    <w:p>
+      <w:r>
+        <w:t>Cache ek temporary storage hota hai jisme frequently used data store kiya jata hai taaki application bar-bar database se query na mare aur fast load ho.</w:t>
+      </w:r>
+      <w:r>
+        <w:br/>
+      </w:r>
+      <w:r>
+        <w:rPr>
+          <w:b/>
+          <w:bCs/>
+        </w:rPr>
+        <w:t>Isse performance improve hoti hai aur server load kam ho jata hai.</w:t>
+      </w:r>
+    </w:p>
+    <w:p>
+      <w:r>
+        <w:t>Example:</w:t>
+      </w:r>
+      <w:r>
+        <w:br/>
+        <w:t>Agar aap dashboard par total users count show karte ho aur woh value frequently change nahi hoti, toh us count ko cache me store karke baar-baar DB query se bach sakte ho.</w:t>
+      </w:r>
+    </w:p>
+    <w:p>
+      <w:r>
+        <w:pict w14:anchorId="07913DD4">
+          <v:rect id="_x0000_i1099" style="width:0;height:1.5pt" o:hralign="center" o:hrstd="t" o:hr="t" fillcolor="#a0a0a0" stroked="f"/>
+        </w:pict>
+      </w:r>
+    </w:p>
+    <w:p>
+      <w:pPr>
+        <w:rPr>
+          <w:b/>
+          <w:bCs/>
+        </w:rPr>
+      </w:pPr>
+      <w:r>
+        <w:rPr>
+          <w:rFonts w:ascii="Segoe UI Symbol" w:hAnsi="Segoe UI Symbol" w:cs="Segoe UI Symbol"/>
+          <w:b/>
+          <w:bCs/>
+        </w:rPr>
+        <w:t>⚙</w:t>
+      </w:r>
+      <w:r>
+        <w:rPr>
+          <w:b/>
+          <w:bCs/>
+        </w:rPr>
+        <w:t xml:space="preserve"> Laravel me cache kaise work karta hai?</w:t>
+      </w:r>
+    </w:p>
+    <w:p>
+      <w:r>
+        <w:t xml:space="preserve">Laravel ek </w:t>
+      </w:r>
+      <w:r>
+        <w:rPr>
+          <w:b/>
+          <w:bCs/>
+        </w:rPr>
+        <w:t>simple and powerful caching system</w:t>
+      </w:r>
+      <w:r>
+        <w:t xml:space="preserve"> provide karta hai jisme aap alag-alag drivers use kar sakte ho:</w:t>
+      </w:r>
+    </w:p>
+    <w:tbl>
+      <w:tblPr>
+        <w:tblW w:w="0" w:type="auto"/>
+        <w:tblCellSpacing w:w="15" w:type="dxa"/>
+        <w:tblCellMar>
+          <w:top w:w="15" w:type="dxa"/>
+          <w:left w:w="15" w:type="dxa"/>
+          <w:bottom w:w="15" w:type="dxa"/>
+          <w:right w:w="15" w:type="dxa"/>
+        </w:tblCellMar>
+        <w:tblLook w:val="04A0" w:firstRow="1" w:lastRow="0" w:firstColumn="1" w:lastColumn="0" w:noHBand="0" w:noVBand="1"/>
+      </w:tblPr>
+      <w:tblGrid>
+        <w:gridCol w:w="1274"/>
+        <w:gridCol w:w="4512"/>
+      </w:tblGrid>
+      <w:tr>
+        <w:trPr>
+          <w:tblHeader/>
+          <w:tblCellSpacing w:w="15" w:type="dxa"/>
+        </w:trPr>
+        <w:tc>
+          <w:tcPr>
+            <w:tcW w:w="0" w:type="auto"/>
+            <w:vAlign w:val="center"/>
+            <w:hideMark/>
+          </w:tcPr>
+          <w:p>
+            <w:pPr>
+              <w:rPr>
+                <w:b/>
+                <w:bCs/>
+              </w:rPr>
+            </w:pPr>
+            <w:r>
+              <w:rPr>
+                <w:b/>
+                <w:bCs/>
+              </w:rPr>
+              <w:t>Driver</w:t>
+            </w:r>
+          </w:p>
+        </w:tc>
+        <w:tc>
+          <w:tcPr>
+            <w:tcW w:w="0" w:type="auto"/>
+            <w:vAlign w:val="center"/>
+            <w:hideMark/>
+          </w:tcPr>
+          <w:p>
+            <w:pPr>
+              <w:rPr>
+                <w:b/>
+                <w:bCs/>
+              </w:rPr>
+            </w:pPr>
+            <w:r>
+              <w:rPr>
+                <w:b/>
+                <w:bCs/>
+              </w:rPr>
+              <w:t>Description</w:t>
+            </w:r>
+          </w:p>
+        </w:tc>
+      </w:tr>
+      <w:tr>
+        <w:trPr>
+          <w:tblCellSpacing w:w="15" w:type="dxa"/>
+        </w:trPr>
+        <w:tc>
+          <w:tcPr>
+            <w:tcW w:w="0" w:type="auto"/>
+            <w:vAlign w:val="center"/>
+            <w:hideMark/>
+          </w:tcPr>
+          <w:p>
+            <w:r>
+              <w:t>file</w:t>
+            </w:r>
+          </w:p>
+        </w:tc>
+        <w:tc>
+          <w:tcPr>
+            <w:tcW w:w="0" w:type="auto"/>
+            <w:vAlign w:val="center"/>
+            <w:hideMark/>
+          </w:tcPr>
+          <w:p>
+            <w:r>
+              <w:t>Default, data files ke form me store hoga</w:t>
+            </w:r>
+          </w:p>
+        </w:tc>
+      </w:tr>
+      <w:tr>
+        <w:trPr>
+          <w:tblCellSpacing w:w="15" w:type="dxa"/>
+        </w:trPr>
+        <w:tc>
+          <w:tcPr>
+            <w:tcW w:w="0" w:type="auto"/>
+            <w:vAlign w:val="center"/>
+            <w:hideMark/>
+          </w:tcPr>
+          <w:p>
+            <w:r>
+              <w:t>database</w:t>
+            </w:r>
+          </w:p>
+        </w:tc>
+        <w:tc>
+          <w:tcPr>
+            <w:tcW w:w="0" w:type="auto"/>
+            <w:vAlign w:val="center"/>
+            <w:hideMark/>
+          </w:tcPr>
+          <w:p>
+            <w:r>
+              <w:t>cache database table me store hoga</w:t>
+            </w:r>
+          </w:p>
+        </w:tc>
+      </w:tr>
+      <w:tr>
+        <w:trPr>
+          <w:tblCellSpacing w:w="15" w:type="dxa"/>
+        </w:trPr>
+        <w:tc>
+          <w:tcPr>
+            <w:tcW w:w="0" w:type="auto"/>
+            <w:vAlign w:val="center"/>
+            <w:hideMark/>
+          </w:tcPr>
+          <w:p>
+            <w:r>
+              <w:t>redis</w:t>
+            </w:r>
+          </w:p>
+        </w:tc>
+        <w:tc>
+          <w:tcPr>
+            <w:tcW w:w="0" w:type="auto"/>
+            <w:vAlign w:val="center"/>
+            <w:hideMark/>
+          </w:tcPr>
+          <w:p>
+            <w:r>
+              <w:t>Fast, high performance cache</w:t>
+            </w:r>
+          </w:p>
+        </w:tc>
+      </w:tr>
+      <w:tr>
+        <w:trPr>
+          <w:tblCellSpacing w:w="15" w:type="dxa"/>
+        </w:trPr>
+        <w:tc>
+          <w:tcPr>
+            <w:tcW w:w="0" w:type="auto"/>
+            <w:vAlign w:val="center"/>
+            <w:hideMark/>
+          </w:tcPr>
+          <w:p>
+            <w:r>
+              <w:t>memcached</w:t>
+            </w:r>
+          </w:p>
+        </w:tc>
+        <w:tc>
+          <w:tcPr>
+            <w:tcW w:w="0" w:type="auto"/>
+            <w:vAlign w:val="center"/>
+            <w:hideMark/>
+          </w:tcPr>
+          <w:p>
+            <w:r>
+              <w:t>distributed cache</w:t>
+            </w:r>
+          </w:p>
+        </w:tc>
+      </w:tr>
+      <w:tr>
+        <w:trPr>
+          <w:tblCellSpacing w:w="15" w:type="dxa"/>
+        </w:trPr>
+        <w:tc>
+          <w:tcPr>
+            <w:tcW w:w="0" w:type="auto"/>
+            <w:vAlign w:val="center"/>
+            <w:hideMark/>
+          </w:tcPr>
+          <w:p>
+            <w:r>
+              <w:t>array</w:t>
+            </w:r>
+          </w:p>
+        </w:tc>
+        <w:tc>
+          <w:tcPr>
+            <w:tcW w:w="0" w:type="auto"/>
+            <w:vAlign w:val="center"/>
+            <w:hideMark/>
+          </w:tcPr>
+          <w:p>
+            <w:r>
+              <w:t>request-level temporary storage (testing usage)</w:t>
+            </w:r>
+          </w:p>
+        </w:tc>
+      </w:tr>
+    </w:tbl>
+    <w:p>
+      <w:r>
+        <w:t>config/cache.php me driver setup hota hai.</w:t>
+      </w:r>
+    </w:p>
+    <w:p>
+      <w:r>
+        <w:pict w14:anchorId="69FDAB14">
+          <v:rect id="_x0000_i1100" style="width:0;height:1.5pt" o:hralign="center" o:hrstd="t" o:hr="t" fillcolor="#a0a0a0" stroked="f"/>
+        </w:pict>
+      </w:r>
+    </w:p>
+    <w:p>
+      <w:pPr>
+        <w:rPr>
+          <w:b/>
+          <w:bCs/>
+        </w:rPr>
+      </w:pPr>
+      <w:r>
+        <w:rPr>
+          <w:rFonts w:ascii="Segoe UI Emoji" w:hAnsi="Segoe UI Emoji" w:cs="Segoe UI Emoji"/>
+          <w:b/>
+          <w:bCs/>
+        </w:rPr>
+        <w:t>📌</w:t>
+      </w:r>
+      <w:r>
+        <w:rPr>
+          <w:b/>
+          <w:bCs/>
+        </w:rPr>
+        <w:t xml:space="preserve"> Cache set karna (store karna)</w:t>
+      </w:r>
+    </w:p>
+    <w:p>
+      <w:r>
+        <w:lastRenderedPageBreak/>
+        <w:t>Cache::put('keyName', 'value here', 300); // 300 seconds = 5 min</w:t>
+      </w:r>
+    </w:p>
+    <w:p>
+      <w:pPr>
+        <w:rPr>
+          <w:b/>
+          <w:bCs/>
+        </w:rPr>
+      </w:pPr>
+      <w:r>
+        <w:rPr>
+          <w:b/>
+          <w:bCs/>
+        </w:rPr>
+        <w:t>Example:</w:t>
+      </w:r>
+    </w:p>
+    <w:p>
+      <w:r>
+        <w:t>Cache::put('username', 'Shahid', 600);</w:t>
+      </w:r>
+    </w:p>
+    <w:p>
+      <w:r>
+        <w:pict w14:anchorId="43991FE4">
+          <v:rect id="_x0000_i1101" style="width:0;height:1.5pt" o:hralign="center" o:hrstd="t" o:hr="t" fillcolor="#a0a0a0" stroked="f"/>
+        </w:pict>
+      </w:r>
+    </w:p>
+    <w:p>
+      <w:pPr>
+        <w:rPr>
+          <w:b/>
+          <w:bCs/>
+        </w:rPr>
+      </w:pPr>
+      <w:r>
+        <w:rPr>
+          <w:rFonts w:ascii="Segoe UI Emoji" w:hAnsi="Segoe UI Emoji" w:cs="Segoe UI Emoji"/>
+          <w:b/>
+          <w:bCs/>
+        </w:rPr>
+        <w:t>📌</w:t>
+      </w:r>
+      <w:r>
+        <w:rPr>
+          <w:b/>
+          <w:bCs/>
+        </w:rPr>
+        <w:t xml:space="preserve"> Cache se value get karna</w:t>
+      </w:r>
+    </w:p>
+    <w:p>
+      <w:r>
+        <w:t>$value = Cache::get('keyName');</w:t>
+      </w:r>
+    </w:p>
+    <w:p>
+      <w:r>
+        <w:t>Example:</w:t>
+      </w:r>
+    </w:p>
+    <w:p>
+      <w:r>
+        <w:t>$name = Cache::get('username');</w:t>
+      </w:r>
+    </w:p>
+    <w:p>
+      <w:r>
+        <w:pict w14:anchorId="646950CE">
+          <v:rect id="_x0000_i1102" style="width:0;height:1.5pt" o:hralign="center" o:hrstd="t" o:hr="t" fillcolor="#a0a0a0" stroked="f"/>
+        </w:pict>
+      </w:r>
+    </w:p>
+    <w:p>
+      <w:pPr>
+        <w:rPr>
+          <w:b/>
+          <w:bCs/>
+        </w:rPr>
+      </w:pPr>
+      <w:r>
+        <w:rPr>
+          <w:rFonts w:ascii="Segoe UI Emoji" w:hAnsi="Segoe UI Emoji" w:cs="Segoe UI Emoji"/>
+          <w:b/>
+          <w:bCs/>
+        </w:rPr>
+        <w:t>📌</w:t>
+      </w:r>
+      <w:r>
+        <w:rPr>
+          <w:b/>
+          <w:bCs/>
+        </w:rPr>
+        <w:t xml:space="preserve"> Cache remember (if not exists then create)</w:t>
+      </w:r>
+    </w:p>
+    <w:p>
+      <w:r>
+        <w:t>$value = Cache::remember('users_count', 300, function () {</w:t>
+      </w:r>
+    </w:p>
+    <w:p>
+      <w:r>
+        <w:t xml:space="preserve">    return DB::table('users')-&gt;count();</w:t>
+      </w:r>
+    </w:p>
+    <w:p>
+      <w:r>
+        <w:t>});</w:t>
+      </w:r>
+    </w:p>
+    <w:p>
+      <w:r>
+        <w:t>Iska matlab:</w:t>
+      </w:r>
+    </w:p>
+    <w:p>
+      <w:pPr>
+        <w:numPr>
+          <w:ilvl w:val="0"/>
+          <w:numId w:val="32"/>
+        </w:numPr>
+      </w:pPr>
+      <w:r>
+        <w:t>Agar users_count cache me hai toh wahi return karo</w:t>
+      </w:r>
+    </w:p>
+    <w:p>
+      <w:pPr>
+        <w:numPr>
+          <w:ilvl w:val="0"/>
+          <w:numId w:val="32"/>
+        </w:numPr>
+      </w:pPr>
+      <w:r>
+        <w:t>Nahi hai toh DB query run karo aur cache me save kar do</w:t>
+      </w:r>
+    </w:p>
+    <w:p>
+      <w:r>
+        <w:pict w14:anchorId="374DED04">
+          <v:rect id="_x0000_i1103" style="width:0;height:1.5pt" o:hralign="center" o:hrstd="t" o:hr="t" fillcolor="#a0a0a0" stroked="f"/>
+        </w:pict>
+      </w:r>
+    </w:p>
+    <w:p>
+      <w:pPr>
+        <w:rPr>
+          <w:b/>
+          <w:bCs/>
+        </w:rPr>
+      </w:pPr>
+      <w:r>
+        <w:rPr>
+          <w:rFonts w:ascii="Segoe UI Emoji" w:hAnsi="Segoe UI Emoji" w:cs="Segoe UI Emoji"/>
+          <w:b/>
+          <w:bCs/>
+        </w:rPr>
+        <w:t>📌</w:t>
+      </w:r>
+      <w:r>
+        <w:rPr>
+          <w:b/>
+          <w:bCs/>
+        </w:rPr>
+        <w:t xml:space="preserve"> Cache delete karna</w:t>
+      </w:r>
+    </w:p>
+    <w:p>
+      <w:r>
+        <w:t>Cache::forget('username');</w:t>
+      </w:r>
+    </w:p>
+    <w:p>
+      <w:pPr>
+        <w:rPr>
+          <w:b/>
+          <w:bCs/>
+        </w:rPr>
+      </w:pPr>
+      <w:r>
+        <w:rPr>
+          <w:b/>
+          <w:bCs/>
+        </w:rPr>
+        <w:t>Saara cache clear:</w:t>
+      </w:r>
+    </w:p>
+    <w:p>
+      <w:r>
+        <w:t>php artisan cache:clear</w:t>
+      </w:r>
+    </w:p>
+    <w:p>
+      <w:r>
+        <w:pict w14:anchorId="438A87CC">
+          <v:rect id="_x0000_i1104" style="width:0;height:1.5pt" o:hralign="center" o:hrstd="t" o:hr="t" fillcolor="#a0a0a0" stroked="f"/>
+        </w:pict>
+      </w:r>
+    </w:p>
+    <w:p>
+      <w:pPr>
+        <w:rPr>
+          <w:b/>
+          <w:bCs/>
+        </w:rPr>
+      </w:pPr>
+      <w:r>
+        <w:rPr>
+          <w:rFonts w:ascii="Segoe UI Emoji" w:hAnsi="Segoe UI Emoji" w:cs="Segoe UI Emoji"/>
+          <w:b/>
+          <w:bCs/>
+        </w:rPr>
+        <w:t>📌</w:t>
+      </w:r>
+      <w:r>
+        <w:rPr>
+          <w:b/>
+          <w:bCs/>
+        </w:rPr>
+        <w:t xml:space="preserve"> Database caching Example</w:t>
+      </w:r>
+    </w:p>
+    <w:p>
+      <w:r>
+        <w:t>$users = Cache::remember('all_users', 3600, function () {</w:t>
+      </w:r>
+    </w:p>
+    <w:p>
+      <w:r>
+        <w:t xml:space="preserve">    return User::all();</w:t>
+      </w:r>
+    </w:p>
+    <w:p>
+      <w:r>
+        <w:t>});</w:t>
+      </w:r>
+    </w:p>
+    <w:p>
+      <w:r>
+        <w:pict w14:anchorId="348872AE">
+          <v:rect id="_x0000_i1105" style="width:0;height:1.5pt" o:hralign="center" o:hrstd="t" o:hr="t" fillcolor="#a0a0a0" stroked="f"/>
+        </w:pict>
+      </w:r>
+    </w:p>
+    <w:p>
+      <w:pPr>
+        <w:rPr>
+          <w:b/>
+          <w:bCs/>
+        </w:rPr>
+      </w:pPr>
+      <w:r>
+        <w:rPr>
+          <w:rFonts w:ascii="Segoe UI Emoji" w:hAnsi="Segoe UI Emoji" w:cs="Segoe UI Emoji"/>
+          <w:b/>
+          <w:bCs/>
+        </w:rPr>
+        <w:t>🧪</w:t>
+      </w:r>
+      <w:r>
+        <w:rPr>
+          <w:b/>
+          <w:bCs/>
+        </w:rPr>
+        <w:t xml:space="preserve"> Check if cache exists</w:t>
+      </w:r>
+    </w:p>
+    <w:p>
+      <w:r>
+        <w:t>if (Cache::has('username')) {</w:t>
+      </w:r>
+    </w:p>
+    <w:p>
+      <w:r>
+        <w:t xml:space="preserve">    // code here</w:t>
+      </w:r>
+    </w:p>
+    <w:p>
+      <w:r>
+        <w:t>}</w:t>
+      </w:r>
+    </w:p>
+    <w:p>
+      <w:r>
+        <w:lastRenderedPageBreak/>
+        <w:pict w14:anchorId="71A44151">
+          <v:rect id="_x0000_i1106" style="width:0;height:1.5pt" o:hralign="center" o:hrstd="t" o:hr="t" fillcolor="#a0a0a0" stroked="f"/>
+        </w:pict>
+      </w:r>
+    </w:p>
+    <w:p>
+      <w:pPr>
+        <w:rPr>
+          <w:b/>
+          <w:bCs/>
+        </w:rPr>
+      </w:pPr>
+      <w:r>
+        <w:rPr>
+          <w:rFonts w:ascii="Segoe UI Emoji" w:hAnsi="Segoe UI Emoji" w:cs="Segoe UI Emoji"/>
+          <w:b/>
+          <w:bCs/>
+        </w:rPr>
+        <w:t>🚀</w:t>
+      </w:r>
+      <w:r>
+        <w:rPr>
+          <w:b/>
+          <w:bCs/>
+        </w:rPr>
+        <w:t xml:space="preserve"> Cache where to use?</w:t>
+      </w:r>
+    </w:p>
+    <w:tbl>
+      <w:tblPr>
+        <w:tblW w:w="0" w:type="auto"/>
+        <w:tblCellSpacing w:w="15" w:type="dxa"/>
+        <w:tblCellMar>
+          <w:top w:w="15" w:type="dxa"/>
+          <w:left w:w="15" w:type="dxa"/>
+          <w:bottom w:w="15" w:type="dxa"/>
+          <w:right w:w="15" w:type="dxa"/>
+        </w:tblCellMar>
+        <w:tblLook w:val="04A0" w:firstRow="1" w:lastRow="0" w:firstColumn="1" w:lastColumn="0" w:noHBand="0" w:noVBand="1"/>
+      </w:tblPr>
+      <w:tblGrid>
+        <w:gridCol w:w="4213"/>
+      </w:tblGrid>
+      <w:tr>
+        <w:trPr>
+          <w:tblHeader/>
+          <w:tblCellSpacing w:w="15" w:type="dxa"/>
+        </w:trPr>
+        <w:tc>
+          <w:tcPr>
+            <w:tcW w:w="0" w:type="auto"/>
+            <w:vAlign w:val="center"/>
+            <w:hideMark/>
+          </w:tcPr>
+          <w:p>
+            <w:pPr>
+              <w:rPr>
+                <w:b/>
+                <w:bCs/>
+              </w:rPr>
+            </w:pPr>
+            <w:r>
+              <w:rPr>
+                <w:b/>
+                <w:bCs/>
+              </w:rPr>
+              <w:t>Best Use Cases</w:t>
+            </w:r>
+          </w:p>
+        </w:tc>
+      </w:tr>
+      <w:tr>
+        <w:trPr>
+          <w:tblCellSpacing w:w="15" w:type="dxa"/>
+        </w:trPr>
+        <w:tc>
+          <w:tcPr>
+            <w:tcW w:w="0" w:type="auto"/>
+            <w:vAlign w:val="center"/>
+            <w:hideMark/>
+          </w:tcPr>
+          <w:p>
+            <w:r>
+              <w:t>Dashboard counts</w:t>
+            </w:r>
+          </w:p>
+        </w:tc>
+      </w:tr>
+      <w:tr>
+        <w:trPr>
+          <w:tblCellSpacing w:w="15" w:type="dxa"/>
+        </w:trPr>
+        <w:tc>
+          <w:tcPr>
+            <w:tcW w:w="0" w:type="auto"/>
+            <w:vAlign w:val="center"/>
+            <w:hideMark/>
+          </w:tcPr>
+          <w:p>
+            <w:r>
+              <w:t>Dropdown master data (states, cities, roles)</w:t>
+            </w:r>
+          </w:p>
+        </w:tc>
+      </w:tr>
+      <w:tr>
+        <w:trPr>
+          <w:tblCellSpacing w:w="15" w:type="dxa"/>
+        </w:trPr>
+        <w:tc>
+          <w:tcPr>
+            <w:tcW w:w="0" w:type="auto"/>
+            <w:vAlign w:val="center"/>
+            <w:hideMark/>
+          </w:tcPr>
+          <w:p>
+            <w:r>
+              <w:t>API Responses</w:t>
+            </w:r>
+          </w:p>
+        </w:tc>
+      </w:tr>
+      <w:tr>
+        <w:trPr>
+          <w:tblCellSpacing w:w="15" w:type="dxa"/>
+        </w:trPr>
+        <w:tc>
+          <w:tcPr>
+            <w:tcW w:w="0" w:type="auto"/>
+            <w:vAlign w:val="center"/>
+            <w:hideMark/>
+          </w:tcPr>
+          <w:p>
+            <w:r>
+              <w:t>Product lists</w:t>
+            </w:r>
+          </w:p>
+        </w:tc>
+      </w:tr>
+      <w:tr>
+        <w:trPr>
+          <w:tblCellSpacing w:w="15" w:type="dxa"/>
+        </w:trPr>
+        <w:tc>
+          <w:tcPr>
+            <w:tcW w:w="0" w:type="auto"/>
+            <w:vAlign w:val="center"/>
+            <w:hideMark/>
+          </w:tcPr>
+          <w:p>
+            <w:r>
+              <w:t>Configurations</w:t>
+            </w:r>
+          </w:p>
+        </w:tc>
+      </w:tr>
+      <w:tr>
+        <w:trPr>
+          <w:tblCellSpacing w:w="15" w:type="dxa"/>
+        </w:trPr>
+        <w:tc>
+          <w:tcPr>
+            <w:tcW w:w="0" w:type="auto"/>
+            <w:vAlign w:val="center"/>
+            <w:hideMark/>
+          </w:tcPr>
+          <w:p>
+            <w:r>
+              <w:t>Expensive DB joins</w:t>
+            </w:r>
+          </w:p>
+        </w:tc>
+      </w:tr>
+    </w:tbl>
+    <w:p>
+      <w:r>
+        <w:pict w14:anchorId="456AC4E6">
+          <v:rect id="_x0000_i1107" style="width:0;height:1.5pt" o:hralign="center" o:hrstd="t" o:hr="t" fillcolor="#a0a0a0" stroked="f"/>
+        </w:pict>
+      </w:r>
+    </w:p>
+    <w:p>
+      <w:pPr>
+        <w:rPr>
+          <w:b/>
+          <w:bCs/>
+        </w:rPr>
+      </w:pPr>
+      <w:r>
+        <w:rPr>
+          <w:rFonts w:ascii="Segoe UI Emoji" w:hAnsi="Segoe UI Emoji" w:cs="Segoe UI Emoji"/>
+          <w:b/>
+          <w:bCs/>
+        </w:rPr>
+        <w:t>🎯</w:t>
+      </w:r>
+      <w:r>
+        <w:rPr>
+          <w:b/>
+          <w:bCs/>
+        </w:rPr>
+        <w:t xml:space="preserve"> Benefits of cache</w:t>
+      </w:r>
+    </w:p>
+    <w:p>
+      <w:pPr>
+        <w:numPr>
+          <w:ilvl w:val="0"/>
+          <w:numId w:val="33"/>
+        </w:numPr>
+      </w:pPr>
+      <w:r>
+        <w:rPr>
+          <w:b/>
+          <w:bCs/>
+        </w:rPr>
+        <w:t>Performance boost</w:t>
+      </w:r>
+    </w:p>
+    <w:p>
+      <w:pPr>
+        <w:numPr>
+          <w:ilvl w:val="0"/>
+          <w:numId w:val="33"/>
+        </w:numPr>
+      </w:pPr>
+      <w:r>
+        <w:rPr>
+          <w:b/>
+          <w:bCs/>
+        </w:rPr>
+        <w:t>Database load kam</w:t>
+      </w:r>
+    </w:p>
+    <w:p>
+      <w:pPr>
+        <w:numPr>
+          <w:ilvl w:val="0"/>
+          <w:numId w:val="33"/>
+        </w:numPr>
+      </w:pPr>
+      <w:r>
+        <w:rPr>
+          <w:b/>
+          <w:bCs/>
+        </w:rPr>
+        <w:t>Fast API response</w:t>
+      </w:r>
+    </w:p>
+    <w:p>
+      <w:pPr>
+        <w:numPr>
+          <w:ilvl w:val="0"/>
+          <w:numId w:val="33"/>
+        </w:numPr>
+      </w:pPr>
+      <w:r>
+        <w:rPr>
+          <w:b/>
+          <w:bCs/>
+        </w:rPr>
+        <w:t>Better user experience</w:t>
+      </w:r>
+    </w:p>
+    <w:p>
+      <w:r>
+        <w:pict w14:anchorId="2C108ACA">
+          <v:rect id="_x0000_i1108" style="width:0;height:1.5pt" o:hralign="center" o:hrstd="t" o:hr="t" fillcolor="#a0a0a0" stroked="f"/>
+        </w:pict>
+      </w:r>
+    </w:p>
+    <w:p>
+      <w:r>
+        <w:t xml:space="preserve">Agar chaho toh example ke sath </w:t>
+      </w:r>
+      <w:r>
+        <w:rPr>
+          <w:b/>
+          <w:bCs/>
+        </w:rPr>
+        <w:t>Redis setup bhi bata sakta hoon</w:t>
+      </w:r>
+      <w:r>
+        <w:t xml:space="preserve"> ya </w:t>
+      </w:r>
+      <w:r>
+        <w:rPr>
+          <w:b/>
+          <w:bCs/>
+        </w:rPr>
+        <w:t>real-time Laravel project me caching pattern</w:t>
+      </w:r>
+      <w:r>
+        <w:t>.</w:t>
+      </w:r>
+    </w:p>
+    <w:p>
+      <w:pPr>
+        <w:rPr>
+          <w:b/>
+          <w:bCs/>
+        </w:rPr>
+      </w:pPr>
+      <w:r>
+        <w:rPr>
+          <w:b/>
+          <w:bCs/>
+        </w:rPr>
+        <w:t>Kya aapko ye topics bhi chahiye?</w:t>
+      </w:r>
+    </w:p>
+    <w:p>
+      <w:pPr>
+        <w:numPr>
+          <w:ilvl w:val="0"/>
+          <w:numId w:val="34"/>
+        </w:numPr>
+      </w:pPr>
+      <w:r>
+        <w:t>Redis configuration?</w:t>
+      </w:r>
+    </w:p>
+    <w:p>
+      <w:pPr>
+        <w:numPr>
+          <w:ilvl w:val="0"/>
+          <w:numId w:val="34"/>
+        </w:numPr>
+      </w:pPr>
+      <w:r>
+        <w:t>Cache vs Session difference?</w:t>
+      </w:r>
+    </w:p>
+    <w:p>
+      <w:pPr>
+        <w:numPr>
+          <w:ilvl w:val="0"/>
+          <w:numId w:val="34"/>
+        </w:numPr>
+      </w:pPr>
+      <w:r>
+        <w:t>Route / View caching?</w:t>
+      </w:r>
+    </w:p>
+    <w:p>
+      <w:pPr>
+        <w:numPr>
+          <w:ilvl w:val="0"/>
+          <w:numId w:val="34"/>
+        </w:numPr>
+      </w:pPr>
+      <w:r>
+        <w:t>How to cache API responses?</w:t>
+      </w:r>
+    </w:p>
+    <w:p>
+      <w:r>
+        <w:t xml:space="preserve">Bol do bhai kis part me deep jaana hai </w:t>
+      </w:r>
+      <w:r>
+        <w:rPr>
+          <w:rFonts w:ascii="Segoe UI Emoji" w:hAnsi="Segoe UI Emoji" w:cs="Segoe UI Emoji"/>
+        </w:rPr>
+        <w:t>😊🚀</w:t>
+      </w:r>
+    </w:p>
+    <w:p>
+      <w:r>
+        <w:t xml:space="preserve">Bahut accha sawal bhai </w:t>
+      </w:r>
+      <w:r>
+        <w:rPr>
+          <w:rFonts w:ascii="Segoe UI Emoji" w:hAnsi="Segoe UI Emoji" w:cs="Segoe UI Emoji"/>
+        </w:rPr>
+        <w:t>👏</w:t>
+      </w:r>
+      <w:r>
+        <w:br/>
+      </w:r>
+      <w:r>
+        <w:rPr>
+          <w:b/>
+          <w:bCs/>
+        </w:rPr>
+        <w:t>Agar value frequently change ho rahi ho</w:t>
+      </w:r>
+      <w:r>
+        <w:t xml:space="preserve">, tab cache ko </w:t>
+      </w:r>
+      <w:r>
+        <w:rPr>
+          <w:b/>
+          <w:bCs/>
+        </w:rPr>
+        <w:t>sahi strategy ke saath use karna padta hai</w:t>
+      </w:r>
+      <w:r>
+        <w:t>, warna stale (purana) data show ho jayega.</w:t>
+      </w:r>
+    </w:p>
+    <w:p>
+      <w:r>
+        <w:pict w14:anchorId="352A12F4">
+          <v:rect id="_x0000_i1168" style="width:0;height:1.5pt" o:hralign="center" o:hrstd="t" o:hr="t" fillcolor="#a0a0a0" stroked="f"/>
+        </w:pict>
+      </w:r>
+    </w:p>
+    <w:p>
+      <w:pPr>
+        <w:rPr>
+          <w:b/>
+          <w:bCs/>
+        </w:rPr>
+      </w:pPr>
+      <w:r>
+        <w:rPr>
+          <w:rFonts w:ascii="Segoe UI Emoji" w:hAnsi="Segoe UI Emoji" w:cs="Segoe UI Emoji"/>
+          <w:b/>
+          <w:bCs/>
+        </w:rPr>
+        <w:t>💡</w:t>
+      </w:r>
+      <w:r>
+        <w:rPr>
+          <w:b/>
+          <w:bCs/>
+        </w:rPr>
+        <w:t xml:space="preserve"> Frequently Changing Data ke liye Cache Strategy</w:t>
+      </w:r>
+    </w:p>
+    <w:p>
+      <w:pPr>
+        <w:rPr>
+          <w:b/>
+          <w:bCs/>
+        </w:rPr>
+      </w:pPr>
+      <w:r>
+        <w:rPr>
+          <w:b/>
+          <w:bCs/>
+        </w:rPr>
+        <w:t>1️</w:t>
+      </w:r>
+      <w:r>
+        <w:rPr>
+          <w:rFonts w:ascii="Segoe UI Symbol" w:hAnsi="Segoe UI Symbol" w:cs="Segoe UI Symbol"/>
+          <w:b/>
+          <w:bCs/>
+        </w:rPr>
+        <w:t>⃣</w:t>
+      </w:r>
+      <w:r>
+        <w:rPr>
+          <w:b/>
+          <w:bCs/>
+        </w:rPr>
+        <w:t xml:space="preserve"> Short TTL (Time To Live) use karo</w:t>
+      </w:r>
+    </w:p>
+    <w:p>
+      <w:r>
+        <w:t>Agar data har thodi der me update hota hai, toh cache expiry time chota rakho.</w:t>
+      </w:r>
+    </w:p>
+    <w:p>
+      <w:r>
+        <w:lastRenderedPageBreak/>
+        <w:t>Example — 30 seconds:</w:t>
+      </w:r>
+    </w:p>
+    <w:p>
+      <w:r>
+        <w:t>$value = Cache::remember('live_count', 30, function () {</w:t>
+      </w:r>
+    </w:p>
+    <w:p>
+      <w:r>
+        <w:t xml:space="preserve">    return DB::table('orders')-&gt;count();</w:t>
+      </w:r>
+    </w:p>
+    <w:p>
+      <w:r>
+        <w:t>});</w:t>
+      </w:r>
+    </w:p>
+    <w:p>
+      <w:r>
+        <w:t>Isse kya hoga?</w:t>
+      </w:r>
+    </w:p>
+    <w:p>
+      <w:pPr>
+        <w:numPr>
+          <w:ilvl w:val="0"/>
+          <w:numId w:val="35"/>
+        </w:numPr>
+      </w:pPr>
+      <w:r>
+        <w:t>30 seconds tak DB hit nahi hoga</w:t>
+      </w:r>
+    </w:p>
+    <w:p>
+      <w:pPr>
+        <w:numPr>
+          <w:ilvl w:val="0"/>
+          <w:numId w:val="35"/>
+        </w:numPr>
+      </w:pPr>
+      <w:r>
+        <w:t>30 seconds baad dubara calculate ho ke cache update ho jayega</w:t>
+      </w:r>
+    </w:p>
+    <w:p>
+      <w:r>
+        <w:pict w14:anchorId="2A25F8E7">
+          <v:rect id="_x0000_i1169" style="width:0;height:1.5pt" o:hralign="center" o:hrstd="t" o:hr="t" fillcolor="#a0a0a0" stroked="f"/>
+        </w:pict>
+      </w:r>
+    </w:p>
+    <w:p>
+      <w:pPr>
+        <w:rPr>
+          <w:b/>
+          <w:bCs/>
+        </w:rPr>
+      </w:pPr>
+      <w:r>
+        <w:rPr>
+          <w:b/>
+          <w:bCs/>
+        </w:rPr>
+        <w:t>2️</w:t>
+      </w:r>
+      <w:r>
+        <w:rPr>
+          <w:rFonts w:ascii="Segoe UI Symbol" w:hAnsi="Segoe UI Symbol" w:cs="Segoe UI Symbol"/>
+          <w:b/>
+          <w:bCs/>
+        </w:rPr>
+        <w:t>⃣</w:t>
+      </w:r>
+      <w:r>
+        <w:rPr>
+          <w:b/>
+          <w:bCs/>
+        </w:rPr>
+        <w:t xml:space="preserve"> Cache Forget (Manual Invalidation)</w:t>
+      </w:r>
+    </w:p>
+    <w:p>
+      <w:r>
+        <w:t xml:space="preserve">Jab bhi data update ho, cache </w:t>
+      </w:r>
+      <w:r>
+        <w:rPr>
+          <w:b/>
+          <w:bCs/>
+        </w:rPr>
+        <w:t>forget</w:t>
+      </w:r>
+      <w:r>
+        <w:t xml:space="preserve"> kar do.</w:t>
+      </w:r>
+    </w:p>
+    <w:p>
+      <w:r>
+        <w:t>Example — new order create hone par cache delete:</w:t>
+      </w:r>
+    </w:p>
+    <w:p>
+      <w:r>
+        <w:t>public function store(Request $request)</w:t>
+      </w:r>
+    </w:p>
+    <w:p>
+      <w:r>
+        <w:t>{</w:t>
+      </w:r>
+    </w:p>
+    <w:p>
+      <w:r>
+        <w:t xml:space="preserve">    Order::create($request-&gt;all());</w:t>
+      </w:r>
+    </w:p>
+    <w:p/>
+    <w:p>
+      <w:r>
+        <w:t xml:space="preserve">    Cache::forget('live_count'); // cache remove</w:t>
+      </w:r>
+    </w:p>
+    <w:p>
+      <w:r>
+        <w:t>}</w:t>
+      </w:r>
+    </w:p>
+    <w:p>
+      <w:r>
+        <w:t>Next request remember() se fresh data cache karegi.</w:t>
+      </w:r>
+    </w:p>
+    <w:p>
+      <w:r>
+        <w:pict w14:anchorId="0DCA7CBB">
+          <v:rect id="_x0000_i1170" style="width:0;height:1.5pt" o:hralign="center" o:hrstd="t" o:hr="t" fillcolor="#a0a0a0" stroked="f"/>
+        </w:pict>
+      </w:r>
+    </w:p>
+    <w:p>
+      <w:pPr>
+        <w:rPr>
+          <w:b/>
+          <w:bCs/>
+        </w:rPr>
+      </w:pPr>
+      <w:r>
+        <w:rPr>
+          <w:b/>
+          <w:bCs/>
+        </w:rPr>
+        <w:t>3️</w:t>
+      </w:r>
+      <w:r>
+        <w:rPr>
+          <w:rFonts w:ascii="Segoe UI Symbol" w:hAnsi="Segoe UI Symbol" w:cs="Segoe UI Symbol"/>
+          <w:b/>
+          <w:bCs/>
+        </w:rPr>
+        <w:t>⃣</w:t>
+      </w:r>
+      <w:r>
+        <w:rPr>
+          <w:b/>
+          <w:bCs/>
+        </w:rPr>
+        <w:t xml:space="preserve"> Cache Tags use karo (Redis required)</w:t>
+      </w:r>
+    </w:p>
+    <w:p>
+      <w:r>
+        <w:t>Agar multiple related data frequently update ho raha ho:</w:t>
+      </w:r>
+    </w:p>
+    <w:p>
+      <w:r>
+        <w:t>Cache::tags(['orders'])-&gt;remember('order_list', 60, function () {</w:t>
+      </w:r>
+    </w:p>
+    <w:p>
+      <w:r>
+        <w:t xml:space="preserve">    return Order::latest()-&gt;get();</w:t>
+      </w:r>
+    </w:p>
+    <w:p>
+      <w:r>
+        <w:t>});</w:t>
+      </w:r>
+    </w:p>
+    <w:p>
+      <w:r>
+        <w:t>Aur update ke time:</w:t>
+      </w:r>
+    </w:p>
+    <w:p>
+      <w:r>
+        <w:t>Cache::tags(['orders'])-&gt;flush();</w:t>
+      </w:r>
+    </w:p>
+    <w:p>
+      <w:r>
+        <w:pict w14:anchorId="2C1FB800">
+          <v:rect id="_x0000_i1171" style="width:0;height:1.5pt" o:hralign="center" o:hrstd="t" o:hr="t" fillcolor="#a0a0a0" stroked="f"/>
+        </w:pict>
+      </w:r>
+    </w:p>
+    <w:p>
+      <w:pPr>
+        <w:rPr>
+          <w:b/>
+          <w:bCs/>
+        </w:rPr>
+      </w:pPr>
+      <w:r>
+        <w:rPr>
+          <w:b/>
+          <w:bCs/>
+        </w:rPr>
+        <w:t>4️</w:t>
+      </w:r>
+      <w:r>
+        <w:rPr>
+          <w:rFonts w:ascii="Segoe UI Symbol" w:hAnsi="Segoe UI Symbol" w:cs="Segoe UI Symbol"/>
+          <w:b/>
+          <w:bCs/>
+        </w:rPr>
+        <w:t>⃣</w:t>
+      </w:r>
+      <w:r>
+        <w:rPr>
+          <w:b/>
+          <w:bCs/>
+        </w:rPr>
+        <w:t xml:space="preserve"> Real-time Data ke liye cache mat lagao</w:t>
+      </w:r>
+    </w:p>
+    <w:p>
+      <w:r>
+        <w:t>Agar data every second update hota ho (like stock price, crypto, chat messages), caching se loss ho sakta hai.</w:t>
+      </w:r>
+      <w:r>
+        <w:br/>
+        <w:t>Us case me better hai:</w:t>
+      </w:r>
+    </w:p>
+    <w:p>
+      <w:pPr>
+        <w:numPr>
+          <w:ilvl w:val="0"/>
+          <w:numId w:val="36"/>
+        </w:numPr>
+      </w:pPr>
+      <w:r>
+        <w:lastRenderedPageBreak/>
+        <w:t>WebSockets / Pusher / Laravel Echo</w:t>
+      </w:r>
+    </w:p>
+    <w:p>
+      <w:pPr>
+        <w:numPr>
+          <w:ilvl w:val="0"/>
+          <w:numId w:val="36"/>
+        </w:numPr>
+      </w:pPr>
+      <w:r>
+        <w:t>Polling method</w:t>
+      </w:r>
+    </w:p>
+    <w:p>
+      <w:pPr>
+        <w:numPr>
+          <w:ilvl w:val="0"/>
+          <w:numId w:val="36"/>
+        </w:numPr>
+      </w:pPr>
+      <w:r>
+        <w:t>Redis Pub/Sub</w:t>
+      </w:r>
+    </w:p>
+    <w:p>
+      <w:r>
+        <w:pict w14:anchorId="57E295F7">
+          <v:rect id="_x0000_i1172" style="width:0;height:1.5pt" o:hralign="center" o:hrstd="t" o:hr="t" fillcolor="#a0a0a0" stroked="f"/>
+        </w:pict>
+      </w:r>
+    </w:p>
+    <w:p>
+      <w:pPr>
+        <w:rPr>
+          <w:b/>
+          <w:bCs/>
+        </w:rPr>
+      </w:pPr>
+      <w:r>
+        <w:rPr>
+          <w:rFonts w:ascii="Segoe UI Emoji" w:hAnsi="Segoe UI Emoji" w:cs="Segoe UI Emoji"/>
+          <w:b/>
+          <w:bCs/>
+        </w:rPr>
+        <w:t>📌</w:t>
+      </w:r>
+      <w:r>
+        <w:rPr>
+          <w:b/>
+          <w:bCs/>
+        </w:rPr>
+        <w:t xml:space="preserve"> Summary Table</w:t>
+      </w:r>
+    </w:p>
+    <w:tbl>
+      <w:tblPr>
+        <w:tblW w:w="0" w:type="auto"/>
+        <w:tblCellSpacing w:w="15" w:type="dxa"/>
+        <w:tblCellMar>
+          <w:top w:w="15" w:type="dxa"/>
+          <w:left w:w="15" w:type="dxa"/>
+          <w:bottom w:w="15" w:type="dxa"/>
+          <w:right w:w="15" w:type="dxa"/>
+        </w:tblCellMar>
+        <w:tblLook w:val="04A0" w:firstRow="1" w:lastRow="0" w:firstColumn="1" w:lastColumn="0" w:noHBand="0" w:noVBand="1"/>
+      </w:tblPr>
+      <w:tblGrid>
+        <w:gridCol w:w="2483"/>
+        <w:gridCol w:w="2876"/>
+      </w:tblGrid>
+      <w:tr>
+        <w:trPr>
+          <w:tblHeader/>
+          <w:tblCellSpacing w:w="15" w:type="dxa"/>
+        </w:trPr>
+        <w:tc>
+          <w:tcPr>
+            <w:tcW w:w="0" w:type="auto"/>
+            <w:vAlign w:val="center"/>
+            <w:hideMark/>
+          </w:tcPr>
+          <w:p>
+            <w:pPr>
+              <w:rPr>
+                <w:b/>
+                <w:bCs/>
+              </w:rPr>
+            </w:pPr>
+            <w:r>
+              <w:rPr>
+                <w:b/>
+                <w:bCs/>
+              </w:rPr>
+              <w:t>Situation</w:t>
+            </w:r>
+          </w:p>
+        </w:tc>
+        <w:tc>
+          <w:tcPr>
+            <w:tcW w:w="0" w:type="auto"/>
+            <w:vAlign w:val="center"/>
+            <w:hideMark/>
+          </w:tcPr>
+          <w:p>
+            <w:pPr>
+              <w:rPr>
+                <w:b/>
+                <w:bCs/>
+              </w:rPr>
+            </w:pPr>
+            <w:r>
+              <w:rPr>
+                <w:b/>
+                <w:bCs/>
+              </w:rPr>
+              <w:t>Cache Strategy</w:t>
+            </w:r>
+          </w:p>
+        </w:tc>
+      </w:tr>
+      <w:tr>
+        <w:trPr>
+          <w:tblCellSpacing w:w="15" w:type="dxa"/>
+        </w:trPr>
+        <w:tc>
+          <w:tcPr>
+            <w:tcW w:w="0" w:type="auto"/>
+            <w:vAlign w:val="center"/>
+            <w:hideMark/>
+          </w:tcPr>
+          <w:p>
+            <w:r>
+              <w:t>Data rarely changes</w:t>
+            </w:r>
+          </w:p>
+        </w:tc>
+        <w:tc>
+          <w:tcPr>
+            <w:tcW w:w="0" w:type="auto"/>
+            <w:vAlign w:val="center"/>
+            <w:hideMark/>
+          </w:tcPr>
+          <w:p>
+            <w:r>
+              <w:t>Long TTL (hours)</w:t>
+            </w:r>
+          </w:p>
+        </w:tc>
+      </w:tr>
+      <w:tr>
+        <w:trPr>
+          <w:tblCellSpacing w:w="15" w:type="dxa"/>
+        </w:trPr>
+        <w:tc>
+          <w:tcPr>
+            <w:tcW w:w="0" w:type="auto"/>
+            <w:vAlign w:val="center"/>
+            <w:hideMark/>
+          </w:tcPr>
+          <w:p>
+            <w:r>
+              <w:t>Data sometimes changes</w:t>
+            </w:r>
+          </w:p>
+        </w:tc>
+        <w:tc>
+          <w:tcPr>
+            <w:tcW w:w="0" w:type="auto"/>
+            <w:vAlign w:val="center"/>
+            <w:hideMark/>
+          </w:tcPr>
+          <w:p>
+            <w:r>
+              <w:t>Short TTL (seconds / minutes)</w:t>
+            </w:r>
+          </w:p>
+        </w:tc>
+      </w:tr>
+      <w:tr>
+        <w:trPr>
+          <w:tblCellSpacing w:w="15" w:type="dxa"/>
+        </w:trPr>
+        <w:tc>
+          <w:tcPr>
+            <w:tcW w:w="0" w:type="auto"/>
+            <w:vAlign w:val="center"/>
+            <w:hideMark/>
+          </w:tcPr>
+          <w:p>
+            <w:r>
+              <w:t>Data update event known</w:t>
+            </w:r>
+          </w:p>
+        </w:tc>
+        <w:tc>
+          <w:tcPr>
+            <w:tcW w:w="0" w:type="auto"/>
+            <w:vAlign w:val="center"/>
+            <w:hideMark/>
+          </w:tcPr>
+          <w:p>
+            <w:r>
+              <w:t>Cache::forget / Cache::flush</w:t>
+            </w:r>
+          </w:p>
+        </w:tc>
+      </w:tr>
+      <w:tr>
+        <w:trPr>
+          <w:tblCellSpacing w:w="15" w:type="dxa"/>
+        </w:trPr>
+        <w:tc>
+          <w:tcPr>
+            <w:tcW w:w="0" w:type="auto"/>
+            <w:vAlign w:val="center"/>
+            <w:hideMark/>
+          </w:tcPr>
+          <w:p>
+            <w:r>
+              <w:t>Related multiple items</w:t>
+            </w:r>
+          </w:p>
+        </w:tc>
+        <w:tc>
+          <w:tcPr>
+            <w:tcW w:w="0" w:type="auto"/>
+            <w:vAlign w:val="center"/>
+            <w:hideMark/>
+          </w:tcPr>
+          <w:p>
+            <w:r>
+              <w:t>Tag based cache</w:t>
+            </w:r>
+          </w:p>
+        </w:tc>
+      </w:tr>
+      <w:tr>
+        <w:trPr>
+          <w:tblCellSpacing w:w="15" w:type="dxa"/>
+        </w:trPr>
+        <w:tc>
+          <w:tcPr>
+            <w:tcW w:w="0" w:type="auto"/>
+            <w:vAlign w:val="center"/>
+            <w:hideMark/>
+          </w:tcPr>
+          <w:p>
+            <w:r>
+              <w:t>Real-time values</w:t>
+            </w:r>
+          </w:p>
+        </w:tc>
+        <w:tc>
+          <w:tcPr>
+            <w:tcW w:w="0" w:type="auto"/>
+            <w:vAlign w:val="center"/>
+            <w:hideMark/>
+          </w:tcPr>
+          <w:p>
+            <w:r>
+              <w:t>Avoid caching</w:t>
+            </w:r>
+          </w:p>
+        </w:tc>
+      </w:tr>
+    </w:tbl>
+    <w:p>
+      <w:r>
+        <w:pict w14:anchorId="2AA006E3">
+          <v:rect id="_x0000_i1173" style="width:0;height:1.5pt" o:hralign="center" o:hrstd="t" o:hr="t" fillcolor="#a0a0a0" stroked="f"/>
+        </w:pict>
+      </w:r>
+    </w:p>
+    <w:p>
+      <w:pPr>
+        <w:rPr>
+          <w:b/>
+          <w:bCs/>
+        </w:rPr>
+      </w:pPr>
+      <w:r>
+        <w:rPr>
+          <w:rFonts w:ascii="Segoe UI Symbol" w:hAnsi="Segoe UI Symbol" w:cs="Segoe UI Symbol"/>
+          <w:b/>
+          <w:bCs/>
+        </w:rPr>
+        <w:t>⚙</w:t>
+      </w:r>
+      <w:r>
+        <w:rPr>
+          <w:b/>
+          <w:bCs/>
+        </w:rPr>
+        <w:t xml:space="preserve"> Example: Dashboard Stats frequently change</w:t>
+      </w:r>
+    </w:p>
+    <w:p>
+      <w:r>
+        <w:t>$stats = Cache::remember('dashboard_stats', 20, function () {</w:t>
+      </w:r>
+    </w:p>
+    <w:p>
+      <w:r>
+        <w:t xml:space="preserve">    return [</w:t>
+      </w:r>
+    </w:p>
+    <w:p>
+      <w:r>
+        <w:t xml:space="preserve">        'total_users' =&gt; User::count(),</w:t>
+      </w:r>
+    </w:p>
+    <w:p>
+      <w:r>
+        <w:t xml:space="preserve">        'today_orders' =&gt; Order::whereDate('created_at', today())-&gt;count(),</w:t>
+      </w:r>
+    </w:p>
+    <w:p>
+      <w:r>
+        <w:t xml:space="preserve">        'revenue' =&gt; Order::sum('amount'),</w:t>
+      </w:r>
+    </w:p>
+    <w:p>
+      <w:r>
+        <w:t xml:space="preserve">    ];</w:t>
+      </w:r>
+    </w:p>
+    <w:p>
+      <w:r>
+        <w:t>});</w:t>
+      </w:r>
+    </w:p>
+    <w:p>
+      <w:r>
+        <w:pict w14:anchorId="58350A5B">
+          <v:rect id="_x0000_i1174" style="width:0;height:1.5pt" o:hralign="center" o:hrstd="t" o:hr="t" fillcolor="#a0a0a0" stroked="f"/>
+        </w:pict>
+      </w:r>
+    </w:p>
+    <w:p>
+      <w:pPr>
+        <w:rPr>
+          <w:b/>
+          <w:bCs/>
+        </w:rPr>
+      </w:pPr>
+      <w:r>
+        <w:rPr>
+          <w:rFonts w:ascii="Segoe UI Emoji" w:hAnsi="Segoe UI Emoji" w:cs="Segoe UI Emoji"/>
+          <w:b/>
+          <w:bCs/>
+        </w:rPr>
+        <w:t>🎯</w:t>
+      </w:r>
+      <w:r>
+        <w:rPr>
+          <w:b/>
+          <w:bCs/>
+        </w:rPr>
+        <w:t xml:space="preserve"> Best Practice</w:t>
+      </w:r>
+    </w:p>
+    <w:p>
+      <w:r>
+        <w:t>"Cache INVALIDATION is more important than caching itself."</w:t>
+      </w:r>
+    </w:p>
+    <w:p>
+      <w:r>
+        <w:t>Yaani data update hone par cache ko update/remove karna hi smart caching hai.</w:t>
+      </w:r>
+    </w:p>
+    <w:p>
+      <w:r>
+        <w:pict w14:anchorId="05DB2160">
+          <v:rect id="_x0000_i1175" style="width:0;height:1.5pt" o:hralign="center" o:hrstd="t" o:hr="t" fillcolor="#a0a0a0" stroked="f"/>
+        </w:pict>
+      </w:r>
+    </w:p>
+    <w:p>
+      <w:r>
+        <w:t>Agar chaho toh:</w:t>
+      </w:r>
+    </w:p>
+    <w:p>
+      <w:pPr>
+        <w:numPr>
+          <w:ilvl w:val="0"/>
+          <w:numId w:val="37"/>
+        </w:numPr>
+      </w:pPr>
+      <w:r>
+        <w:t>Redis setup example de du</w:t>
+      </w:r>
+    </w:p>
+    <w:p>
+      <w:pPr>
+        <w:numPr>
+          <w:ilvl w:val="0"/>
+          <w:numId w:val="37"/>
+        </w:numPr>
+      </w:pPr>
+      <w:r>
+        <w:t>Live project caching structure bana du</w:t>
+      </w:r>
+    </w:p>
+    <w:p>
+      <w:pPr>
+        <w:numPr>
+          <w:ilvl w:val="0"/>
+          <w:numId w:val="37"/>
+        </w:numPr>
+      </w:pPr>
+      <w:r>
+        <w:t>Cache-view, cache-route, cache-config differences bhi samjha dun</w:t>
+      </w:r>
+    </w:p>
+    <w:p>
+      <w:r>
+        <w:t xml:space="preserve">Bol do bhai kaunsa chahiye? </w:t>
+      </w:r>
+      <w:r>
+        <w:rPr>
+          <w:rFonts w:ascii="Segoe UI Emoji" w:hAnsi="Segoe UI Emoji" w:cs="Segoe UI Emoji"/>
+        </w:rPr>
+        <w:t>😊🚀</w:t>
+      </w:r>
+    </w:p>
     <w:p/>
     <w:p/>
     <w:tbl>
@@ -206,43 +3065,22 @@
           <w:b/>
           <w:bCs/>
         </w:rPr>
-        <w:t xml:space="preserve">In </w:t>
-      </w:r>
-      <w:proofErr w:type="spellStart"/>
-      <w:r>
-        <w:rPr>
-          <w:b/>
-          <w:bCs/>
-        </w:rPr>
-        <w:t>AssignmentTeamMapping.php</w:t>
-      </w:r>
-      <w:proofErr w:type="spellEnd"/>
-    </w:p>
-    <w:p>
-      <w:proofErr w:type="spellStart"/>
+        <w:t>In AssignmentTeamMapping.php</w:t>
+      </w:r>
+    </w:p>
+    <w:p>
       <w:r>
         <w:t>php</w:t>
       </w:r>
-      <w:proofErr w:type="spellEnd"/>
-    </w:p>
-    <w:p>
-      <w:proofErr w:type="spellStart"/>
+    </w:p>
+    <w:p>
       <w:r>
         <w:t>CopyEdit</w:t>
       </w:r>
-      <w:proofErr w:type="spellEnd"/>
-    </w:p>
-    <w:p>
-      <w:r>
-        <w:t xml:space="preserve">class </w:t>
-      </w:r>
-      <w:proofErr w:type="spellStart"/>
-      <w:r>
-        <w:t>AssignmentTeamMapping</w:t>
-      </w:r>
-      <w:proofErr w:type="spellEnd"/>
-      <w:r>
-        <w:t xml:space="preserve"> extends Model</w:t>
+    </w:p>
+    <w:p>
+      <w:r>
+        <w:t>class AssignmentTeamMapping extends Model</w:t>
       </w:r>
     </w:p>
     <w:p>
@@ -252,36 +3090,13 @@
     </w:p>
     <w:p>
       <w:r>
-        <w:t xml:space="preserve">    protected $table = '</w:t>
-      </w:r>
-      <w:proofErr w:type="spellStart"/>
-      <w:r>
-        <w:t>assignmentteammappings</w:t>
-      </w:r>
-      <w:proofErr w:type="spellEnd"/>
-      <w:proofErr w:type="gramStart"/>
-      <w:r>
-        <w:t>';</w:t>
-      </w:r>
-      <w:proofErr w:type="gramEnd"/>
+        <w:t xml:space="preserve">    protected $table = 'assignmentteammappings';</w:t>
+      </w:r>
     </w:p>
     <w:p/>
     <w:p>
       <w:r>
-        <w:t xml:space="preserve">    public function </w:t>
-      </w:r>
-      <w:proofErr w:type="spellStart"/>
-      <w:proofErr w:type="gramStart"/>
-      <w:r>
-        <w:t>assignmentMapping</w:t>
-      </w:r>
-      <w:proofErr w:type="spellEnd"/>
-      <w:r>
-        <w:t>(</w:t>
-      </w:r>
-      <w:proofErr w:type="gramEnd"/>
-      <w:r>
-        <w:t>)</w:t>
+        <w:t xml:space="preserve">    public function assignmentMapping()</w:t>
       </w:r>
     </w:p>
     <w:p>
@@ -291,33 +3106,7 @@
     </w:p>
     <w:p>
       <w:r>
-        <w:t xml:space="preserve">        return $this-&gt;</w:t>
-      </w:r>
-      <w:proofErr w:type="spellStart"/>
-      <w:proofErr w:type="gramStart"/>
-      <w:r>
-        <w:t>belongsTo</w:t>
-      </w:r>
-      <w:proofErr w:type="spellEnd"/>
-      <w:r>
-        <w:t>(</w:t>
-      </w:r>
-      <w:proofErr w:type="spellStart"/>
-      <w:proofErr w:type="gramEnd"/>
-      <w:r>
-        <w:t>AssignmentMapping</w:t>
-      </w:r>
-      <w:proofErr w:type="spellEnd"/>
-      <w:r>
-        <w:t>::class, '</w:t>
-      </w:r>
-      <w:proofErr w:type="spellStart"/>
-      <w:r>
-        <w:t>assignmentmapping_id</w:t>
-      </w:r>
-      <w:proofErr w:type="spellEnd"/>
-      <w:r>
-        <w:t>');</w:t>
+        <w:t xml:space="preserve">        return $this-&gt;belongsTo(AssignmentMapping::class, 'assignmentmapping_id');</w:t>
       </w:r>
     </w:p>
     <w:p>
@@ -328,20 +3117,7 @@
     <w:p/>
     <w:p>
       <w:r>
-        <w:t xml:space="preserve">    public function </w:t>
-      </w:r>
-      <w:proofErr w:type="spellStart"/>
-      <w:proofErr w:type="gramStart"/>
-      <w:r>
-        <w:t>teamMember</w:t>
-      </w:r>
-      <w:proofErr w:type="spellEnd"/>
-      <w:r>
-        <w:t>(</w:t>
-      </w:r>
-      <w:proofErr w:type="gramEnd"/>
-      <w:r>
-        <w:t>)</w:t>
+        <w:t xml:space="preserve">    public function teamMember()</w:t>
       </w:r>
     </w:p>
     <w:p>
@@ -351,33 +3127,7 @@
     </w:p>
     <w:p>
       <w:r>
-        <w:t xml:space="preserve">        return $this-&gt;</w:t>
-      </w:r>
-      <w:proofErr w:type="spellStart"/>
-      <w:proofErr w:type="gramStart"/>
-      <w:r>
-        <w:t>belongsTo</w:t>
-      </w:r>
-      <w:proofErr w:type="spellEnd"/>
-      <w:r>
-        <w:t>(</w:t>
-      </w:r>
-      <w:proofErr w:type="spellStart"/>
-      <w:proofErr w:type="gramEnd"/>
-      <w:r>
-        <w:t>TeamMember</w:t>
-      </w:r>
-      <w:proofErr w:type="spellEnd"/>
-      <w:r>
-        <w:t>::class, '</w:t>
-      </w:r>
-      <w:proofErr w:type="spellStart"/>
-      <w:r>
-        <w:t>teammember_id</w:t>
-      </w:r>
-      <w:proofErr w:type="spellEnd"/>
-      <w:r>
-        <w:t>');</w:t>
+        <w:t xml:space="preserve">        return $this-&gt;belongsTo(TeamMember::class, 'teammember_id');</w:t>
       </w:r>
     </w:p>
     <w:p>
@@ -402,83 +3152,105 @@
           <w:b/>
           <w:bCs/>
         </w:rPr>
-        <w:t xml:space="preserve">In </w:t>
-      </w:r>
-      <w:proofErr w:type="spellStart"/>
-      <w:r>
-        <w:rPr>
-          <w:b/>
-          <w:bCs/>
-        </w:rPr>
-        <w:t>AssignmentMapping.php</w:t>
-      </w:r>
-      <w:proofErr w:type="spellEnd"/>
-    </w:p>
-    <w:p>
-      <w:proofErr w:type="spellStart"/>
+        <w:t>In AssignmentMapping.php</w:t>
+      </w:r>
+    </w:p>
+    <w:p>
       <w:r>
         <w:t>php</w:t>
       </w:r>
-      <w:proofErr w:type="spellEnd"/>
-    </w:p>
-    <w:p>
-      <w:proofErr w:type="spellStart"/>
+    </w:p>
+    <w:p>
       <w:r>
         <w:t>CopyEdit</w:t>
       </w:r>
-      <w:proofErr w:type="spellEnd"/>
-    </w:p>
-    <w:p>
-      <w:r>
-        <w:t xml:space="preserve">class </w:t>
-      </w:r>
-      <w:proofErr w:type="spellStart"/>
-      <w:r>
-        <w:t>AssignmentMapping</w:t>
-      </w:r>
-      <w:proofErr w:type="spellEnd"/>
-      <w:r>
-        <w:t xml:space="preserve"> extends Model</w:t>
+    </w:p>
+    <w:p>
+      <w:r>
+        <w:t>class AssignmentMapping extends Model</w:t>
+      </w:r>
+    </w:p>
+    <w:p>
+      <w:r>
+        <w:t>{</w:t>
+      </w:r>
+    </w:p>
+    <w:p>
+      <w:r>
+        <w:t xml:space="preserve">    protected $table = 'assignmentmappings';</w:t>
+      </w:r>
+    </w:p>
+    <w:p/>
+    <w:p>
+      <w:r>
+        <w:t xml:space="preserve">    public function assignmentTeamMappings()</w:t>
+      </w:r>
+    </w:p>
+    <w:p>
+      <w:r>
+        <w:t xml:space="preserve">    {</w:t>
       </w:r>
     </w:p>
     <w:p>
       <w:r>
         <w:lastRenderedPageBreak/>
+        <w:t xml:space="preserve">        return $this-&gt;hasMany(AssignmentTeamMapping::class, 'assignmentmapping_id');</w:t>
+      </w:r>
+    </w:p>
+    <w:p>
+      <w:r>
+        <w:t xml:space="preserve">    }</w:t>
+      </w:r>
+    </w:p>
+    <w:p>
+      <w:r>
+        <w:t>}</w:t>
+      </w:r>
+    </w:p>
+    <w:p>
+      <w:pPr>
+        <w:rPr>
+          <w:b/>
+          <w:bCs/>
+        </w:rPr>
+      </w:pPr>
+      <w:r>
+        <w:rPr>
+          <w:b/>
+          <w:bCs/>
+        </w:rPr>
+        <w:t>In TeamMember.php</w:t>
+      </w:r>
+    </w:p>
+    <w:p>
+      <w:r>
+        <w:t>php</w:t>
+      </w:r>
+    </w:p>
+    <w:p>
+      <w:r>
+        <w:t>CopyEdit</w:t>
+      </w:r>
+    </w:p>
+    <w:p>
+      <w:r>
+        <w:t>class TeamMember extends Model</w:t>
+      </w:r>
+    </w:p>
+    <w:p>
+      <w:r>
         <w:t>{</w:t>
       </w:r>
     </w:p>
     <w:p>
       <w:r>
-        <w:t xml:space="preserve">    protected $table = '</w:t>
-      </w:r>
-      <w:proofErr w:type="spellStart"/>
-      <w:r>
-        <w:t>assignmentmappings</w:t>
-      </w:r>
-      <w:proofErr w:type="spellEnd"/>
-      <w:proofErr w:type="gramStart"/>
-      <w:r>
-        <w:t>';</w:t>
-      </w:r>
-      <w:proofErr w:type="gramEnd"/>
+        <w:t xml:space="preserve">    protected $table = 'teammembers';</w:t>
+      </w:r>
     </w:p>
     <w:p/>
     <w:p>
       <w:r>
-        <w:t xml:space="preserve">    public function </w:t>
-      </w:r>
-      <w:proofErr w:type="spellStart"/>
-      <w:proofErr w:type="gramStart"/>
-      <w:r>
-        <w:t>assignmentTeamMappings</w:t>
-      </w:r>
-      <w:proofErr w:type="spellEnd"/>
-      <w:r>
-        <w:t>(</w:t>
-      </w:r>
-      <w:proofErr w:type="gramEnd"/>
-      <w:r>
-        <w:t>)</w:t>
+        <w:t xml:space="preserve">    public function title()</w:t>
       </w:r>
     </w:p>
     <w:p>
@@ -488,33 +3260,7 @@
     </w:p>
     <w:p>
       <w:r>
-        <w:t xml:space="preserve">        return $this-&gt;</w:t>
-      </w:r>
-      <w:proofErr w:type="spellStart"/>
-      <w:proofErr w:type="gramStart"/>
-      <w:r>
-        <w:t>hasMany</w:t>
-      </w:r>
-      <w:proofErr w:type="spellEnd"/>
-      <w:r>
-        <w:t>(</w:t>
-      </w:r>
-      <w:proofErr w:type="spellStart"/>
-      <w:proofErr w:type="gramEnd"/>
-      <w:r>
-        <w:t>AssignmentTeamMapping</w:t>
-      </w:r>
-      <w:proofErr w:type="spellEnd"/>
-      <w:r>
-        <w:t>::class, '</w:t>
-      </w:r>
-      <w:proofErr w:type="spellStart"/>
-      <w:r>
-        <w:t>assignmentmapping_id</w:t>
-      </w:r>
-      <w:proofErr w:type="spellEnd"/>
-      <w:r>
-        <w:t>');</w:t>
+        <w:t xml:space="preserve">        return $this-&gt;belongsTo(Title::class, 'title_id');</w:t>
       </w:r>
     </w:p>
     <w:p>
@@ -522,191 +3268,200 @@
         <w:t xml:space="preserve">    }</w:t>
       </w:r>
     </w:p>
+    <w:p/>
+    <w:p>
+      <w:r>
+        <w:t xml:space="preserve">    public function role()</w:t>
+      </w:r>
+    </w:p>
+    <w:p>
+      <w:r>
+        <w:t xml:space="preserve">    {</w:t>
+      </w:r>
+    </w:p>
+    <w:p>
+      <w:r>
+        <w:t xml:space="preserve">        return $this-&gt;belongsTo(Role::class, 'role_id');</w:t>
+      </w:r>
+    </w:p>
+    <w:p>
+      <w:r>
+        <w:t xml:space="preserve">    }</w:t>
+      </w:r>
+    </w:p>
     <w:p>
       <w:r>
         <w:t>}</w:t>
       </w:r>
     </w:p>
     <w:p>
-      <w:pPr>
-        <w:rPr>
-          <w:b/>
-          <w:bCs/>
-        </w:rPr>
-      </w:pPr>
-      <w:r>
-        <w:rPr>
-          <w:b/>
-          <w:bCs/>
-        </w:rPr>
-        <w:t xml:space="preserve">In </w:t>
-      </w:r>
-      <w:proofErr w:type="spellStart"/>
-      <w:r>
-        <w:rPr>
-          <w:b/>
-          <w:bCs/>
-        </w:rPr>
-        <w:t>TeamMember.php</w:t>
-      </w:r>
-      <w:proofErr w:type="spellEnd"/>
-    </w:p>
-    <w:p>
-      <w:proofErr w:type="spellStart"/>
+      <w:r>
+        <w:pict w14:anchorId="0D31788B">
+          <v:rect id="_x0000_i1025" style="width:0;height:1.5pt" o:hralign="center" o:hrstd="t" o:hr="t" fillcolor="#a0a0a0" stroked="f"/>
+        </w:pict>
+      </w:r>
+    </w:p>
+    <w:p>
+      <w:pPr>
+        <w:rPr>
+          <w:b/>
+          <w:bCs/>
+        </w:rPr>
+      </w:pPr>
+      <w:r>
+        <w:rPr>
+          <w:b/>
+          <w:bCs/>
+        </w:rPr>
+        <w:t>2. Use Relationships in the Query</w:t>
+      </w:r>
+    </w:p>
+    <w:p>
       <w:r>
         <w:t>php</w:t>
       </w:r>
-      <w:proofErr w:type="spellEnd"/>
-    </w:p>
-    <w:p>
-      <w:proofErr w:type="spellStart"/>
+    </w:p>
+    <w:p>
       <w:r>
         <w:t>CopyEdit</w:t>
       </w:r>
-      <w:proofErr w:type="spellEnd"/>
-    </w:p>
-    <w:p>
-      <w:r>
-        <w:t xml:space="preserve">class </w:t>
-      </w:r>
-      <w:proofErr w:type="spellStart"/>
-      <w:r>
-        <w:t>TeamMember</w:t>
-      </w:r>
-      <w:proofErr w:type="spellEnd"/>
-      <w:r>
-        <w:t xml:space="preserve"> extends Model</w:t>
-      </w:r>
-    </w:p>
-    <w:p>
-      <w:r>
-        <w:t>{</w:t>
-      </w:r>
-    </w:p>
-    <w:p>
-      <w:r>
-        <w:t xml:space="preserve">    protected $table = '</w:t>
-      </w:r>
-      <w:proofErr w:type="spellStart"/>
-      <w:r>
-        <w:t>teammembers</w:t>
-      </w:r>
-      <w:proofErr w:type="spellEnd"/>
-      <w:proofErr w:type="gramStart"/>
-      <w:r>
-        <w:t>';</w:t>
-      </w:r>
-      <w:proofErr w:type="gramEnd"/>
+    </w:p>
+    <w:p>
+      <w:r>
+        <w:t>$teammemberDatas = AssignmentTeamMapping::with([</w:t>
+      </w:r>
+    </w:p>
+    <w:p>
+      <w:r>
+        <w:t xml:space="preserve">        'assignmentMapping' =&gt; function ($query) use ($id) {</w:t>
+      </w:r>
+    </w:p>
+    <w:p>
+      <w:r>
+        <w:t xml:space="preserve">            $query-&gt;where('assignmentgenerate_id', $id);</w:t>
+      </w:r>
+    </w:p>
+    <w:p>
+      <w:r>
+        <w:t xml:space="preserve">        },</w:t>
+      </w:r>
+    </w:p>
+    <w:p>
+      <w:r>
+        <w:t xml:space="preserve">        'teamMember.title',</w:t>
+      </w:r>
+    </w:p>
+    <w:p>
+      <w:r>
+        <w:t xml:space="preserve">        'teamMember.role'</w:t>
+      </w:r>
+    </w:p>
+    <w:p>
+      <w:r>
+        <w:t xml:space="preserve">    ])</w:t>
+      </w:r>
+    </w:p>
+    <w:p>
+      <w:r>
+        <w:lastRenderedPageBreak/>
+        <w:t xml:space="preserve">    -&gt;whereNotNull('id')</w:t>
+      </w:r>
+    </w:p>
+    <w:p>
+      <w:r>
+        <w:t xml:space="preserve">    -&gt;where('type', '!=', 1)</w:t>
+      </w:r>
+    </w:p>
+    <w:p>
+      <w:r>
+        <w:t xml:space="preserve">    -&gt;orderByDesc('id')</w:t>
+      </w:r>
+    </w:p>
+    <w:p>
+      <w:r>
+        <w:t xml:space="preserve">    -&gt;get()</w:t>
+      </w:r>
+    </w:p>
+    <w:p>
+      <w:r>
+        <w:t xml:space="preserve">    -&gt;map(function ($teamMapping) {</w:t>
+      </w:r>
+    </w:p>
+    <w:p>
+      <w:r>
+        <w:t xml:space="preserve">        return [</w:t>
+      </w:r>
+    </w:p>
+    <w:p>
+      <w:r>
+        <w:t xml:space="preserve">            'teammember' =&gt; $teamMapping-&gt;teamMember,</w:t>
+      </w:r>
+    </w:p>
+    <w:p>
+      <w:r>
+        <w:t xml:space="preserve">            'rolename' =&gt; $teamMapping-&gt;teamMember-&gt;role-&gt;rolename ?? null,</w:t>
+      </w:r>
+    </w:p>
+    <w:p>
+      <w:r>
+        <w:t xml:space="preserve">            'title' =&gt; $teamMapping-&gt;teamMember-&gt;title-&gt;title ?? null,</w:t>
+      </w:r>
+    </w:p>
+    <w:p>
+      <w:r>
+        <w:t xml:space="preserve">            'assignmentteammappingsId' =&gt; $teamMapping-&gt;id,</w:t>
+      </w:r>
+    </w:p>
+    <w:p>
+      <w:r>
+        <w:t xml:space="preserve">            'assignmentteammappingsStatus' =&gt; $teamMapping-&gt;status,</w:t>
+      </w:r>
+    </w:p>
+    <w:p>
+      <w:r>
+        <w:t xml:space="preserve">            'type' =&gt; $teamMapping-&gt;type,</w:t>
+      </w:r>
+    </w:p>
+    <w:p>
+      <w:r>
+        <w:t xml:space="preserve">            'teamhour' =&gt; $teamMapping-&gt;teamhour,</w:t>
+      </w:r>
+    </w:p>
+    <w:p>
+      <w:r>
+        <w:t xml:space="preserve">            'viewerteam' =&gt; $teamMapping-&gt;viewerteam,</w:t>
+      </w:r>
+    </w:p>
+    <w:p>
+      <w:r>
+        <w:t xml:space="preserve">            'assignmentgenerateid' =&gt; $teamMapping-&gt;assignmentMapping-&gt;assignmentgenerate_id ?? null,</w:t>
+      </w:r>
+    </w:p>
+    <w:p>
+      <w:r>
+        <w:t xml:space="preserve">            'leadpartner' =&gt; $teamMapping-&gt;assignmentMapping-&gt;leadpartner ?? null,</w:t>
+      </w:r>
+    </w:p>
+    <w:p>
+      <w:r>
+        <w:t xml:space="preserve">        ];</w:t>
+      </w:r>
+    </w:p>
+    <w:p>
+      <w:r>
+        <w:t xml:space="preserve">    });</w:t>
+      </w:r>
     </w:p>
     <w:p/>
     <w:p>
       <w:r>
-        <w:t xml:space="preserve">    public function </w:t>
-      </w:r>
-      <w:proofErr w:type="gramStart"/>
-      <w:r>
-        <w:t>title(</w:t>
-      </w:r>
-      <w:proofErr w:type="gramEnd"/>
-      <w:r>
-        <w:t>)</w:t>
-      </w:r>
-    </w:p>
-    <w:p>
-      <w:r>
-        <w:t xml:space="preserve">    {</w:t>
-      </w:r>
-    </w:p>
-    <w:p>
-      <w:r>
-        <w:t xml:space="preserve">        return $this-&gt;</w:t>
-      </w:r>
-      <w:proofErr w:type="spellStart"/>
-      <w:proofErr w:type="gramStart"/>
-      <w:r>
-        <w:t>belongsTo</w:t>
-      </w:r>
-      <w:proofErr w:type="spellEnd"/>
-      <w:r>
-        <w:t>(</w:t>
-      </w:r>
-      <w:proofErr w:type="gramEnd"/>
-      <w:r>
-        <w:t>Title::class, '</w:t>
-      </w:r>
-      <w:proofErr w:type="spellStart"/>
-      <w:r>
-        <w:t>title_id</w:t>
-      </w:r>
-      <w:proofErr w:type="spellEnd"/>
-      <w:r>
-        <w:t>');</w:t>
-      </w:r>
-    </w:p>
-    <w:p>
-      <w:r>
-        <w:t xml:space="preserve">    }</w:t>
-      </w:r>
-    </w:p>
-    <w:p/>
-    <w:p>
-      <w:r>
-        <w:t xml:space="preserve">    public function </w:t>
-      </w:r>
-      <w:proofErr w:type="gramStart"/>
-      <w:r>
-        <w:t>role(</w:t>
-      </w:r>
-      <w:proofErr w:type="gramEnd"/>
-      <w:r>
-        <w:t>)</w:t>
-      </w:r>
-    </w:p>
-    <w:p>
-      <w:r>
-        <w:t xml:space="preserve">    {</w:t>
-      </w:r>
-    </w:p>
-    <w:p>
-      <w:r>
-        <w:t xml:space="preserve">        return $this-&gt;</w:t>
-      </w:r>
-      <w:proofErr w:type="spellStart"/>
-      <w:proofErr w:type="gramStart"/>
-      <w:r>
-        <w:t>belongsTo</w:t>
-      </w:r>
-      <w:proofErr w:type="spellEnd"/>
-      <w:r>
-        <w:t>(</w:t>
-      </w:r>
-      <w:proofErr w:type="gramEnd"/>
-      <w:r>
-        <w:t>Role::class, '</w:t>
-      </w:r>
-      <w:proofErr w:type="spellStart"/>
-      <w:r>
-        <w:t>role_id</w:t>
-      </w:r>
-      <w:proofErr w:type="spellEnd"/>
-      <w:r>
-        <w:t>');</w:t>
-      </w:r>
-    </w:p>
-    <w:p>
-      <w:r>
-        <w:t xml:space="preserve">    }</w:t>
-      </w:r>
-    </w:p>
-    <w:p>
-      <w:r>
-        <w:t>}</w:t>
-      </w:r>
-    </w:p>
-    <w:p>
-      <w:r>
-        <w:pict w14:anchorId="0D31788B">
-          <v:rect id="_x0000_i1042" style="width:0;height:1.5pt" o:hralign="center" o:hrstd="t" o:hr="t" fillcolor="#a0a0a0" stroked="f"/>
+        <w:t>dd($teammemberDatas);</w:t>
+      </w:r>
+    </w:p>
+    <w:p>
+      <w:r>
+        <w:pict w14:anchorId="3DEA18DB">
+          <v:rect id="_x0000_i1026" style="width:0;height:1.5pt" o:hralign="center" o:hrstd="t" o:hr="t" fillcolor="#a0a0a0" stroked="f"/>
         </w:pict>
       </w:r>
     </w:p>
@@ -722,517 +3477,6 @@
           <w:b/>
           <w:bCs/>
         </w:rPr>
-        <w:t>2. Use Relationships in the Query</w:t>
-      </w:r>
-    </w:p>
-    <w:p>
-      <w:proofErr w:type="spellStart"/>
-      <w:r>
-        <w:t>php</w:t>
-      </w:r>
-      <w:proofErr w:type="spellEnd"/>
-    </w:p>
-    <w:p>
-      <w:proofErr w:type="spellStart"/>
-      <w:r>
-        <w:t>CopyEdit</w:t>
-      </w:r>
-      <w:proofErr w:type="spellEnd"/>
-    </w:p>
-    <w:p>
-      <w:r>
-        <w:t>$</w:t>
-      </w:r>
-      <w:proofErr w:type="spellStart"/>
-      <w:r>
-        <w:t>teammemberDatas</w:t>
-      </w:r>
-      <w:proofErr w:type="spellEnd"/>
-      <w:r>
-        <w:t xml:space="preserve"> = </w:t>
-      </w:r>
-      <w:proofErr w:type="spellStart"/>
-      <w:proofErr w:type="gramStart"/>
-      <w:r>
-        <w:t>AssignmentTeamMapping</w:t>
-      </w:r>
-      <w:proofErr w:type="spellEnd"/>
-      <w:r>
-        <w:t>::</w:t>
-      </w:r>
-      <w:proofErr w:type="gramEnd"/>
-      <w:r>
-        <w:t>with([</w:t>
-      </w:r>
-    </w:p>
-    <w:p>
-      <w:r>
-        <w:t xml:space="preserve">        '</w:t>
-      </w:r>
-      <w:proofErr w:type="spellStart"/>
-      <w:r>
-        <w:t>assignmentMapping</w:t>
-      </w:r>
-      <w:proofErr w:type="spellEnd"/>
-      <w:r>
-        <w:t>' =&gt; function ($query) use ($id) {</w:t>
-      </w:r>
-    </w:p>
-    <w:p>
-      <w:r>
-        <w:lastRenderedPageBreak/>
-        <w:t xml:space="preserve">            $query-&gt;</w:t>
-      </w:r>
-      <w:proofErr w:type="gramStart"/>
-      <w:r>
-        <w:t>where(</w:t>
-      </w:r>
-      <w:proofErr w:type="gramEnd"/>
-      <w:r>
-        <w:t>'</w:t>
-      </w:r>
-      <w:proofErr w:type="spellStart"/>
-      <w:r>
-        <w:t>assignmentgenerate_id</w:t>
-      </w:r>
-      <w:proofErr w:type="spellEnd"/>
-      <w:r>
-        <w:t>', $id);</w:t>
-      </w:r>
-    </w:p>
-    <w:p>
-      <w:r>
-        <w:t xml:space="preserve">        },</w:t>
-      </w:r>
-    </w:p>
-    <w:p>
-      <w:r>
-        <w:t xml:space="preserve">        '</w:t>
-      </w:r>
-      <w:proofErr w:type="spellStart"/>
-      <w:r>
-        <w:t>teamMember.title</w:t>
-      </w:r>
-      <w:proofErr w:type="spellEnd"/>
-      <w:r>
-        <w:t>',</w:t>
-      </w:r>
-    </w:p>
-    <w:p>
-      <w:r>
-        <w:t xml:space="preserve">        '</w:t>
-      </w:r>
-      <w:proofErr w:type="spellStart"/>
-      <w:r>
-        <w:t>teamMember.role</w:t>
-      </w:r>
-      <w:proofErr w:type="spellEnd"/>
-      <w:r>
-        <w:t>'</w:t>
-      </w:r>
-    </w:p>
-    <w:p>
-      <w:r>
-        <w:t xml:space="preserve">    ])</w:t>
-      </w:r>
-    </w:p>
-    <w:p>
-      <w:r>
-        <w:t xml:space="preserve">    -&gt;</w:t>
-      </w:r>
-      <w:proofErr w:type="spellStart"/>
-      <w:r>
-        <w:t>whereNotNull</w:t>
-      </w:r>
-      <w:proofErr w:type="spellEnd"/>
-      <w:r>
-        <w:t>('id')</w:t>
-      </w:r>
-    </w:p>
-    <w:p>
-      <w:r>
-        <w:t xml:space="preserve">    -&gt;</w:t>
-      </w:r>
-      <w:proofErr w:type="gramStart"/>
-      <w:r>
-        <w:t>where(</w:t>
-      </w:r>
-      <w:proofErr w:type="gramEnd"/>
-      <w:r>
-        <w:t>'type', '!=', 1)</w:t>
-      </w:r>
-    </w:p>
-    <w:p>
-      <w:r>
-        <w:t xml:space="preserve">    -&gt;</w:t>
-      </w:r>
-      <w:proofErr w:type="spellStart"/>
-      <w:r>
-        <w:t>orderByDesc</w:t>
-      </w:r>
-      <w:proofErr w:type="spellEnd"/>
-      <w:r>
-        <w:t>('id')</w:t>
-      </w:r>
-    </w:p>
-    <w:p>
-      <w:r>
-        <w:t xml:space="preserve">    -&gt;</w:t>
-      </w:r>
-      <w:proofErr w:type="gramStart"/>
-      <w:r>
-        <w:t>get(</w:t>
-      </w:r>
-      <w:proofErr w:type="gramEnd"/>
-      <w:r>
-        <w:t>)</w:t>
-      </w:r>
-    </w:p>
-    <w:p>
-      <w:r>
-        <w:t xml:space="preserve">    -&gt;</w:t>
-      </w:r>
-      <w:proofErr w:type="gramStart"/>
-      <w:r>
-        <w:t>map(</w:t>
-      </w:r>
-      <w:proofErr w:type="gramEnd"/>
-      <w:r>
-        <w:t>function ($</w:t>
-      </w:r>
-      <w:proofErr w:type="spellStart"/>
-      <w:r>
-        <w:t>teamMapping</w:t>
-      </w:r>
-      <w:proofErr w:type="spellEnd"/>
-      <w:r>
-        <w:t>) {</w:t>
-      </w:r>
-    </w:p>
-    <w:p>
-      <w:r>
-        <w:t xml:space="preserve">        return [</w:t>
-      </w:r>
-    </w:p>
-    <w:p>
-      <w:r>
-        <w:t xml:space="preserve">            '</w:t>
-      </w:r>
-      <w:proofErr w:type="spellStart"/>
-      <w:r>
-        <w:t>teammember</w:t>
-      </w:r>
-      <w:proofErr w:type="spellEnd"/>
-      <w:r>
-        <w:t>' =&gt; $</w:t>
-      </w:r>
-      <w:proofErr w:type="spellStart"/>
-      <w:r>
-        <w:t>teamMapping</w:t>
-      </w:r>
-      <w:proofErr w:type="spellEnd"/>
-      <w:r>
-        <w:t>-&gt;</w:t>
-      </w:r>
-      <w:proofErr w:type="spellStart"/>
-      <w:r>
-        <w:t>teamMember</w:t>
-      </w:r>
-      <w:proofErr w:type="spellEnd"/>
-      <w:r>
-        <w:t>,</w:t>
-      </w:r>
-    </w:p>
-    <w:p>
-      <w:r>
-        <w:t xml:space="preserve">            '</w:t>
-      </w:r>
-      <w:proofErr w:type="spellStart"/>
-      <w:r>
-        <w:t>rolename</w:t>
-      </w:r>
-      <w:proofErr w:type="spellEnd"/>
-      <w:r>
-        <w:t>' =&gt; $</w:t>
-      </w:r>
-      <w:proofErr w:type="spellStart"/>
-      <w:r>
-        <w:t>teamMapping</w:t>
-      </w:r>
-      <w:proofErr w:type="spellEnd"/>
-      <w:r>
-        <w:t>-&gt;</w:t>
-      </w:r>
-      <w:proofErr w:type="spellStart"/>
-      <w:r>
-        <w:t>teamMember</w:t>
-      </w:r>
-      <w:proofErr w:type="spellEnd"/>
-      <w:r>
-        <w:t>-&gt;role-&gt;</w:t>
-      </w:r>
-      <w:proofErr w:type="spellStart"/>
-      <w:r>
-        <w:t>rolename</w:t>
-      </w:r>
-      <w:proofErr w:type="spellEnd"/>
-      <w:r>
-        <w:t xml:space="preserve"> ?? null,</w:t>
-      </w:r>
-    </w:p>
-    <w:p>
-      <w:r>
-        <w:t xml:space="preserve">            'title' =&gt; $</w:t>
-      </w:r>
-      <w:proofErr w:type="spellStart"/>
-      <w:r>
-        <w:t>teamMapping</w:t>
-      </w:r>
-      <w:proofErr w:type="spellEnd"/>
-      <w:r>
-        <w:t>-&gt;</w:t>
-      </w:r>
-      <w:proofErr w:type="spellStart"/>
-      <w:r>
-        <w:t>teamMember</w:t>
-      </w:r>
-      <w:proofErr w:type="spellEnd"/>
-      <w:r>
-        <w:t>-&gt;title-&gt;title ?? null,</w:t>
-      </w:r>
-    </w:p>
-    <w:p>
-      <w:r>
-        <w:t xml:space="preserve">            '</w:t>
-      </w:r>
-      <w:proofErr w:type="spellStart"/>
-      <w:r>
-        <w:t>assignmentteammappingsId</w:t>
-      </w:r>
-      <w:proofErr w:type="spellEnd"/>
-      <w:r>
-        <w:t>' =&gt; $</w:t>
-      </w:r>
-      <w:proofErr w:type="spellStart"/>
-      <w:r>
-        <w:t>teamMapping</w:t>
-      </w:r>
-      <w:proofErr w:type="spellEnd"/>
-      <w:r>
-        <w:t>-&gt;id,</w:t>
-      </w:r>
-    </w:p>
-    <w:p>
-      <w:r>
-        <w:t xml:space="preserve">            '</w:t>
-      </w:r>
-      <w:proofErr w:type="spellStart"/>
-      <w:r>
-        <w:t>assignmentteammappingsStatus</w:t>
-      </w:r>
-      <w:proofErr w:type="spellEnd"/>
-      <w:r>
-        <w:t>' =&gt; $</w:t>
-      </w:r>
-      <w:proofErr w:type="spellStart"/>
-      <w:r>
-        <w:t>teamMapping</w:t>
-      </w:r>
-      <w:proofErr w:type="spellEnd"/>
-      <w:r>
-        <w:t>-&gt;status,</w:t>
-      </w:r>
-    </w:p>
-    <w:p>
-      <w:r>
-        <w:t xml:space="preserve">            'type' =&gt; $</w:t>
-      </w:r>
-      <w:proofErr w:type="spellStart"/>
-      <w:r>
-        <w:t>teamMapping</w:t>
-      </w:r>
-      <w:proofErr w:type="spellEnd"/>
-      <w:r>
-        <w:t>-&gt;type,</w:t>
-      </w:r>
-    </w:p>
-    <w:p>
-      <w:r>
-        <w:t xml:space="preserve">            '</w:t>
-      </w:r>
-      <w:proofErr w:type="spellStart"/>
-      <w:r>
-        <w:t>teamhour</w:t>
-      </w:r>
-      <w:proofErr w:type="spellEnd"/>
-      <w:r>
-        <w:t>' =&gt; $</w:t>
-      </w:r>
-      <w:proofErr w:type="spellStart"/>
-      <w:r>
-        <w:t>teamMapping</w:t>
-      </w:r>
-      <w:proofErr w:type="spellEnd"/>
-      <w:r>
-        <w:t>-&gt;</w:t>
-      </w:r>
-      <w:proofErr w:type="spellStart"/>
-      <w:r>
-        <w:t>teamhour</w:t>
-      </w:r>
-      <w:proofErr w:type="spellEnd"/>
-      <w:r>
-        <w:t>,</w:t>
-      </w:r>
-    </w:p>
-    <w:p>
-      <w:r>
-        <w:t xml:space="preserve">            '</w:t>
-      </w:r>
-      <w:proofErr w:type="spellStart"/>
-      <w:r>
-        <w:t>viewerteam</w:t>
-      </w:r>
-      <w:proofErr w:type="spellEnd"/>
-      <w:r>
-        <w:t>' =&gt; $</w:t>
-      </w:r>
-      <w:proofErr w:type="spellStart"/>
-      <w:r>
-        <w:t>teamMapping</w:t>
-      </w:r>
-      <w:proofErr w:type="spellEnd"/>
-      <w:r>
-        <w:t>-&gt;</w:t>
-      </w:r>
-      <w:proofErr w:type="spellStart"/>
-      <w:r>
-        <w:t>viewerteam</w:t>
-      </w:r>
-      <w:proofErr w:type="spellEnd"/>
-      <w:r>
-        <w:t>,</w:t>
-      </w:r>
-    </w:p>
-    <w:p>
-      <w:r>
-        <w:t xml:space="preserve">            '</w:t>
-      </w:r>
-      <w:proofErr w:type="spellStart"/>
-      <w:r>
-        <w:t>assignmentgenerateid</w:t>
-      </w:r>
-      <w:proofErr w:type="spellEnd"/>
-      <w:r>
-        <w:t>' =&gt; $</w:t>
-      </w:r>
-      <w:proofErr w:type="spellStart"/>
-      <w:r>
-        <w:t>teamMapping</w:t>
-      </w:r>
-      <w:proofErr w:type="spellEnd"/>
-      <w:r>
-        <w:t>-&gt;</w:t>
-      </w:r>
-      <w:proofErr w:type="spellStart"/>
-      <w:r>
-        <w:t>assignmentMapping</w:t>
-      </w:r>
-      <w:proofErr w:type="spellEnd"/>
-      <w:r>
-        <w:t>-&gt;</w:t>
-      </w:r>
-      <w:proofErr w:type="spellStart"/>
-      <w:r>
-        <w:t>assignmentgenerate_id</w:t>
-      </w:r>
-      <w:proofErr w:type="spellEnd"/>
-      <w:r>
-        <w:t xml:space="preserve"> ?? null,</w:t>
-      </w:r>
-    </w:p>
-    <w:p>
-      <w:r>
-        <w:t xml:space="preserve">            '</w:t>
-      </w:r>
-      <w:proofErr w:type="spellStart"/>
-      <w:r>
-        <w:t>leadpartner</w:t>
-      </w:r>
-      <w:proofErr w:type="spellEnd"/>
-      <w:r>
-        <w:t>' =&gt; $</w:t>
-      </w:r>
-      <w:proofErr w:type="spellStart"/>
-      <w:r>
-        <w:t>teamMapping</w:t>
-      </w:r>
-      <w:proofErr w:type="spellEnd"/>
-      <w:r>
-        <w:t>-&gt;</w:t>
-      </w:r>
-      <w:proofErr w:type="spellStart"/>
-      <w:r>
-        <w:t>assignmentMapping</w:t>
-      </w:r>
-      <w:proofErr w:type="spellEnd"/>
-      <w:r>
-        <w:t>-&gt;</w:t>
-      </w:r>
-      <w:proofErr w:type="spellStart"/>
-      <w:r>
-        <w:t>leadpartner</w:t>
-      </w:r>
-      <w:proofErr w:type="spellEnd"/>
-      <w:r>
-        <w:t xml:space="preserve"> ?? null,</w:t>
-      </w:r>
-    </w:p>
-    <w:p>
-      <w:r>
-        <w:t xml:space="preserve">        ];</w:t>
-      </w:r>
-    </w:p>
-    <w:p>
-      <w:r>
-        <w:t xml:space="preserve">    });</w:t>
-      </w:r>
-    </w:p>
-    <w:p/>
-    <w:p>
-      <w:r>
-        <w:t>dd($</w:t>
-      </w:r>
-      <w:proofErr w:type="spellStart"/>
-      <w:r>
-        <w:t>teammemberDatas</w:t>
-      </w:r>
-      <w:proofErr w:type="spellEnd"/>
-      <w:proofErr w:type="gramStart"/>
-      <w:r>
-        <w:t>);</w:t>
-      </w:r>
-      <w:proofErr w:type="gramEnd"/>
-    </w:p>
-    <w:p>
-      <w:r>
-        <w:pict w14:anchorId="3DEA18DB">
-          <v:rect id="_x0000_i1043" style="width:0;height:1.5pt" o:hralign="center" o:hrstd="t" o:hr="t" fillcolor="#a0a0a0" stroked="f"/>
-        </w:pict>
-      </w:r>
-    </w:p>
-    <w:p>
-      <w:pPr>
-        <w:rPr>
-          <w:b/>
-          <w:bCs/>
-        </w:rPr>
-      </w:pPr>
-      <w:r>
-        <w:rPr>
-          <w:b/>
-          <w:bCs/>
-        </w:rPr>
         <w:t>Benefits of Using Relationships</w:t>
       </w:r>
     </w:p>
@@ -1322,7 +3566,6 @@
     </w:p>
     <w:p>
       <w:r>
-        <w:lastRenderedPageBreak/>
         <w:t xml:space="preserve">Now, instead of manually writing joins, Laravel </w:t>
       </w:r>
       <w:r>
@@ -1409,13 +3652,14 @@
           <w:b/>
           <w:bCs/>
         </w:rPr>
+        <w:lastRenderedPageBreak/>
         <w:t>Difference Between JOIN and LEFT JOIN in SQL</w:t>
       </w:r>
     </w:p>
     <w:p>
       <w:r>
         <w:pict w14:anchorId="52109447">
-          <v:rect id="_x0000_i1025" style="width:0;height:1.5pt" o:hralign="center" o:hrstd="t" o:hr="t" fillcolor="#a0a0a0" stroked="f"/>
+          <v:rect id="_x0000_i1027" style="width:0;height:1.5pt" o:hralign="center" o:hrstd="t" o:hr="t" fillcolor="#a0a0a0" stroked="f"/>
         </w:pict>
       </w:r>
     </w:p>
@@ -1510,33 +3754,19 @@
       </w:r>
     </w:p>
     <w:p>
-      <w:proofErr w:type="spellStart"/>
       <w:r>
         <w:t>sql</w:t>
       </w:r>
-      <w:proofErr w:type="spellEnd"/>
-    </w:p>
-    <w:p>
-      <w:proofErr w:type="spellStart"/>
+    </w:p>
+    <w:p>
       <w:r>
         <w:t>CopyEdit</w:t>
       </w:r>
-      <w:proofErr w:type="spellEnd"/>
-    </w:p>
-    <w:p>
-      <w:r>
-        <w:t xml:space="preserve">SELECT employees.id, employees.name, </w:t>
-      </w:r>
-      <w:proofErr w:type="spellStart"/>
-      <w:proofErr w:type="gramStart"/>
-      <w:r>
-        <w:t>departments.department</w:t>
-      </w:r>
-      <w:proofErr w:type="gramEnd"/>
-      <w:r>
-        <w:t>_name</w:t>
-      </w:r>
-      <w:proofErr w:type="spellEnd"/>
+    </w:p>
+    <w:p>
+      <w:r>
+        <w:t>SELECT employees.id, employees.name, departments.department_name</w:t>
+      </w:r>
     </w:p>
     <w:p>
       <w:r>
@@ -1545,20 +3775,7 @@
     </w:p>
     <w:p>
       <w:r>
-        <w:t xml:space="preserve">JOIN departments ON </w:t>
-      </w:r>
-      <w:proofErr w:type="spellStart"/>
-      <w:proofErr w:type="gramStart"/>
-      <w:r>
-        <w:t>employees.department</w:t>
-      </w:r>
-      <w:proofErr w:type="gramEnd"/>
-      <w:r>
-        <w:t>_id</w:t>
-      </w:r>
-      <w:proofErr w:type="spellEnd"/>
-      <w:r>
-        <w:t xml:space="preserve"> = departments.id;</w:t>
+        <w:t>JOIN departments ON employees.department_id = departments.id;</w:t>
       </w:r>
     </w:p>
     <w:p>
@@ -1604,7 +3821,7 @@
     <w:p>
       <w:r>
         <w:pict w14:anchorId="61155BB5">
-          <v:rect id="_x0000_i1026" style="width:0;height:1.5pt" o:hralign="center" o:hrstd="t" o:hr="t" fillcolor="#a0a0a0" stroked="f"/>
+          <v:rect id="_x0000_i1028" style="width:0;height:1.5pt" o:hralign="center" o:hrstd="t" o:hr="t" fillcolor="#a0a0a0" stroked="f"/>
         </w:pict>
       </w:r>
     </w:p>
@@ -1694,33 +3911,19 @@
       </w:r>
     </w:p>
     <w:p>
-      <w:proofErr w:type="spellStart"/>
       <w:r>
         <w:t>sql</w:t>
       </w:r>
-      <w:proofErr w:type="spellEnd"/>
-    </w:p>
-    <w:p>
-      <w:proofErr w:type="spellStart"/>
+    </w:p>
+    <w:p>
       <w:r>
         <w:t>CopyEdit</w:t>
       </w:r>
-      <w:proofErr w:type="spellEnd"/>
-    </w:p>
-    <w:p>
-      <w:r>
-        <w:t xml:space="preserve">SELECT employees.id, employees.name, </w:t>
-      </w:r>
-      <w:proofErr w:type="spellStart"/>
-      <w:proofErr w:type="gramStart"/>
-      <w:r>
-        <w:t>departments.department</w:t>
-      </w:r>
-      <w:proofErr w:type="gramEnd"/>
-      <w:r>
-        <w:t>_name</w:t>
-      </w:r>
-      <w:proofErr w:type="spellEnd"/>
+    </w:p>
+    <w:p>
+      <w:r>
+        <w:t>SELECT employees.id, employees.name, departments.department_name</w:t>
+      </w:r>
     </w:p>
     <w:p>
       <w:r>
@@ -1729,20 +3932,7 @@
     </w:p>
     <w:p>
       <w:r>
-        <w:t xml:space="preserve">LEFT JOIN departments ON </w:t>
-      </w:r>
-      <w:proofErr w:type="spellStart"/>
-      <w:proofErr w:type="gramStart"/>
-      <w:r>
-        <w:t>employees.department</w:t>
-      </w:r>
-      <w:proofErr w:type="gramEnd"/>
-      <w:r>
-        <w:t>_id</w:t>
-      </w:r>
-      <w:proofErr w:type="spellEnd"/>
-      <w:r>
-        <w:t xml:space="preserve"> = departments.id;</w:t>
+        <w:t>LEFT JOIN departments ON employees.department_id = departments.id;</w:t>
       </w:r>
     </w:p>
     <w:p>
@@ -1750,7 +3940,6 @@
         <w:rPr>
           <w:rFonts w:ascii="Segoe UI Emoji" w:hAnsi="Segoe UI Emoji" w:cs="Segoe UI Emoji"/>
         </w:rPr>
-        <w:lastRenderedPageBreak/>
         <w:t>✅</w:t>
       </w:r>
       <w:r>
@@ -1793,21 +3982,13 @@
         <w:t>no department</w:t>
       </w:r>
       <w:r>
-        <w:t xml:space="preserve">, </w:t>
-      </w:r>
-      <w:proofErr w:type="spellStart"/>
-      <w:r>
-        <w:t>department_name</w:t>
-      </w:r>
-      <w:proofErr w:type="spellEnd"/>
-      <w:r>
-        <w:t xml:space="preserve"> will be NULL.</w:t>
+        <w:t>, department_name will be NULL.</w:t>
       </w:r>
     </w:p>
     <w:p>
       <w:r>
         <w:pict w14:anchorId="0B6C0886">
-          <v:rect id="_x0000_i1027" style="width:0;height:1.5pt" o:hralign="center" o:hrstd="t" o:hr="t" fillcolor="#a0a0a0" stroked="f"/>
+          <v:rect id="_x0000_i1029" style="width:0;height:1.5pt" o:hralign="center" o:hrstd="t" o:hr="t" fillcolor="#a0a0a0" stroked="f"/>
         </w:pict>
       </w:r>
     </w:p>
@@ -1866,6 +4047,7 @@
                 <w:b/>
                 <w:bCs/>
               </w:rPr>
+              <w:lastRenderedPageBreak/>
               <w:t>Feature</w:t>
             </w:r>
           </w:p>
@@ -2078,7 +4260,7 @@
     <w:p>
       <w:r>
         <w:pict w14:anchorId="4A8FA105">
-          <v:rect id="_x0000_i1028" style="width:0;height:1.5pt" o:hralign="center" o:hrstd="t" o:hr="t" fillcolor="#a0a0a0" stroked="f"/>
+          <v:rect id="_x0000_i1030" style="width:0;height:1.5pt" o:hralign="center" o:hrstd="t" o:hr="t" fillcolor="#a0a0a0" stroked="f"/>
         </w:pict>
       </w:r>
     </w:p>
@@ -2146,7 +4328,7 @@
     <w:p>
       <w:r>
         <w:pict w14:anchorId="03211A55">
-          <v:rect id="_x0000_i1029" style="width:0;height:1.5pt" o:hralign="center" o:hrstd="t" o:hr="t" fillcolor="#a0a0a0" stroked="f"/>
+          <v:rect id="_x0000_i1031" style="width:0;height:1.5pt" o:hralign="center" o:hrstd="t" o:hr="t" fillcolor="#a0a0a0" stroked="f"/>
         </w:pict>
       </w:r>
     </w:p>
@@ -2181,69 +4363,23 @@
       </w:r>
     </w:p>
     <w:p>
-      <w:proofErr w:type="spellStart"/>
       <w:r>
         <w:t>php</w:t>
       </w:r>
-      <w:proofErr w:type="spellEnd"/>
-    </w:p>
-    <w:p>
-      <w:proofErr w:type="spellStart"/>
+    </w:p>
+    <w:p>
       <w:r>
         <w:t>CopyEdit</w:t>
       </w:r>
-      <w:proofErr w:type="spellEnd"/>
-    </w:p>
-    <w:p>
-      <w:proofErr w:type="gramStart"/>
-      <w:r>
-        <w:t>DB::</w:t>
-      </w:r>
-      <w:proofErr w:type="gramEnd"/>
-      <w:r>
-        <w:t>table('</w:t>
-      </w:r>
-      <w:proofErr w:type="spellStart"/>
-      <w:r>
-        <w:t>assignmentmappings</w:t>
-      </w:r>
-      <w:proofErr w:type="spellEnd"/>
-      <w:r>
-        <w:t>')</w:t>
-      </w:r>
-    </w:p>
-    <w:p>
-      <w:r>
-        <w:t xml:space="preserve">    -&gt;</w:t>
-      </w:r>
-      <w:proofErr w:type="spellStart"/>
-      <w:proofErr w:type="gramStart"/>
-      <w:r>
-        <w:t>leftJoin</w:t>
-      </w:r>
-      <w:proofErr w:type="spellEnd"/>
-      <w:r>
-        <w:t>(</w:t>
-      </w:r>
-      <w:proofErr w:type="gramEnd"/>
-      <w:r>
-        <w:t>'</w:t>
-      </w:r>
-      <w:proofErr w:type="spellStart"/>
-      <w:r>
-        <w:t>assignmentteammappings</w:t>
-      </w:r>
-      <w:proofErr w:type="spellEnd"/>
-      <w:r>
-        <w:t>', '</w:t>
-      </w:r>
-      <w:proofErr w:type="spellStart"/>
-      <w:r>
-        <w:t>assignmentteammappings.assignmentmapping_id</w:t>
-      </w:r>
-      <w:proofErr w:type="spellEnd"/>
-      <w:r>
-        <w:t>', '=', 'assignmentmappings.id')</w:t>
+    </w:p>
+    <w:p>
+      <w:r>
+        <w:t>DB::table('assignmentmappings')</w:t>
+      </w:r>
+    </w:p>
+    <w:p>
+      <w:r>
+        <w:t xml:space="preserve">    -&gt;leftJoin('assignmentteammappings', 'assignmentteammappings.assignmentmapping_id', '=', 'assignmentmappings.id')</w:t>
       </w:r>
     </w:p>
     <w:p>
@@ -2272,32 +4408,15 @@
         </w:numPr>
       </w:pPr>
       <w:r>
-        <w:t xml:space="preserve">Because we want all </w:t>
-      </w:r>
-      <w:proofErr w:type="spellStart"/>
-      <w:r>
-        <w:t>assignmentmappings</w:t>
-      </w:r>
-      <w:proofErr w:type="spellEnd"/>
-      <w:r>
-        <w:t xml:space="preserve">, even if there’s </w:t>
-      </w:r>
-      <w:r>
-        <w:rPr>
-          <w:b/>
-          <w:bCs/>
-        </w:rPr>
-        <w:t xml:space="preserve">no matching </w:t>
-      </w:r>
-      <w:proofErr w:type="spellStart"/>
-      <w:r>
-        <w:rPr>
-          <w:b/>
-          <w:bCs/>
-        </w:rPr>
-        <w:t>assignmentteammappings</w:t>
-      </w:r>
-      <w:proofErr w:type="spellEnd"/>
+        <w:t xml:space="preserve">Because we want all assignmentmappings, even if there’s </w:t>
+      </w:r>
+      <w:r>
+        <w:rPr>
+          <w:b/>
+          <w:bCs/>
+        </w:rPr>
+        <w:t>no matching assignmentteammappings</w:t>
+      </w:r>
       <w:r>
         <w:t>.</w:t>
       </w:r>
@@ -2318,64 +4437,23 @@
       </w:r>
     </w:p>
     <w:p>
-      <w:proofErr w:type="spellStart"/>
       <w:r>
         <w:t>php</w:t>
       </w:r>
-      <w:proofErr w:type="spellEnd"/>
-    </w:p>
-    <w:p>
-      <w:proofErr w:type="spellStart"/>
+    </w:p>
+    <w:p>
       <w:r>
         <w:t>CopyEdit</w:t>
       </w:r>
-      <w:proofErr w:type="spellEnd"/>
-    </w:p>
-    <w:p>
-      <w:proofErr w:type="gramStart"/>
-      <w:r>
-        <w:t>DB::</w:t>
-      </w:r>
-      <w:proofErr w:type="gramEnd"/>
-      <w:r>
-        <w:t>table('</w:t>
-      </w:r>
-      <w:proofErr w:type="spellStart"/>
-      <w:r>
-        <w:t>assignmentteammappings</w:t>
-      </w:r>
-      <w:proofErr w:type="spellEnd"/>
-      <w:r>
-        <w:t>')</w:t>
-      </w:r>
-    </w:p>
-    <w:p>
-      <w:r>
-        <w:t xml:space="preserve">    -&gt;</w:t>
-      </w:r>
-      <w:proofErr w:type="gramStart"/>
-      <w:r>
-        <w:t>join(</w:t>
-      </w:r>
-      <w:proofErr w:type="gramEnd"/>
-      <w:r>
-        <w:t>'</w:t>
-      </w:r>
-      <w:proofErr w:type="spellStart"/>
-      <w:r>
-        <w:t>assignmentmappings</w:t>
-      </w:r>
-      <w:proofErr w:type="spellEnd"/>
-      <w:r>
-        <w:t>', '</w:t>
-      </w:r>
-      <w:proofErr w:type="spellStart"/>
-      <w:r>
-        <w:t>assignmentteammappings.assignmentmapping_id</w:t>
-      </w:r>
-      <w:proofErr w:type="spellEnd"/>
-      <w:r>
-        <w:t>', '=', 'assignmentmappings.id')</w:t>
+    </w:p>
+    <w:p>
+      <w:r>
+        <w:t>DB::table('assignmentteammappings')</w:t>
+      </w:r>
+    </w:p>
+    <w:p>
+      <w:r>
+        <w:t xml:space="preserve">    -&gt;join('assignmentmappings', 'assignmentteammappings.assignmentmapping_id', '=', 'assignmentmappings.id')</w:t>
       </w:r>
     </w:p>
     <w:p>
@@ -2404,33 +4482,15 @@
         </w:numPr>
       </w:pPr>
       <w:r>
-        <w:lastRenderedPageBreak/>
-        <w:t xml:space="preserve">Because we only need </w:t>
-      </w:r>
-      <w:proofErr w:type="spellStart"/>
-      <w:r>
-        <w:t>assignmentteammappings</w:t>
-      </w:r>
-      <w:proofErr w:type="spellEnd"/>
-      <w:r>
-        <w:t xml:space="preserve"> </w:t>
-      </w:r>
-      <w:r>
-        <w:rPr>
-          <w:b/>
-          <w:bCs/>
-        </w:rPr>
-        <w:t xml:space="preserve">that have a matching </w:t>
-      </w:r>
-      <w:proofErr w:type="spellStart"/>
-      <w:r>
-        <w:rPr>
-          <w:b/>
-          <w:bCs/>
-        </w:rPr>
-        <w:t>assignmentmapping_id</w:t>
-      </w:r>
-      <w:proofErr w:type="spellEnd"/>
+        <w:t xml:space="preserve">Because we only need assignmentteammappings </w:t>
+      </w:r>
+      <w:r>
+        <w:rPr>
+          <w:b/>
+          <w:bCs/>
+        </w:rPr>
+        <w:t>that have a matching assignmentmapping_id</w:t>
+      </w:r>
       <w:r>
         <w:t>.</w:t>
       </w:r>
@@ -3405,6 +5465,155 @@
     </w:lvl>
   </w:abstractNum>
   <w:abstractNum w:abstractNumId="7" w15:restartNumberingAfterBreak="0">
+    <w:nsid w:val="12FE440D"/>
+    <w:multiLevelType w:val="multilevel"/>
+    <w:tmpl w:val="EAB6EABE"/>
+    <w:lvl w:ilvl="0">
+      <w:start w:val="1"/>
+      <w:numFmt w:val="bullet"/>
+      <w:lvlText w:val=""/>
+      <w:lvlJc w:val="left"/>
+      <w:pPr>
+        <w:tabs>
+          <w:tab w:val="num" w:pos="720"/>
+        </w:tabs>
+        <w:ind w:left="720" w:hanging="360"/>
+      </w:pPr>
+      <w:rPr>
+        <w:rFonts w:ascii="Symbol" w:hAnsi="Symbol" w:hint="default"/>
+        <w:sz w:val="20"/>
+      </w:rPr>
+    </w:lvl>
+    <w:lvl w:ilvl="1" w:tentative="1">
+      <w:start w:val="1"/>
+      <w:numFmt w:val="bullet"/>
+      <w:lvlText w:val="o"/>
+      <w:lvlJc w:val="left"/>
+      <w:pPr>
+        <w:tabs>
+          <w:tab w:val="num" w:pos="1440"/>
+        </w:tabs>
+        <w:ind w:left="1440" w:hanging="360"/>
+      </w:pPr>
+      <w:rPr>
+        <w:rFonts w:ascii="Courier New" w:hAnsi="Courier New" w:hint="default"/>
+        <w:sz w:val="20"/>
+      </w:rPr>
+    </w:lvl>
+    <w:lvl w:ilvl="2" w:tentative="1">
+      <w:start w:val="1"/>
+      <w:numFmt w:val="bullet"/>
+      <w:lvlText w:val=""/>
+      <w:lvlJc w:val="left"/>
+      <w:pPr>
+        <w:tabs>
+          <w:tab w:val="num" w:pos="2160"/>
+        </w:tabs>
+        <w:ind w:left="2160" w:hanging="360"/>
+      </w:pPr>
+      <w:rPr>
+        <w:rFonts w:ascii="Wingdings" w:hAnsi="Wingdings" w:hint="default"/>
+        <w:sz w:val="20"/>
+      </w:rPr>
+    </w:lvl>
+    <w:lvl w:ilvl="3" w:tentative="1">
+      <w:start w:val="1"/>
+      <w:numFmt w:val="bullet"/>
+      <w:lvlText w:val=""/>
+      <w:lvlJc w:val="left"/>
+      <w:pPr>
+        <w:tabs>
+          <w:tab w:val="num" w:pos="2880"/>
+        </w:tabs>
+        <w:ind w:left="2880" w:hanging="360"/>
+      </w:pPr>
+      <w:rPr>
+        <w:rFonts w:ascii="Wingdings" w:hAnsi="Wingdings" w:hint="default"/>
+        <w:sz w:val="20"/>
+      </w:rPr>
+    </w:lvl>
+    <w:lvl w:ilvl="4" w:tentative="1">
+      <w:start w:val="1"/>
+      <w:numFmt w:val="bullet"/>
+      <w:lvlText w:val=""/>
+      <w:lvlJc w:val="left"/>
+      <w:pPr>
+        <w:tabs>
+          <w:tab w:val="num" w:pos="3600"/>
+        </w:tabs>
+        <w:ind w:left="3600" w:hanging="360"/>
+      </w:pPr>
+      <w:rPr>
+        <w:rFonts w:ascii="Wingdings" w:hAnsi="Wingdings" w:hint="default"/>
+        <w:sz w:val="20"/>
+      </w:rPr>
+    </w:lvl>
+    <w:lvl w:ilvl="5" w:tentative="1">
+      <w:start w:val="1"/>
+      <w:numFmt w:val="bullet"/>
+      <w:lvlText w:val=""/>
+      <w:lvlJc w:val="left"/>
+      <w:pPr>
+        <w:tabs>
+          <w:tab w:val="num" w:pos="4320"/>
+        </w:tabs>
+        <w:ind w:left="4320" w:hanging="360"/>
+      </w:pPr>
+      <w:rPr>
+        <w:rFonts w:ascii="Wingdings" w:hAnsi="Wingdings" w:hint="default"/>
+        <w:sz w:val="20"/>
+      </w:rPr>
+    </w:lvl>
+    <w:lvl w:ilvl="6" w:tentative="1">
+      <w:start w:val="1"/>
+      <w:numFmt w:val="bullet"/>
+      <w:lvlText w:val=""/>
+      <w:lvlJc w:val="left"/>
+      <w:pPr>
+        <w:tabs>
+          <w:tab w:val="num" w:pos="5040"/>
+        </w:tabs>
+        <w:ind w:left="5040" w:hanging="360"/>
+      </w:pPr>
+      <w:rPr>
+        <w:rFonts w:ascii="Wingdings" w:hAnsi="Wingdings" w:hint="default"/>
+        <w:sz w:val="20"/>
+      </w:rPr>
+    </w:lvl>
+    <w:lvl w:ilvl="7" w:tentative="1">
+      <w:start w:val="1"/>
+      <w:numFmt w:val="bullet"/>
+      <w:lvlText w:val=""/>
+      <w:lvlJc w:val="left"/>
+      <w:pPr>
+        <w:tabs>
+          <w:tab w:val="num" w:pos="5760"/>
+        </w:tabs>
+        <w:ind w:left="5760" w:hanging="360"/>
+      </w:pPr>
+      <w:rPr>
+        <w:rFonts w:ascii="Wingdings" w:hAnsi="Wingdings" w:hint="default"/>
+        <w:sz w:val="20"/>
+      </w:rPr>
+    </w:lvl>
+    <w:lvl w:ilvl="8" w:tentative="1">
+      <w:start w:val="1"/>
+      <w:numFmt w:val="bullet"/>
+      <w:lvlText w:val=""/>
+      <w:lvlJc w:val="left"/>
+      <w:pPr>
+        <w:tabs>
+          <w:tab w:val="num" w:pos="6480"/>
+        </w:tabs>
+        <w:ind w:left="6480" w:hanging="360"/>
+      </w:pPr>
+      <w:rPr>
+        <w:rFonts w:ascii="Wingdings" w:hAnsi="Wingdings" w:hint="default"/>
+        <w:sz w:val="20"/>
+      </w:rPr>
+    </w:lvl>
+  </w:abstractNum>
+  <w:abstractNum w:abstractNumId="8" w15:restartNumberingAfterBreak="0">
     <w:nsid w:val="163111F4"/>
     <w:multiLevelType w:val="multilevel"/>
     <w:tmpl w:val="F3F6E314"/>
@@ -3553,7 +5762,7 @@
       </w:rPr>
     </w:lvl>
   </w:abstractNum>
-  <w:abstractNum w:abstractNumId="8" w15:restartNumberingAfterBreak="0">
+  <w:abstractNum w:abstractNumId="9" w15:restartNumberingAfterBreak="0">
     <w:nsid w:val="185C454E"/>
     <w:multiLevelType w:val="multilevel"/>
     <w:tmpl w:val="15BAC574"/>
@@ -3670,7 +5879,156 @@
       </w:pPr>
     </w:lvl>
   </w:abstractNum>
-  <w:abstractNum w:abstractNumId="9" w15:restartNumberingAfterBreak="0">
+  <w:abstractNum w:abstractNumId="10" w15:restartNumberingAfterBreak="0">
+    <w:nsid w:val="18B75998"/>
+    <w:multiLevelType w:val="multilevel"/>
+    <w:tmpl w:val="D36ECC52"/>
+    <w:lvl w:ilvl="0">
+      <w:start w:val="1"/>
+      <w:numFmt w:val="bullet"/>
+      <w:lvlText w:val=""/>
+      <w:lvlJc w:val="left"/>
+      <w:pPr>
+        <w:tabs>
+          <w:tab w:val="num" w:pos="720"/>
+        </w:tabs>
+        <w:ind w:left="720" w:hanging="360"/>
+      </w:pPr>
+      <w:rPr>
+        <w:rFonts w:ascii="Symbol" w:hAnsi="Symbol" w:hint="default"/>
+        <w:sz w:val="20"/>
+      </w:rPr>
+    </w:lvl>
+    <w:lvl w:ilvl="1" w:tentative="1">
+      <w:start w:val="1"/>
+      <w:numFmt w:val="bullet"/>
+      <w:lvlText w:val="o"/>
+      <w:lvlJc w:val="left"/>
+      <w:pPr>
+        <w:tabs>
+          <w:tab w:val="num" w:pos="1440"/>
+        </w:tabs>
+        <w:ind w:left="1440" w:hanging="360"/>
+      </w:pPr>
+      <w:rPr>
+        <w:rFonts w:ascii="Courier New" w:hAnsi="Courier New" w:hint="default"/>
+        <w:sz w:val="20"/>
+      </w:rPr>
+    </w:lvl>
+    <w:lvl w:ilvl="2" w:tentative="1">
+      <w:start w:val="1"/>
+      <w:numFmt w:val="bullet"/>
+      <w:lvlText w:val=""/>
+      <w:lvlJc w:val="left"/>
+      <w:pPr>
+        <w:tabs>
+          <w:tab w:val="num" w:pos="2160"/>
+        </w:tabs>
+        <w:ind w:left="2160" w:hanging="360"/>
+      </w:pPr>
+      <w:rPr>
+        <w:rFonts w:ascii="Wingdings" w:hAnsi="Wingdings" w:hint="default"/>
+        <w:sz w:val="20"/>
+      </w:rPr>
+    </w:lvl>
+    <w:lvl w:ilvl="3" w:tentative="1">
+      <w:start w:val="1"/>
+      <w:numFmt w:val="bullet"/>
+      <w:lvlText w:val=""/>
+      <w:lvlJc w:val="left"/>
+      <w:pPr>
+        <w:tabs>
+          <w:tab w:val="num" w:pos="2880"/>
+        </w:tabs>
+        <w:ind w:left="2880" w:hanging="360"/>
+      </w:pPr>
+      <w:rPr>
+        <w:rFonts w:ascii="Wingdings" w:hAnsi="Wingdings" w:hint="default"/>
+        <w:sz w:val="20"/>
+      </w:rPr>
+    </w:lvl>
+    <w:lvl w:ilvl="4" w:tentative="1">
+      <w:start w:val="1"/>
+      <w:numFmt w:val="bullet"/>
+      <w:lvlText w:val=""/>
+      <w:lvlJc w:val="left"/>
+      <w:pPr>
+        <w:tabs>
+          <w:tab w:val="num" w:pos="3600"/>
+        </w:tabs>
+        <w:ind w:left="3600" w:hanging="360"/>
+      </w:pPr>
+      <w:rPr>
+        <w:rFonts w:ascii="Wingdings" w:hAnsi="Wingdings" w:hint="default"/>
+        <w:sz w:val="20"/>
+      </w:rPr>
+    </w:lvl>
+    <w:lvl w:ilvl="5" w:tentative="1">
+      <w:start w:val="1"/>
+      <w:numFmt w:val="bullet"/>
+      <w:lvlText w:val=""/>
+      <w:lvlJc w:val="left"/>
+      <w:pPr>
+        <w:tabs>
+          <w:tab w:val="num" w:pos="4320"/>
+        </w:tabs>
+        <w:ind w:left="4320" w:hanging="360"/>
+      </w:pPr>
+      <w:rPr>
+        <w:rFonts w:ascii="Wingdings" w:hAnsi="Wingdings" w:hint="default"/>
+        <w:sz w:val="20"/>
+      </w:rPr>
+    </w:lvl>
+    <w:lvl w:ilvl="6" w:tentative="1">
+      <w:start w:val="1"/>
+      <w:numFmt w:val="bullet"/>
+      <w:lvlText w:val=""/>
+      <w:lvlJc w:val="left"/>
+      <w:pPr>
+        <w:tabs>
+          <w:tab w:val="num" w:pos="5040"/>
+        </w:tabs>
+        <w:ind w:left="5040" w:hanging="360"/>
+      </w:pPr>
+      <w:rPr>
+        <w:rFonts w:ascii="Wingdings" w:hAnsi="Wingdings" w:hint="default"/>
+        <w:sz w:val="20"/>
+      </w:rPr>
+    </w:lvl>
+    <w:lvl w:ilvl="7" w:tentative="1">
+      <w:start w:val="1"/>
+      <w:numFmt w:val="bullet"/>
+      <w:lvlText w:val=""/>
+      <w:lvlJc w:val="left"/>
+      <w:pPr>
+        <w:tabs>
+          <w:tab w:val="num" w:pos="5760"/>
+        </w:tabs>
+        <w:ind w:left="5760" w:hanging="360"/>
+      </w:pPr>
+      <w:rPr>
+        <w:rFonts w:ascii="Wingdings" w:hAnsi="Wingdings" w:hint="default"/>
+        <w:sz w:val="20"/>
+      </w:rPr>
+    </w:lvl>
+    <w:lvl w:ilvl="8" w:tentative="1">
+      <w:start w:val="1"/>
+      <w:numFmt w:val="bullet"/>
+      <w:lvlText w:val=""/>
+      <w:lvlJc w:val="left"/>
+      <w:pPr>
+        <w:tabs>
+          <w:tab w:val="num" w:pos="6480"/>
+        </w:tabs>
+        <w:ind w:left="6480" w:hanging="360"/>
+      </w:pPr>
+      <w:rPr>
+        <w:rFonts w:ascii="Wingdings" w:hAnsi="Wingdings" w:hint="default"/>
+        <w:sz w:val="20"/>
+      </w:rPr>
+    </w:lvl>
+  </w:abstractNum>
+  <w:abstractNum w:abstractNumId="11" w15:restartNumberingAfterBreak="0">
     <w:nsid w:val="1B676DC4"/>
     <w:multiLevelType w:val="multilevel"/>
     <w:tmpl w:val="AF2815AA"/>
@@ -3819,7 +6177,7 @@
       </w:rPr>
     </w:lvl>
   </w:abstractNum>
-  <w:abstractNum w:abstractNumId="10" w15:restartNumberingAfterBreak="0">
+  <w:abstractNum w:abstractNumId="12" w15:restartNumberingAfterBreak="0">
     <w:nsid w:val="1B6C331F"/>
     <w:multiLevelType w:val="multilevel"/>
     <w:tmpl w:val="D96A7968"/>
@@ -3932,7 +6290,7 @@
       </w:pPr>
     </w:lvl>
   </w:abstractNum>
-  <w:abstractNum w:abstractNumId="11" w15:restartNumberingAfterBreak="0">
+  <w:abstractNum w:abstractNumId="13" w15:restartNumberingAfterBreak="0">
     <w:nsid w:val="1C010BCA"/>
     <w:multiLevelType w:val="multilevel"/>
     <w:tmpl w:val="0364519E"/>
@@ -4081,7 +6439,7 @@
       </w:rPr>
     </w:lvl>
   </w:abstractNum>
-  <w:abstractNum w:abstractNumId="12" w15:restartNumberingAfterBreak="0">
+  <w:abstractNum w:abstractNumId="14" w15:restartNumberingAfterBreak="0">
     <w:nsid w:val="1D805F1E"/>
     <w:multiLevelType w:val="multilevel"/>
     <w:tmpl w:val="7F72D00C"/>
@@ -4230,7 +6588,7 @@
       </w:rPr>
     </w:lvl>
   </w:abstractNum>
-  <w:abstractNum w:abstractNumId="13" w15:restartNumberingAfterBreak="0">
+  <w:abstractNum w:abstractNumId="15" w15:restartNumberingAfterBreak="0">
     <w:nsid w:val="247B2AFB"/>
     <w:multiLevelType w:val="multilevel"/>
     <w:tmpl w:val="22A8E178"/>
@@ -4343,7 +6701,120 @@
       </w:pPr>
     </w:lvl>
   </w:abstractNum>
-  <w:abstractNum w:abstractNumId="14" w15:restartNumberingAfterBreak="0">
+  <w:abstractNum w:abstractNumId="16" w15:restartNumberingAfterBreak="0">
+    <w:nsid w:val="25E203CC"/>
+    <w:multiLevelType w:val="multilevel"/>
+    <w:tmpl w:val="A732D306"/>
+    <w:lvl w:ilvl="0">
+      <w:start w:val="1"/>
+      <w:numFmt w:val="decimal"/>
+      <w:lvlText w:val="%1."/>
+      <w:lvlJc w:val="left"/>
+      <w:pPr>
+        <w:tabs>
+          <w:tab w:val="num" w:pos="720"/>
+        </w:tabs>
+        <w:ind w:left="720" w:hanging="360"/>
+      </w:pPr>
+    </w:lvl>
+    <w:lvl w:ilvl="1" w:tentative="1">
+      <w:start w:val="1"/>
+      <w:numFmt w:val="decimal"/>
+      <w:lvlText w:val="%2."/>
+      <w:lvlJc w:val="left"/>
+      <w:pPr>
+        <w:tabs>
+          <w:tab w:val="num" w:pos="1440"/>
+        </w:tabs>
+        <w:ind w:left="1440" w:hanging="360"/>
+      </w:pPr>
+    </w:lvl>
+    <w:lvl w:ilvl="2" w:tentative="1">
+      <w:start w:val="1"/>
+      <w:numFmt w:val="decimal"/>
+      <w:lvlText w:val="%3."/>
+      <w:lvlJc w:val="left"/>
+      <w:pPr>
+        <w:tabs>
+          <w:tab w:val="num" w:pos="2160"/>
+        </w:tabs>
+        <w:ind w:left="2160" w:hanging="360"/>
+      </w:pPr>
+    </w:lvl>
+    <w:lvl w:ilvl="3" w:tentative="1">
+      <w:start w:val="1"/>
+      <w:numFmt w:val="decimal"/>
+      <w:lvlText w:val="%4."/>
+      <w:lvlJc w:val="left"/>
+      <w:pPr>
+        <w:tabs>
+          <w:tab w:val="num" w:pos="2880"/>
+        </w:tabs>
+        <w:ind w:left="2880" w:hanging="360"/>
+      </w:pPr>
+    </w:lvl>
+    <w:lvl w:ilvl="4" w:tentative="1">
+      <w:start w:val="1"/>
+      <w:numFmt w:val="decimal"/>
+      <w:lvlText w:val="%5."/>
+      <w:lvlJc w:val="left"/>
+      <w:pPr>
+        <w:tabs>
+          <w:tab w:val="num" w:pos="3600"/>
+        </w:tabs>
+        <w:ind w:left="3600" w:hanging="360"/>
+      </w:pPr>
+    </w:lvl>
+    <w:lvl w:ilvl="5" w:tentative="1">
+      <w:start w:val="1"/>
+      <w:numFmt w:val="decimal"/>
+      <w:lvlText w:val="%6."/>
+      <w:lvlJc w:val="left"/>
+      <w:pPr>
+        <w:tabs>
+          <w:tab w:val="num" w:pos="4320"/>
+        </w:tabs>
+        <w:ind w:left="4320" w:hanging="360"/>
+      </w:pPr>
+    </w:lvl>
+    <w:lvl w:ilvl="6" w:tentative="1">
+      <w:start w:val="1"/>
+      <w:numFmt w:val="decimal"/>
+      <w:lvlText w:val="%7."/>
+      <w:lvlJc w:val="left"/>
+      <w:pPr>
+        <w:tabs>
+          <w:tab w:val="num" w:pos="5040"/>
+        </w:tabs>
+        <w:ind w:left="5040" w:hanging="360"/>
+      </w:pPr>
+    </w:lvl>
+    <w:lvl w:ilvl="7" w:tentative="1">
+      <w:start w:val="1"/>
+      <w:numFmt w:val="decimal"/>
+      <w:lvlText w:val="%8."/>
+      <w:lvlJc w:val="left"/>
+      <w:pPr>
+        <w:tabs>
+          <w:tab w:val="num" w:pos="5760"/>
+        </w:tabs>
+        <w:ind w:left="5760" w:hanging="360"/>
+      </w:pPr>
+    </w:lvl>
+    <w:lvl w:ilvl="8" w:tentative="1">
+      <w:start w:val="1"/>
+      <w:numFmt w:val="decimal"/>
+      <w:lvlText w:val="%9."/>
+      <w:lvlJc w:val="left"/>
+      <w:pPr>
+        <w:tabs>
+          <w:tab w:val="num" w:pos="6480"/>
+        </w:tabs>
+        <w:ind w:left="6480" w:hanging="360"/>
+      </w:pPr>
+    </w:lvl>
+  </w:abstractNum>
+  <w:abstractNum w:abstractNumId="17" w15:restartNumberingAfterBreak="0">
     <w:nsid w:val="30F72279"/>
     <w:multiLevelType w:val="multilevel"/>
     <w:tmpl w:val="79D4497C"/>
@@ -4456,7 +6927,156 @@
       </w:pPr>
     </w:lvl>
   </w:abstractNum>
-  <w:abstractNum w:abstractNumId="15" w15:restartNumberingAfterBreak="0">
+  <w:abstractNum w:abstractNumId="18" w15:restartNumberingAfterBreak="0">
+    <w:nsid w:val="32552D0C"/>
+    <w:multiLevelType w:val="multilevel"/>
+    <w:tmpl w:val="A4B2EB54"/>
+    <w:lvl w:ilvl="0">
+      <w:start w:val="1"/>
+      <w:numFmt w:val="bullet"/>
+      <w:lvlText w:val=""/>
+      <w:lvlJc w:val="left"/>
+      <w:pPr>
+        <w:tabs>
+          <w:tab w:val="num" w:pos="720"/>
+        </w:tabs>
+        <w:ind w:left="720" w:hanging="360"/>
+      </w:pPr>
+      <w:rPr>
+        <w:rFonts w:ascii="Symbol" w:hAnsi="Symbol" w:hint="default"/>
+        <w:sz w:val="20"/>
+      </w:rPr>
+    </w:lvl>
+    <w:lvl w:ilvl="1" w:tentative="1">
+      <w:start w:val="1"/>
+      <w:numFmt w:val="bullet"/>
+      <w:lvlText w:val="o"/>
+      <w:lvlJc w:val="left"/>
+      <w:pPr>
+        <w:tabs>
+          <w:tab w:val="num" w:pos="1440"/>
+        </w:tabs>
+        <w:ind w:left="1440" w:hanging="360"/>
+      </w:pPr>
+      <w:rPr>
+        <w:rFonts w:ascii="Courier New" w:hAnsi="Courier New" w:hint="default"/>
+        <w:sz w:val="20"/>
+      </w:rPr>
+    </w:lvl>
+    <w:lvl w:ilvl="2" w:tentative="1">
+      <w:start w:val="1"/>
+      <w:numFmt w:val="bullet"/>
+      <w:lvlText w:val=""/>
+      <w:lvlJc w:val="left"/>
+      <w:pPr>
+        <w:tabs>
+          <w:tab w:val="num" w:pos="2160"/>
+        </w:tabs>
+        <w:ind w:left="2160" w:hanging="360"/>
+      </w:pPr>
+      <w:rPr>
+        <w:rFonts w:ascii="Wingdings" w:hAnsi="Wingdings" w:hint="default"/>
+        <w:sz w:val="20"/>
+      </w:rPr>
+    </w:lvl>
+    <w:lvl w:ilvl="3" w:tentative="1">
+      <w:start w:val="1"/>
+      <w:numFmt w:val="bullet"/>
+      <w:lvlText w:val=""/>
+      <w:lvlJc w:val="left"/>
+      <w:pPr>
+        <w:tabs>
+          <w:tab w:val="num" w:pos="2880"/>
+        </w:tabs>
+        <w:ind w:left="2880" w:hanging="360"/>
+      </w:pPr>
+      <w:rPr>
+        <w:rFonts w:ascii="Wingdings" w:hAnsi="Wingdings" w:hint="default"/>
+        <w:sz w:val="20"/>
+      </w:rPr>
+    </w:lvl>
+    <w:lvl w:ilvl="4" w:tentative="1">
+      <w:start w:val="1"/>
+      <w:numFmt w:val="bullet"/>
+      <w:lvlText w:val=""/>
+      <w:lvlJc w:val="left"/>
+      <w:pPr>
+        <w:tabs>
+          <w:tab w:val="num" w:pos="3600"/>
+        </w:tabs>
+        <w:ind w:left="3600" w:hanging="360"/>
+      </w:pPr>
+      <w:rPr>
+        <w:rFonts w:ascii="Wingdings" w:hAnsi="Wingdings" w:hint="default"/>
+        <w:sz w:val="20"/>
+      </w:rPr>
+    </w:lvl>
+    <w:lvl w:ilvl="5" w:tentative="1">
+      <w:start w:val="1"/>
+      <w:numFmt w:val="bullet"/>
+      <w:lvlText w:val=""/>
+      <w:lvlJc w:val="left"/>
+      <w:pPr>
+        <w:tabs>
+          <w:tab w:val="num" w:pos="4320"/>
+        </w:tabs>
+        <w:ind w:left="4320" w:hanging="360"/>
+      </w:pPr>
+      <w:rPr>
+        <w:rFonts w:ascii="Wingdings" w:hAnsi="Wingdings" w:hint="default"/>
+        <w:sz w:val="20"/>
+      </w:rPr>
+    </w:lvl>
+    <w:lvl w:ilvl="6" w:tentative="1">
+      <w:start w:val="1"/>
+      <w:numFmt w:val="bullet"/>
+      <w:lvlText w:val=""/>
+      <w:lvlJc w:val="left"/>
+      <w:pPr>
+        <w:tabs>
+          <w:tab w:val="num" w:pos="5040"/>
+        </w:tabs>
+        <w:ind w:left="5040" w:hanging="360"/>
+      </w:pPr>
+      <w:rPr>
+        <w:rFonts w:ascii="Wingdings" w:hAnsi="Wingdings" w:hint="default"/>
+        <w:sz w:val="20"/>
+      </w:rPr>
+    </w:lvl>
+    <w:lvl w:ilvl="7" w:tentative="1">
+      <w:start w:val="1"/>
+      <w:numFmt w:val="bullet"/>
+      <w:lvlText w:val=""/>
+      <w:lvlJc w:val="left"/>
+      <w:pPr>
+        <w:tabs>
+          <w:tab w:val="num" w:pos="5760"/>
+        </w:tabs>
+        <w:ind w:left="5760" w:hanging="360"/>
+      </w:pPr>
+      <w:rPr>
+        <w:rFonts w:ascii="Wingdings" w:hAnsi="Wingdings" w:hint="default"/>
+        <w:sz w:val="20"/>
+      </w:rPr>
+    </w:lvl>
+    <w:lvl w:ilvl="8" w:tentative="1">
+      <w:start w:val="1"/>
+      <w:numFmt w:val="bullet"/>
+      <w:lvlText w:val=""/>
+      <w:lvlJc w:val="left"/>
+      <w:pPr>
+        <w:tabs>
+          <w:tab w:val="num" w:pos="6480"/>
+        </w:tabs>
+        <w:ind w:left="6480" w:hanging="360"/>
+      </w:pPr>
+      <w:rPr>
+        <w:rFonts w:ascii="Wingdings" w:hAnsi="Wingdings" w:hint="default"/>
+        <w:sz w:val="20"/>
+      </w:rPr>
+    </w:lvl>
+  </w:abstractNum>
+  <w:abstractNum w:abstractNumId="19" w15:restartNumberingAfterBreak="0">
     <w:nsid w:val="3287155A"/>
     <w:multiLevelType w:val="multilevel"/>
     <w:tmpl w:val="C3D8D67C"/>
@@ -4573,7 +7193,7 @@
       </w:pPr>
     </w:lvl>
   </w:abstractNum>
-  <w:abstractNum w:abstractNumId="16" w15:restartNumberingAfterBreak="0">
+  <w:abstractNum w:abstractNumId="20" w15:restartNumberingAfterBreak="0">
     <w:nsid w:val="34D92F50"/>
     <w:multiLevelType w:val="multilevel"/>
     <w:tmpl w:val="8EBE7DFC"/>
@@ -4690,7 +7310,7 @@
       </w:pPr>
     </w:lvl>
   </w:abstractNum>
-  <w:abstractNum w:abstractNumId="17" w15:restartNumberingAfterBreak="0">
+  <w:abstractNum w:abstractNumId="21" w15:restartNumberingAfterBreak="0">
     <w:nsid w:val="39023777"/>
     <w:multiLevelType w:val="multilevel"/>
     <w:tmpl w:val="0518AE7A"/>
@@ -4839,7 +7459,7 @@
       </w:rPr>
     </w:lvl>
   </w:abstractNum>
-  <w:abstractNum w:abstractNumId="18" w15:restartNumberingAfterBreak="0">
+  <w:abstractNum w:abstractNumId="22" w15:restartNumberingAfterBreak="0">
     <w:nsid w:val="3C025F3F"/>
     <w:multiLevelType w:val="multilevel"/>
     <w:tmpl w:val="9238DD92"/>
@@ -4988,7 +7608,7 @@
       </w:rPr>
     </w:lvl>
   </w:abstractNum>
-  <w:abstractNum w:abstractNumId="19" w15:restartNumberingAfterBreak="0">
+  <w:abstractNum w:abstractNumId="23" w15:restartNumberingAfterBreak="0">
     <w:nsid w:val="3E586BF6"/>
     <w:multiLevelType w:val="multilevel"/>
     <w:tmpl w:val="24C267BC"/>
@@ -5137,7 +7757,7 @@
       </w:rPr>
     </w:lvl>
   </w:abstractNum>
-  <w:abstractNum w:abstractNumId="20" w15:restartNumberingAfterBreak="0">
+  <w:abstractNum w:abstractNumId="24" w15:restartNumberingAfterBreak="0">
     <w:nsid w:val="50A21A35"/>
     <w:multiLevelType w:val="multilevel"/>
     <w:tmpl w:val="1E9CB87A"/>
@@ -5282,7 +7902,7 @@
       </w:rPr>
     </w:lvl>
   </w:abstractNum>
-  <w:abstractNum w:abstractNumId="21" w15:restartNumberingAfterBreak="0">
+  <w:abstractNum w:abstractNumId="25" w15:restartNumberingAfterBreak="0">
     <w:nsid w:val="52321215"/>
     <w:multiLevelType w:val="multilevel"/>
     <w:tmpl w:val="E70439D4"/>
@@ -5395,7 +8015,7 @@
       </w:pPr>
     </w:lvl>
   </w:abstractNum>
-  <w:abstractNum w:abstractNumId="22" w15:restartNumberingAfterBreak="0">
+  <w:abstractNum w:abstractNumId="26" w15:restartNumberingAfterBreak="0">
     <w:nsid w:val="592D6B72"/>
     <w:multiLevelType w:val="multilevel"/>
     <w:tmpl w:val="97AE90FE"/>
@@ -5508,7 +8128,7 @@
       </w:pPr>
     </w:lvl>
   </w:abstractNum>
-  <w:abstractNum w:abstractNumId="23" w15:restartNumberingAfterBreak="0">
+  <w:abstractNum w:abstractNumId="27" w15:restartNumberingAfterBreak="0">
     <w:nsid w:val="66867A04"/>
     <w:multiLevelType w:val="multilevel"/>
     <w:tmpl w:val="9BA81180"/>
@@ -5657,7 +8277,7 @@
       </w:rPr>
     </w:lvl>
   </w:abstractNum>
-  <w:abstractNum w:abstractNumId="24" w15:restartNumberingAfterBreak="0">
+  <w:abstractNum w:abstractNumId="28" w15:restartNumberingAfterBreak="0">
     <w:nsid w:val="68863A34"/>
     <w:multiLevelType w:val="multilevel"/>
     <w:tmpl w:val="2B94502A"/>
@@ -5806,7 +8426,7 @@
       </w:rPr>
     </w:lvl>
   </w:abstractNum>
-  <w:abstractNum w:abstractNumId="25" w15:restartNumberingAfterBreak="0">
+  <w:abstractNum w:abstractNumId="29" w15:restartNumberingAfterBreak="0">
     <w:nsid w:val="68C05624"/>
     <w:multiLevelType w:val="multilevel"/>
     <w:tmpl w:val="BD7A6258"/>
@@ -5919,7 +8539,7 @@
       </w:pPr>
     </w:lvl>
   </w:abstractNum>
-  <w:abstractNum w:abstractNumId="26" w15:restartNumberingAfterBreak="0">
+  <w:abstractNum w:abstractNumId="30" w15:restartNumberingAfterBreak="0">
     <w:nsid w:val="68EB5F81"/>
     <w:multiLevelType w:val="multilevel"/>
     <w:tmpl w:val="42E6C7A4"/>
@@ -6068,7 +8688,7 @@
       </w:rPr>
     </w:lvl>
   </w:abstractNum>
-  <w:abstractNum w:abstractNumId="27" w15:restartNumberingAfterBreak="0">
+  <w:abstractNum w:abstractNumId="31" w15:restartNumberingAfterBreak="0">
     <w:nsid w:val="6CC47BD6"/>
     <w:multiLevelType w:val="multilevel"/>
     <w:tmpl w:val="2E70F100"/>
@@ -6181,7 +8801,7 @@
       </w:pPr>
     </w:lvl>
   </w:abstractNum>
-  <w:abstractNum w:abstractNumId="28" w15:restartNumberingAfterBreak="0">
+  <w:abstractNum w:abstractNumId="32" w15:restartNumberingAfterBreak="0">
     <w:nsid w:val="70A66473"/>
     <w:multiLevelType w:val="multilevel"/>
     <w:tmpl w:val="117E4B8A"/>
@@ -6330,7 +8950,382 @@
       </w:rPr>
     </w:lvl>
   </w:abstractNum>
-  <w:abstractNum w:abstractNumId="29" w15:restartNumberingAfterBreak="0">
+  <w:abstractNum w:abstractNumId="33" w15:restartNumberingAfterBreak="0">
+    <w:nsid w:val="71290033"/>
+    <w:multiLevelType w:val="multilevel"/>
+    <w:tmpl w:val="8E6E9D3C"/>
+    <w:lvl w:ilvl="0">
+      <w:start w:val="1"/>
+      <w:numFmt w:val="decimal"/>
+      <w:lvlText w:val="%1."/>
+      <w:lvlJc w:val="left"/>
+      <w:pPr>
+        <w:tabs>
+          <w:tab w:val="num" w:pos="720"/>
+        </w:tabs>
+        <w:ind w:left="720" w:hanging="360"/>
+      </w:pPr>
+    </w:lvl>
+    <w:lvl w:ilvl="1" w:tentative="1">
+      <w:start w:val="1"/>
+      <w:numFmt w:val="decimal"/>
+      <w:lvlText w:val="%2."/>
+      <w:lvlJc w:val="left"/>
+      <w:pPr>
+        <w:tabs>
+          <w:tab w:val="num" w:pos="1440"/>
+        </w:tabs>
+        <w:ind w:left="1440" w:hanging="360"/>
+      </w:pPr>
+    </w:lvl>
+    <w:lvl w:ilvl="2" w:tentative="1">
+      <w:start w:val="1"/>
+      <w:numFmt w:val="decimal"/>
+      <w:lvlText w:val="%3."/>
+      <w:lvlJc w:val="left"/>
+      <w:pPr>
+        <w:tabs>
+          <w:tab w:val="num" w:pos="2160"/>
+        </w:tabs>
+        <w:ind w:left="2160" w:hanging="360"/>
+      </w:pPr>
+    </w:lvl>
+    <w:lvl w:ilvl="3" w:tentative="1">
+      <w:start w:val="1"/>
+      <w:numFmt w:val="decimal"/>
+      <w:lvlText w:val="%4."/>
+      <w:lvlJc w:val="left"/>
+      <w:pPr>
+        <w:tabs>
+          <w:tab w:val="num" w:pos="2880"/>
+        </w:tabs>
+        <w:ind w:left="2880" w:hanging="360"/>
+      </w:pPr>
+    </w:lvl>
+    <w:lvl w:ilvl="4" w:tentative="1">
+      <w:start w:val="1"/>
+      <w:numFmt w:val="decimal"/>
+      <w:lvlText w:val="%5."/>
+      <w:lvlJc w:val="left"/>
+      <w:pPr>
+        <w:tabs>
+          <w:tab w:val="num" w:pos="3600"/>
+        </w:tabs>
+        <w:ind w:left="3600" w:hanging="360"/>
+      </w:pPr>
+    </w:lvl>
+    <w:lvl w:ilvl="5" w:tentative="1">
+      <w:start w:val="1"/>
+      <w:numFmt w:val="decimal"/>
+      <w:lvlText w:val="%6."/>
+      <w:lvlJc w:val="left"/>
+      <w:pPr>
+        <w:tabs>
+          <w:tab w:val="num" w:pos="4320"/>
+        </w:tabs>
+        <w:ind w:left="4320" w:hanging="360"/>
+      </w:pPr>
+    </w:lvl>
+    <w:lvl w:ilvl="6" w:tentative="1">
+      <w:start w:val="1"/>
+      <w:numFmt w:val="decimal"/>
+      <w:lvlText w:val="%7."/>
+      <w:lvlJc w:val="left"/>
+      <w:pPr>
+        <w:tabs>
+          <w:tab w:val="num" w:pos="5040"/>
+        </w:tabs>
+        <w:ind w:left="5040" w:hanging="360"/>
+      </w:pPr>
+    </w:lvl>
+    <w:lvl w:ilvl="7" w:tentative="1">
+      <w:start w:val="1"/>
+      <w:numFmt w:val="decimal"/>
+      <w:lvlText w:val="%8."/>
+      <w:lvlJc w:val="left"/>
+      <w:pPr>
+        <w:tabs>
+          <w:tab w:val="num" w:pos="5760"/>
+        </w:tabs>
+        <w:ind w:left="5760" w:hanging="360"/>
+      </w:pPr>
+    </w:lvl>
+    <w:lvl w:ilvl="8" w:tentative="1">
+      <w:start w:val="1"/>
+      <w:numFmt w:val="decimal"/>
+      <w:lvlText w:val="%9."/>
+      <w:lvlJc w:val="left"/>
+      <w:pPr>
+        <w:tabs>
+          <w:tab w:val="num" w:pos="6480"/>
+        </w:tabs>
+        <w:ind w:left="6480" w:hanging="360"/>
+      </w:pPr>
+    </w:lvl>
+  </w:abstractNum>
+  <w:abstractNum w:abstractNumId="34" w15:restartNumberingAfterBreak="0">
+    <w:nsid w:val="7389151D"/>
+    <w:multiLevelType w:val="multilevel"/>
+    <w:tmpl w:val="540A5BB2"/>
+    <w:lvl w:ilvl="0">
+      <w:start w:val="1"/>
+      <w:numFmt w:val="bullet"/>
+      <w:lvlText w:val=""/>
+      <w:lvlJc w:val="left"/>
+      <w:pPr>
+        <w:tabs>
+          <w:tab w:val="num" w:pos="720"/>
+        </w:tabs>
+        <w:ind w:left="720" w:hanging="360"/>
+      </w:pPr>
+      <w:rPr>
+        <w:rFonts w:ascii="Symbol" w:hAnsi="Symbol" w:hint="default"/>
+        <w:sz w:val="20"/>
+      </w:rPr>
+    </w:lvl>
+    <w:lvl w:ilvl="1" w:tentative="1">
+      <w:start w:val="1"/>
+      <w:numFmt w:val="bullet"/>
+      <w:lvlText w:val="o"/>
+      <w:lvlJc w:val="left"/>
+      <w:pPr>
+        <w:tabs>
+          <w:tab w:val="num" w:pos="1440"/>
+        </w:tabs>
+        <w:ind w:left="1440" w:hanging="360"/>
+      </w:pPr>
+      <w:rPr>
+        <w:rFonts w:ascii="Courier New" w:hAnsi="Courier New" w:hint="default"/>
+        <w:sz w:val="20"/>
+      </w:rPr>
+    </w:lvl>
+    <w:lvl w:ilvl="2" w:tentative="1">
+      <w:start w:val="1"/>
+      <w:numFmt w:val="bullet"/>
+      <w:lvlText w:val=""/>
+      <w:lvlJc w:val="left"/>
+      <w:pPr>
+        <w:tabs>
+          <w:tab w:val="num" w:pos="2160"/>
+        </w:tabs>
+        <w:ind w:left="2160" w:hanging="360"/>
+      </w:pPr>
+      <w:rPr>
+        <w:rFonts w:ascii="Wingdings" w:hAnsi="Wingdings" w:hint="default"/>
+        <w:sz w:val="20"/>
+      </w:rPr>
+    </w:lvl>
+    <w:lvl w:ilvl="3" w:tentative="1">
+      <w:start w:val="1"/>
+      <w:numFmt w:val="bullet"/>
+      <w:lvlText w:val=""/>
+      <w:lvlJc w:val="left"/>
+      <w:pPr>
+        <w:tabs>
+          <w:tab w:val="num" w:pos="2880"/>
+        </w:tabs>
+        <w:ind w:left="2880" w:hanging="360"/>
+      </w:pPr>
+      <w:rPr>
+        <w:rFonts w:ascii="Wingdings" w:hAnsi="Wingdings" w:hint="default"/>
+        <w:sz w:val="20"/>
+      </w:rPr>
+    </w:lvl>
+    <w:lvl w:ilvl="4" w:tentative="1">
+      <w:start w:val="1"/>
+      <w:numFmt w:val="bullet"/>
+      <w:lvlText w:val=""/>
+      <w:lvlJc w:val="left"/>
+      <w:pPr>
+        <w:tabs>
+          <w:tab w:val="num" w:pos="3600"/>
+        </w:tabs>
+        <w:ind w:left="3600" w:hanging="360"/>
+      </w:pPr>
+      <w:rPr>
+        <w:rFonts w:ascii="Wingdings" w:hAnsi="Wingdings" w:hint="default"/>
+        <w:sz w:val="20"/>
+      </w:rPr>
+    </w:lvl>
+    <w:lvl w:ilvl="5" w:tentative="1">
+      <w:start w:val="1"/>
+      <w:numFmt w:val="bullet"/>
+      <w:lvlText w:val=""/>
+      <w:lvlJc w:val="left"/>
+      <w:pPr>
+        <w:tabs>
+          <w:tab w:val="num" w:pos="4320"/>
+        </w:tabs>
+        <w:ind w:left="4320" w:hanging="360"/>
+      </w:pPr>
+      <w:rPr>
+        <w:rFonts w:ascii="Wingdings" w:hAnsi="Wingdings" w:hint="default"/>
+        <w:sz w:val="20"/>
+      </w:rPr>
+    </w:lvl>
+    <w:lvl w:ilvl="6" w:tentative="1">
+      <w:start w:val="1"/>
+      <w:numFmt w:val="bullet"/>
+      <w:lvlText w:val=""/>
+      <w:lvlJc w:val="left"/>
+      <w:pPr>
+        <w:tabs>
+          <w:tab w:val="num" w:pos="5040"/>
+        </w:tabs>
+        <w:ind w:left="5040" w:hanging="360"/>
+      </w:pPr>
+      <w:rPr>
+        <w:rFonts w:ascii="Wingdings" w:hAnsi="Wingdings" w:hint="default"/>
+        <w:sz w:val="20"/>
+      </w:rPr>
+    </w:lvl>
+    <w:lvl w:ilvl="7" w:tentative="1">
+      <w:start w:val="1"/>
+      <w:numFmt w:val="bullet"/>
+      <w:lvlText w:val=""/>
+      <w:lvlJc w:val="left"/>
+      <w:pPr>
+        <w:tabs>
+          <w:tab w:val="num" w:pos="5760"/>
+        </w:tabs>
+        <w:ind w:left="5760" w:hanging="360"/>
+      </w:pPr>
+      <w:rPr>
+        <w:rFonts w:ascii="Wingdings" w:hAnsi="Wingdings" w:hint="default"/>
+        <w:sz w:val="20"/>
+      </w:rPr>
+    </w:lvl>
+    <w:lvl w:ilvl="8" w:tentative="1">
+      <w:start w:val="1"/>
+      <w:numFmt w:val="bullet"/>
+      <w:lvlText w:val=""/>
+      <w:lvlJc w:val="left"/>
+      <w:pPr>
+        <w:tabs>
+          <w:tab w:val="num" w:pos="6480"/>
+        </w:tabs>
+        <w:ind w:left="6480" w:hanging="360"/>
+      </w:pPr>
+      <w:rPr>
+        <w:rFonts w:ascii="Wingdings" w:hAnsi="Wingdings" w:hint="default"/>
+        <w:sz w:val="20"/>
+      </w:rPr>
+    </w:lvl>
+  </w:abstractNum>
+  <w:abstractNum w:abstractNumId="35" w15:restartNumberingAfterBreak="0">
+    <w:nsid w:val="77FC4E11"/>
+    <w:multiLevelType w:val="multilevel"/>
+    <w:tmpl w:val="314EF194"/>
+    <w:lvl w:ilvl="0">
+      <w:start w:val="1"/>
+      <w:numFmt w:val="decimal"/>
+      <w:lvlText w:val="%1."/>
+      <w:lvlJc w:val="left"/>
+      <w:pPr>
+        <w:tabs>
+          <w:tab w:val="num" w:pos="720"/>
+        </w:tabs>
+        <w:ind w:left="720" w:hanging="360"/>
+      </w:pPr>
+    </w:lvl>
+    <w:lvl w:ilvl="1" w:tentative="1">
+      <w:start w:val="1"/>
+      <w:numFmt w:val="decimal"/>
+      <w:lvlText w:val="%2."/>
+      <w:lvlJc w:val="left"/>
+      <w:pPr>
+        <w:tabs>
+          <w:tab w:val="num" w:pos="1440"/>
+        </w:tabs>
+        <w:ind w:left="1440" w:hanging="360"/>
+      </w:pPr>
+    </w:lvl>
+    <w:lvl w:ilvl="2" w:tentative="1">
+      <w:start w:val="1"/>
+      <w:numFmt w:val="decimal"/>
+      <w:lvlText w:val="%3."/>
+      <w:lvlJc w:val="left"/>
+      <w:pPr>
+        <w:tabs>
+          <w:tab w:val="num" w:pos="2160"/>
+        </w:tabs>
+        <w:ind w:left="2160" w:hanging="360"/>
+      </w:pPr>
+    </w:lvl>
+    <w:lvl w:ilvl="3" w:tentative="1">
+      <w:start w:val="1"/>
+      <w:numFmt w:val="decimal"/>
+      <w:lvlText w:val="%4."/>
+      <w:lvlJc w:val="left"/>
+      <w:pPr>
+        <w:tabs>
+          <w:tab w:val="num" w:pos="2880"/>
+        </w:tabs>
+        <w:ind w:left="2880" w:hanging="360"/>
+      </w:pPr>
+    </w:lvl>
+    <w:lvl w:ilvl="4" w:tentative="1">
+      <w:start w:val="1"/>
+      <w:numFmt w:val="decimal"/>
+      <w:lvlText w:val="%5."/>
+      <w:lvlJc w:val="left"/>
+      <w:pPr>
+        <w:tabs>
+          <w:tab w:val="num" w:pos="3600"/>
+        </w:tabs>
+        <w:ind w:left="3600" w:hanging="360"/>
+      </w:pPr>
+    </w:lvl>
+    <w:lvl w:ilvl="5" w:tentative="1">
+      <w:start w:val="1"/>
+      <w:numFmt w:val="decimal"/>
+      <w:lvlText w:val="%6."/>
+      <w:lvlJc w:val="left"/>
+      <w:pPr>
+        <w:tabs>
+          <w:tab w:val="num" w:pos="4320"/>
+        </w:tabs>
+        <w:ind w:left="4320" w:hanging="360"/>
+      </w:pPr>
+    </w:lvl>
+    <w:lvl w:ilvl="6" w:tentative="1">
+      <w:start w:val="1"/>
+      <w:numFmt w:val="decimal"/>
+      <w:lvlText w:val="%7."/>
+      <w:lvlJc w:val="left"/>
+      <w:pPr>
+        <w:tabs>
+          <w:tab w:val="num" w:pos="5040"/>
+        </w:tabs>
+        <w:ind w:left="5040" w:hanging="360"/>
+      </w:pPr>
+    </w:lvl>
+    <w:lvl w:ilvl="7" w:tentative="1">
+      <w:start w:val="1"/>
+      <w:numFmt w:val="decimal"/>
+      <w:lvlText w:val="%8."/>
+      <w:lvlJc w:val="left"/>
+      <w:pPr>
+        <w:tabs>
+          <w:tab w:val="num" w:pos="5760"/>
+        </w:tabs>
+        <w:ind w:left="5760" w:hanging="360"/>
+      </w:pPr>
+    </w:lvl>
+    <w:lvl w:ilvl="8" w:tentative="1">
+      <w:start w:val="1"/>
+      <w:numFmt w:val="decimal"/>
+      <w:lvlText w:val="%9."/>
+      <w:lvlJc w:val="left"/>
+      <w:pPr>
+        <w:tabs>
+          <w:tab w:val="num" w:pos="6480"/>
+        </w:tabs>
+        <w:ind w:left="6480" w:hanging="360"/>
+      </w:pPr>
+    </w:lvl>
+  </w:abstractNum>
+  <w:abstractNum w:abstractNumId="36" w15:restartNumberingAfterBreak="0">
     <w:nsid w:val="7A6C5986"/>
     <w:multiLevelType w:val="multilevel"/>
     <w:tmpl w:val="87B4AB42"/>
@@ -6479,7 +9474,7 @@
       </w:rPr>
     </w:lvl>
   </w:abstractNum>
-  <w:abstractNum w:abstractNumId="30" w15:restartNumberingAfterBreak="0">
+  <w:abstractNum w:abstractNumId="37" w15:restartNumberingAfterBreak="0">
     <w:nsid w:val="7CC01E57"/>
     <w:multiLevelType w:val="multilevel"/>
     <w:tmpl w:val="32EE3A74"/>
@@ -6592,14 +9587,163 @@
       </w:pPr>
     </w:lvl>
   </w:abstractNum>
+  <w:abstractNum w:abstractNumId="38" w15:restartNumberingAfterBreak="0">
+    <w:nsid w:val="7F5954AF"/>
+    <w:multiLevelType w:val="multilevel"/>
+    <w:tmpl w:val="1DA21E34"/>
+    <w:lvl w:ilvl="0">
+      <w:start w:val="1"/>
+      <w:numFmt w:val="bullet"/>
+      <w:lvlText w:val=""/>
+      <w:lvlJc w:val="left"/>
+      <w:pPr>
+        <w:tabs>
+          <w:tab w:val="num" w:pos="720"/>
+        </w:tabs>
+        <w:ind w:left="720" w:hanging="360"/>
+      </w:pPr>
+      <w:rPr>
+        <w:rFonts w:ascii="Symbol" w:hAnsi="Symbol" w:hint="default"/>
+        <w:sz w:val="20"/>
+      </w:rPr>
+    </w:lvl>
+    <w:lvl w:ilvl="1" w:tentative="1">
+      <w:start w:val="1"/>
+      <w:numFmt w:val="bullet"/>
+      <w:lvlText w:val="o"/>
+      <w:lvlJc w:val="left"/>
+      <w:pPr>
+        <w:tabs>
+          <w:tab w:val="num" w:pos="1440"/>
+        </w:tabs>
+        <w:ind w:left="1440" w:hanging="360"/>
+      </w:pPr>
+      <w:rPr>
+        <w:rFonts w:ascii="Courier New" w:hAnsi="Courier New" w:hint="default"/>
+        <w:sz w:val="20"/>
+      </w:rPr>
+    </w:lvl>
+    <w:lvl w:ilvl="2" w:tentative="1">
+      <w:start w:val="1"/>
+      <w:numFmt w:val="bullet"/>
+      <w:lvlText w:val=""/>
+      <w:lvlJc w:val="left"/>
+      <w:pPr>
+        <w:tabs>
+          <w:tab w:val="num" w:pos="2160"/>
+        </w:tabs>
+        <w:ind w:left="2160" w:hanging="360"/>
+      </w:pPr>
+      <w:rPr>
+        <w:rFonts w:ascii="Wingdings" w:hAnsi="Wingdings" w:hint="default"/>
+        <w:sz w:val="20"/>
+      </w:rPr>
+    </w:lvl>
+    <w:lvl w:ilvl="3" w:tentative="1">
+      <w:start w:val="1"/>
+      <w:numFmt w:val="bullet"/>
+      <w:lvlText w:val=""/>
+      <w:lvlJc w:val="left"/>
+      <w:pPr>
+        <w:tabs>
+          <w:tab w:val="num" w:pos="2880"/>
+        </w:tabs>
+        <w:ind w:left="2880" w:hanging="360"/>
+      </w:pPr>
+      <w:rPr>
+        <w:rFonts w:ascii="Wingdings" w:hAnsi="Wingdings" w:hint="default"/>
+        <w:sz w:val="20"/>
+      </w:rPr>
+    </w:lvl>
+    <w:lvl w:ilvl="4" w:tentative="1">
+      <w:start w:val="1"/>
+      <w:numFmt w:val="bullet"/>
+      <w:lvlText w:val=""/>
+      <w:lvlJc w:val="left"/>
+      <w:pPr>
+        <w:tabs>
+          <w:tab w:val="num" w:pos="3600"/>
+        </w:tabs>
+        <w:ind w:left="3600" w:hanging="360"/>
+      </w:pPr>
+      <w:rPr>
+        <w:rFonts w:ascii="Wingdings" w:hAnsi="Wingdings" w:hint="default"/>
+        <w:sz w:val="20"/>
+      </w:rPr>
+    </w:lvl>
+    <w:lvl w:ilvl="5" w:tentative="1">
+      <w:start w:val="1"/>
+      <w:numFmt w:val="bullet"/>
+      <w:lvlText w:val=""/>
+      <w:lvlJc w:val="left"/>
+      <w:pPr>
+        <w:tabs>
+          <w:tab w:val="num" w:pos="4320"/>
+        </w:tabs>
+        <w:ind w:left="4320" w:hanging="360"/>
+      </w:pPr>
+      <w:rPr>
+        <w:rFonts w:ascii="Wingdings" w:hAnsi="Wingdings" w:hint="default"/>
+        <w:sz w:val="20"/>
+      </w:rPr>
+    </w:lvl>
+    <w:lvl w:ilvl="6" w:tentative="1">
+      <w:start w:val="1"/>
+      <w:numFmt w:val="bullet"/>
+      <w:lvlText w:val=""/>
+      <w:lvlJc w:val="left"/>
+      <w:pPr>
+        <w:tabs>
+          <w:tab w:val="num" w:pos="5040"/>
+        </w:tabs>
+        <w:ind w:left="5040" w:hanging="360"/>
+      </w:pPr>
+      <w:rPr>
+        <w:rFonts w:ascii="Wingdings" w:hAnsi="Wingdings" w:hint="default"/>
+        <w:sz w:val="20"/>
+      </w:rPr>
+    </w:lvl>
+    <w:lvl w:ilvl="7" w:tentative="1">
+      <w:start w:val="1"/>
+      <w:numFmt w:val="bullet"/>
+      <w:lvlText w:val=""/>
+      <w:lvlJc w:val="left"/>
+      <w:pPr>
+        <w:tabs>
+          <w:tab w:val="num" w:pos="5760"/>
+        </w:tabs>
+        <w:ind w:left="5760" w:hanging="360"/>
+      </w:pPr>
+      <w:rPr>
+        <w:rFonts w:ascii="Wingdings" w:hAnsi="Wingdings" w:hint="default"/>
+        <w:sz w:val="20"/>
+      </w:rPr>
+    </w:lvl>
+    <w:lvl w:ilvl="8" w:tentative="1">
+      <w:start w:val="1"/>
+      <w:numFmt w:val="bullet"/>
+      <w:lvlText w:val=""/>
+      <w:lvlJc w:val="left"/>
+      <w:pPr>
+        <w:tabs>
+          <w:tab w:val="num" w:pos="6480"/>
+        </w:tabs>
+        <w:ind w:left="6480" w:hanging="360"/>
+      </w:pPr>
+      <w:rPr>
+        <w:rFonts w:ascii="Wingdings" w:hAnsi="Wingdings" w:hint="default"/>
+        <w:sz w:val="20"/>
+      </w:rPr>
+    </w:lvl>
+  </w:abstractNum>
   <w:num w:numId="1" w16cid:durableId="1807435269">
-    <w:abstractNumId w:val="18"/>
+    <w:abstractNumId w:val="22"/>
   </w:num>
   <w:num w:numId="2" w16cid:durableId="1049378553">
-    <w:abstractNumId w:val="26"/>
+    <w:abstractNumId w:val="30"/>
   </w:num>
   <w:num w:numId="3" w16cid:durableId="1462764933">
-    <w:abstractNumId w:val="11"/>
+    <w:abstractNumId w:val="13"/>
   </w:num>
   <w:num w:numId="4" w16cid:durableId="390540857">
     <w:abstractNumId w:val="0"/>
@@ -6611,79 +9755,103 @@
     <w:abstractNumId w:val="5"/>
   </w:num>
   <w:num w:numId="7" w16cid:durableId="1773817347">
-    <w:abstractNumId w:val="30"/>
+    <w:abstractNumId w:val="37"/>
   </w:num>
   <w:num w:numId="8" w16cid:durableId="1424565242">
-    <w:abstractNumId w:val="14"/>
+    <w:abstractNumId w:val="17"/>
   </w:num>
   <w:num w:numId="9" w16cid:durableId="356807798">
-    <w:abstractNumId w:val="25"/>
+    <w:abstractNumId w:val="29"/>
   </w:num>
   <w:num w:numId="10" w16cid:durableId="1319647162">
-    <w:abstractNumId w:val="8"/>
+    <w:abstractNumId w:val="9"/>
   </w:num>
   <w:num w:numId="11" w16cid:durableId="553811226">
-    <w:abstractNumId w:val="13"/>
+    <w:abstractNumId w:val="15"/>
   </w:num>
   <w:num w:numId="12" w16cid:durableId="42993952">
-    <w:abstractNumId w:val="15"/>
+    <w:abstractNumId w:val="19"/>
   </w:num>
   <w:num w:numId="13" w16cid:durableId="1420255454">
-    <w:abstractNumId w:val="16"/>
+    <w:abstractNumId w:val="20"/>
   </w:num>
   <w:num w:numId="14" w16cid:durableId="256209153">
-    <w:abstractNumId w:val="27"/>
+    <w:abstractNumId w:val="31"/>
   </w:num>
   <w:num w:numId="15" w16cid:durableId="1879312658">
     <w:abstractNumId w:val="6"/>
   </w:num>
   <w:num w:numId="16" w16cid:durableId="284508790">
-    <w:abstractNumId w:val="10"/>
+    <w:abstractNumId w:val="12"/>
   </w:num>
   <w:num w:numId="17" w16cid:durableId="1861503873">
-    <w:abstractNumId w:val="12"/>
+    <w:abstractNumId w:val="14"/>
   </w:num>
   <w:num w:numId="18" w16cid:durableId="67848935">
-    <w:abstractNumId w:val="21"/>
+    <w:abstractNumId w:val="25"/>
   </w:num>
   <w:num w:numId="19" w16cid:durableId="18823236">
-    <w:abstractNumId w:val="19"/>
+    <w:abstractNumId w:val="23"/>
   </w:num>
   <w:num w:numId="20" w16cid:durableId="1702048364">
-    <w:abstractNumId w:val="22"/>
+    <w:abstractNumId w:val="26"/>
   </w:num>
   <w:num w:numId="21" w16cid:durableId="593900308">
     <w:abstractNumId w:val="3"/>
   </w:num>
   <w:num w:numId="22" w16cid:durableId="1441295332">
-    <w:abstractNumId w:val="20"/>
+    <w:abstractNumId w:val="24"/>
   </w:num>
   <w:num w:numId="23" w16cid:durableId="1437170709">
-    <w:abstractNumId w:val="28"/>
+    <w:abstractNumId w:val="32"/>
   </w:num>
   <w:num w:numId="24" w16cid:durableId="940723017">
-    <w:abstractNumId w:val="29"/>
+    <w:abstractNumId w:val="36"/>
   </w:num>
   <w:num w:numId="25" w16cid:durableId="1525053061">
     <w:abstractNumId w:val="2"/>
   </w:num>
   <w:num w:numId="26" w16cid:durableId="2078242013">
-    <w:abstractNumId w:val="7"/>
+    <w:abstractNumId w:val="8"/>
   </w:num>
   <w:num w:numId="27" w16cid:durableId="1716461270">
-    <w:abstractNumId w:val="23"/>
+    <w:abstractNumId w:val="27"/>
   </w:num>
   <w:num w:numId="28" w16cid:durableId="1224221475">
-    <w:abstractNumId w:val="9"/>
+    <w:abstractNumId w:val="11"/>
   </w:num>
   <w:num w:numId="29" w16cid:durableId="2118669411">
     <w:abstractNumId w:val="4"/>
   </w:num>
   <w:num w:numId="30" w16cid:durableId="1971473150">
-    <w:abstractNumId w:val="24"/>
+    <w:abstractNumId w:val="28"/>
   </w:num>
   <w:num w:numId="31" w16cid:durableId="12803806">
-    <w:abstractNumId w:val="17"/>
+    <w:abstractNumId w:val="21"/>
+  </w:num>
+  <w:num w:numId="32" w16cid:durableId="402338614">
+    <w:abstractNumId w:val="7"/>
+  </w:num>
+  <w:num w:numId="33" w16cid:durableId="403527274">
+    <w:abstractNumId w:val="34"/>
+  </w:num>
+  <w:num w:numId="34" w16cid:durableId="1074552892">
+    <w:abstractNumId w:val="33"/>
+  </w:num>
+  <w:num w:numId="35" w16cid:durableId="1070690675">
+    <w:abstractNumId w:val="18"/>
+  </w:num>
+  <w:num w:numId="36" w16cid:durableId="2042246158">
+    <w:abstractNumId w:val="10"/>
+  </w:num>
+  <w:num w:numId="37" w16cid:durableId="166218319">
+    <w:abstractNumId w:val="38"/>
+  </w:num>
+  <w:num w:numId="38" w16cid:durableId="295262076">
+    <w:abstractNumId w:val="16"/>
+  </w:num>
+  <w:num w:numId="39" w16cid:durableId="839539431">
+    <w:abstractNumId w:val="35"/>
   </w:num>
 </w:numbering>
 </file>
@@ -7922,6 +11090,23 @@
 </file>
 
 <file path=customXml/item1.xml><?xml version="1.0" encoding="utf-8"?>
+<p:properties xmlns:p="http://schemas.microsoft.com/office/2006/metadata/properties" xmlns:xsi="http://www.w3.org/2001/XMLSchema-instance" xmlns:pc="http://schemas.microsoft.com/office/infopath/2007/PartnerControls">
+  <documentManagement>
+    <_activity xmlns="affe18f8-2c16-492b-9b47-5374ed54faa0" xsi:nil="true"/>
+  </documentManagement>
+</p:properties>
+</file>
+
+<file path=customXml/item2.xml><?xml version="1.0" encoding="utf-8"?>
+<?mso-contentType ?>
+<FormTemplates xmlns="http://schemas.microsoft.com/sharepoint/v3/contenttype/forms">
+  <Display>DocumentLibraryForm</Display>
+  <Edit>DocumentLibraryForm</Edit>
+  <New>DocumentLibraryForm</New>
+</FormTemplates>
+</file>
+
+<file path=customXml/item3.xml><?xml version="1.0" encoding="utf-8"?>
 <ct:contentTypeSchema xmlns:ct="http://schemas.microsoft.com/office/2006/metadata/contentType" xmlns:ma="http://schemas.microsoft.com/office/2006/metadata/properties/metaAttributes" ct:_="" ma:_="" ma:contentTypeName="Document" ma:contentTypeID="0x0101008034D6D5FD3F314393BD3DED1E7D912D" ma:contentTypeVersion="8" ma:contentTypeDescription="Create a new document." ma:contentTypeScope="" ma:versionID="ac3e49493af0d70e377155e6b8349f5c">
   <xsd:schema xmlns:xsd="http://www.w3.org/2001/XMLSchema" xmlns:xs="http://www.w3.org/2001/XMLSchema" xmlns:p="http://schemas.microsoft.com/office/2006/metadata/properties" xmlns:ns3="affe18f8-2c16-492b-9b47-5374ed54faa0" xmlns:ns4="27a551d9-798f-4814-b65e-8370286c1742" targetNamespace="http://schemas.microsoft.com/office/2006/metadata/properties" ma:root="true" ma:fieldsID="29c0e58eaa008cebc2391949e27aaa74" ns3:_="" ns4:_="">
     <xsd:import namespace="affe18f8-2c16-492b-9b47-5374ed54faa0"/>
@@ -8110,24 +11295,25 @@
 </ct:contentTypeSchema>
 </file>
 
-<file path=customXml/item2.xml><?xml version="1.0" encoding="utf-8"?>
-<?mso-contentType ?>
-<FormTemplates xmlns="http://schemas.microsoft.com/sharepoint/v3/contenttype/forms">
-  <Display>DocumentLibraryForm</Display>
-  <Edit>DocumentLibraryForm</Edit>
-  <New>DocumentLibraryForm</New>
-</FormTemplates>
+<file path=customXml/itemProps1.xml><?xml version="1.0" encoding="utf-8"?>
+<ds:datastoreItem xmlns:ds="http://schemas.openxmlformats.org/officeDocument/2006/customXml" ds:itemID="{A01E19E6-ADA8-4536-8E0A-BAC204C3E8D1}">
+  <ds:schemaRefs>
+    <ds:schemaRef ds:uri="http://schemas.microsoft.com/office/2006/metadata/properties"/>
+    <ds:schemaRef ds:uri="http://schemas.microsoft.com/office/infopath/2007/PartnerControls"/>
+    <ds:schemaRef ds:uri="affe18f8-2c16-492b-9b47-5374ed54faa0"/>
+  </ds:schemaRefs>
+</ds:datastoreItem>
 </file>
 
-<file path=customXml/item3.xml><?xml version="1.0" encoding="utf-8"?>
-<p:properties xmlns:p="http://schemas.microsoft.com/office/2006/metadata/properties" xmlns:xsi="http://www.w3.org/2001/XMLSchema-instance" xmlns:pc="http://schemas.microsoft.com/office/infopath/2007/PartnerControls">
-  <documentManagement>
-    <_activity xmlns="affe18f8-2c16-492b-9b47-5374ed54faa0" xsi:nil="true"/>
-  </documentManagement>
-</p:properties>
+<file path=customXml/itemProps2.xml><?xml version="1.0" encoding="utf-8"?>
+<ds:datastoreItem xmlns:ds="http://schemas.openxmlformats.org/officeDocument/2006/customXml" ds:itemID="{B0462E67-6E9C-4839-BD4B-2F6482B5F3C0}">
+  <ds:schemaRefs>
+    <ds:schemaRef ds:uri="http://schemas.microsoft.com/sharepoint/v3/contenttype/forms"/>
+  </ds:schemaRefs>
+</ds:datastoreItem>
 </file>
 
-<file path=customXml/itemProps1.xml><?xml version="1.0" encoding="utf-8"?>
+<file path=customXml/itemProps3.xml><?xml version="1.0" encoding="utf-8"?>
 <ds:datastoreItem xmlns:ds="http://schemas.openxmlformats.org/officeDocument/2006/customXml" ds:itemID="{EAED7EAD-3A38-4F48-A4EF-D7F6EB1A33FE}">
   <ds:schemaRefs>
     <ds:schemaRef ds:uri="http://schemas.microsoft.com/office/2006/metadata/contentType"/>
@@ -8144,22 +11330,4 @@
     <ds:schemaRef ds:uri="http://schemas.microsoft.com/internal/obd"/>
   </ds:schemaRefs>
 </ds:datastoreItem>
-</file>
-
-<file path=customXml/itemProps2.xml><?xml version="1.0" encoding="utf-8"?>
-<ds:datastoreItem xmlns:ds="http://schemas.openxmlformats.org/officeDocument/2006/customXml" ds:itemID="{B0462E67-6E9C-4839-BD4B-2F6482B5F3C0}">
-  <ds:schemaRefs>
-    <ds:schemaRef ds:uri="http://schemas.microsoft.com/sharepoint/v3/contenttype/forms"/>
-  </ds:schemaRefs>
-</ds:datastoreItem>
-</file>
-
-<file path=customXml/itemProps3.xml><?xml version="1.0" encoding="utf-8"?>
-<ds:datastoreItem xmlns:ds="http://schemas.openxmlformats.org/officeDocument/2006/customXml" ds:itemID="{A01E19E6-ADA8-4536-8E0A-BAC204C3E8D1}">
-  <ds:schemaRefs>
-    <ds:schemaRef ds:uri="http://schemas.microsoft.com/office/2006/metadata/properties"/>
-    <ds:schemaRef ds:uri="http://schemas.microsoft.com/office/infopath/2007/PartnerControls"/>
-    <ds:schemaRef ds:uri="affe18f8-2c16-492b-9b47-5374ed54faa0"/>
-  </ds:schemaRefs>
-</ds:datastoreItem>
 </file>